--- a/gdas (1).docx
+++ b/gdas (1).docx
@@ -1,6 +1,6 @@
 
 <file path=word/document.xml><?xml version="1.0" encoding="utf-8"?>
-<w:document xmlns:wpc="http://schemas.microsoft.com/office/word/2010/wordprocessingCanvas" xmlns:cx="http://schemas.microsoft.com/office/drawing/2014/chartex" xmlns:cx1="http://schemas.microsoft.com/office/drawing/2015/9/8/chartex" xmlns:cx2="http://schemas.microsoft.com/office/drawing/2015/10/21/chartex" xmlns:cx3="http://schemas.microsoft.com/office/drawing/2016/5/9/chartex" xmlns:cx4="http://schemas.microsoft.com/office/drawing/2016/5/10/chartex" xmlns:cx5="http://schemas.microsoft.com/office/drawing/2016/5/11/chartex" xmlns:cx6="http://schemas.microsoft.com/office/drawing/2016/5/12/chartex" xmlns:cx7="http://schemas.microsoft.com/office/drawing/2016/5/13/chartex" xmlns:cx8="http://schemas.microsoft.com/office/drawing/2016/5/14/chartex" xmlns:mc="http://schemas.openxmlformats.org/markup-compatibility/2006" xmlns:aink="http://schemas.microsoft.com/office/drawing/2016/ink" xmlns:am3d="http://schemas.microsoft.com/office/drawing/2017/model3d" xmlns:o="urn:schemas-microsoft-com:office:office" xmlns:r="http://schemas.openxmlformats.org/officeDocument/2006/relationships" xmlns:m="http://schemas.openxmlformats.org/officeDocument/2006/math" xmlns:v="urn:schemas-microsoft-com:vml" xmlns:wp14="http://schemas.microsoft.com/office/word/2010/wordprocessingDrawing" xmlns:wp="http://schemas.openxmlformats.org/drawingml/2006/wordprocessingDrawing" xmlns:w10="urn:schemas-microsoft-com:office:word" xmlns:w="http://schemas.openxmlformats.org/wordprocessingml/2006/main" xmlns:w14="http://schemas.microsoft.com/office/word/2010/wordml" xmlns:w15="http://schemas.microsoft.com/office/word/2012/wordml" xmlns:w16cex="http://schemas.microsoft.com/office/word/2018/wordml/cex" xmlns:w16cid="http://schemas.microsoft.com/office/word/2016/wordml/cid" xmlns:w16="http://schemas.microsoft.com/office/word/2018/wordml" xmlns:w16se="http://schemas.microsoft.com/office/word/2015/wordml/symex" xmlns:wpg="http://schemas.microsoft.com/office/word/2010/wordprocessingGroup" xmlns:wpi="http://schemas.microsoft.com/office/word/2010/wordprocessingInk" xmlns:wne="http://schemas.microsoft.com/office/word/2006/wordml" xmlns:wps="http://schemas.microsoft.com/office/word/2010/wordprocessingShape" mc:Ignorable="w14 w15 w16se w16cid w16 w16cex wp14">
+<w:document xmlns:wpc="http://schemas.microsoft.com/office/word/2010/wordprocessingCanvas" xmlns:cx="http://schemas.microsoft.com/office/drawing/2014/chartex" xmlns:mc="http://schemas.openxmlformats.org/markup-compatibility/2006" xmlns:o="urn:schemas-microsoft-com:office:office" xmlns:r="http://schemas.openxmlformats.org/officeDocument/2006/relationships" xmlns:m="http://schemas.openxmlformats.org/officeDocument/2006/math" xmlns:v="urn:schemas-microsoft-com:vml" xmlns:wp14="http://schemas.microsoft.com/office/word/2010/wordprocessingDrawing" xmlns:wp="http://schemas.openxmlformats.org/drawingml/2006/wordprocessingDrawing" xmlns:w10="urn:schemas-microsoft-com:office:word" xmlns:w="http://schemas.openxmlformats.org/wordprocessingml/2006/main" xmlns:w14="http://schemas.microsoft.com/office/word/2010/wordml" xmlns:w15="http://schemas.microsoft.com/office/word/2012/wordml" xmlns:w16se="http://schemas.microsoft.com/office/word/2015/wordml/symex" xmlns:wpg="http://schemas.microsoft.com/office/word/2010/wordprocessingGroup" xmlns:wpi="http://schemas.microsoft.com/office/word/2010/wordprocessingInk" xmlns:wne="http://schemas.microsoft.com/office/word/2006/wordml" xmlns:wps="http://schemas.microsoft.com/office/word/2010/wordprocessingShape" mc:Ignorable="w14 w15 w16se wp14">
   <w:body>
     <w:p>
       <w:pPr>
@@ -20,7 +20,7 @@
     </w:p>
     <w:p>
       <w:pPr>
-        <w:pStyle w:val="Sarakstarindkopa"/>
+        <w:pStyle w:val="ListParagraph"/>
         <w:numPr>
           <w:ilvl w:val="0"/>
           <w:numId w:val="1"/>
@@ -40,7 +40,7 @@
     </w:p>
     <w:p>
       <w:pPr>
-        <w:pStyle w:val="Sarakstarindkopa"/>
+        <w:pStyle w:val="ListParagraph"/>
         <w:ind w:firstLine="720"/>
         <w:rPr>
           <w:sz w:val="24"/>
@@ -50,7 +50,13 @@
         <w:rPr>
           <w:sz w:val="24"/>
         </w:rPr>
-        <w:t xml:space="preserve">Kokapstrādes rūpnīcu darbinieki, kuriem atalgojums par darbu tiek izmaksāts pēc padarītā darba daudzuma, līdz algas dienai </w:t>
+        <w:t>Izmantojot novērojumu izpētes metodi, k</w:t>
+      </w:r>
+      <w:r>
+        <w:rPr>
+          <w:sz w:val="24"/>
+        </w:rPr>
+        <w:t xml:space="preserve">okapstrādes rūpnīcu darbinieki, kuriem atalgojums par darbu tiek izmaksāts pēc padarītā darba daudzuma, līdz algas dienai </w:t>
       </w:r>
       <w:r>
         <w:rPr>
@@ -85,7 +91,7 @@
     </w:p>
     <w:p>
       <w:pPr>
-        <w:pStyle w:val="Sarakstarindkopa"/>
+        <w:pStyle w:val="ListParagraph"/>
         <w:numPr>
           <w:ilvl w:val="0"/>
           <w:numId w:val="1"/>
@@ -105,7 +111,7 @@
     </w:p>
     <w:p>
       <w:pPr>
-        <w:pStyle w:val="Sarakstarindkopa"/>
+        <w:pStyle w:val="ListParagraph"/>
         <w:ind w:firstLine="720"/>
         <w:jc w:val="both"/>
         <w:rPr>
@@ -145,7 +151,7 @@
     </w:p>
     <w:p>
       <w:pPr>
-        <w:pStyle w:val="Sarakstarindkopa"/>
+        <w:pStyle w:val="ListParagraph"/>
         <w:ind w:firstLine="720"/>
         <w:jc w:val="both"/>
         <w:rPr>
@@ -209,7 +215,7 @@
     </w:p>
     <w:p>
       <w:pPr>
-        <w:pStyle w:val="Sarakstarindkopa"/>
+        <w:pStyle w:val="ListParagraph"/>
         <w:ind w:firstLine="720"/>
         <w:jc w:val="both"/>
         <w:rPr>
@@ -371,7 +377,7 @@
     </w:p>
     <w:p>
       <w:pPr>
-        <w:pStyle w:val="Sarakstarindkopa"/>
+        <w:pStyle w:val="ListParagraph"/>
         <w:numPr>
           <w:ilvl w:val="0"/>
           <w:numId w:val="1"/>
@@ -394,7 +400,34 @@
     </w:p>
     <w:p>
       <w:pPr>
-        <w:pStyle w:val="Sarakstarindkopa"/>
+        <w:pStyle w:val="ListParagraph"/>
+        <w:jc w:val="both"/>
+        <w:rPr>
+          <w:sz w:val="24"/>
+        </w:rPr>
+      </w:pPr>
+      <w:r>
+        <w:rPr>
+          <w:sz w:val="24"/>
+        </w:rPr>
+        <w:t>Programmatūras izstrādē tiks izmantots Iteratīvais modelis. Pēc veiksmīgas problēmas izpētes, prasību specificēšanas un projektēšanas, var veidot nepārtrauktu ciklu ar izstrādi, testēšanu un izvērtēšanu.</w:t>
+      </w:r>
+      <w:r>
+        <w:rPr>
+          <w:sz w:val="24"/>
+        </w:rPr>
+        <w:t xml:space="preserve"> No sākuma tika atrasta problēma, uz kuras varētu balstīt programmu. Vēlāk izveidoja programmas detalizētāku aprakstu un viss tika dokumentēts sīkāk pa vajadzīgajām nodaļām programmas specifikācijas dokumentā. Uzsākot nebeidzama cikla darbību par turpmāko </w:t>
+      </w:r>
+      <w:r>
+        <w:rPr>
+          <w:sz w:val="24"/>
+        </w:rPr>
+        <w:t>programmas veidošanu, no sākuma izstrādā konkurētu koda daļu, kas atbilstu par kādu no funkcijām (piemēram, datu ievade, tabulas izveide, datu rediģēšana u.t.t.), tālāk tiek veikta funkcijas testēšana paredzot visus iespējamos scenārijus, veikt visas darbības un pēcāk jau izvērtēt kļūdas un to iespējamās novēršanas. Kad šāds viens cikls ir veiksmīgi pabeigts, atkal sāk no sākuma ar koda izstrādi jau jaunai funkcijai.</w:t>
+      </w:r>
+    </w:p>
+    <w:p>
+      <w:pPr>
+        <w:pStyle w:val="ListParagraph"/>
         <w:numPr>
           <w:ilvl w:val="0"/>
           <w:numId w:val="1"/>
@@ -417,7 +450,7 @@
     </w:p>
     <w:p>
       <w:pPr>
-        <w:pStyle w:val="Sarakstarindkopa"/>
+        <w:pStyle w:val="ListParagraph"/>
         <w:jc w:val="both"/>
         <w:rPr>
           <w:sz w:val="24"/>
@@ -427,6 +460,7 @@
         <w:rPr>
           <w:sz w:val="24"/>
         </w:rPr>
+        <w:lastRenderedPageBreak/>
         <w:t>Datu ievades laukos, kur vajag ievadīt skaitļus, ja ievada nenaturālu skaitli vai burtu, pēc pogas “Ievadīt” nospiešanas parādās logs, ka ievads nav pareizi ievadīts. Ar pogas “Ievadīt” palīdzību pārbauda vai nav kāds no ievades laukiem atstāts tukšs, pretējā gadījumā izlec arī atbilstošs logs. Programma pārtrauc savu darbību, ja ievadītais ID jau ir sastopams datubāzē un summas ievades logā ir ievadīts negatīvs skaitlis, burts vai citādi nepareizi ievadīts decimāldaļas skaitlis.</w:t>
       </w:r>
       <w:r>
@@ -438,7 +472,7 @@
     </w:p>
     <w:p>
       <w:pPr>
-        <w:pStyle w:val="Sarakstarindkopa"/>
+        <w:pStyle w:val="ListParagraph"/>
         <w:numPr>
           <w:ilvl w:val="0"/>
           <w:numId w:val="1"/>
@@ -461,7 +495,8 @@
     </w:p>
     <w:p>
       <w:pPr>
-        <w:pStyle w:val="Sarakstarindkopa"/>
+        <w:pStyle w:val="ListParagraph"/>
+        <w:ind w:firstLine="720"/>
         <w:jc w:val="both"/>
         <w:rPr>
           <w:sz w:val="24"/>
@@ -479,33 +514,37 @@
           <w:iCs/>
           <w:sz w:val="24"/>
         </w:rPr>
-        <w:t>guis.py</w:t>
-      </w:r>
+        <w:t>main</w:t>
+      </w:r>
+      <w:bookmarkStart w:id="0" w:name="_GoBack"/>
+      <w:bookmarkEnd w:id="0"/>
       <w:r>
         <w:rPr>
           <w:i/>
           <w:iCs/>
           <w:sz w:val="24"/>
         </w:rPr>
+        <w:t>.py</w:t>
+      </w:r>
+      <w:r>
+        <w:rPr>
+          <w:i/>
+          <w:iCs/>
+          <w:sz w:val="24"/>
+        </w:rPr>
         <w:t xml:space="preserve">. </w:t>
       </w:r>
       <w:r>
         <w:rPr>
           <w:sz w:val="24"/>
         </w:rPr>
-        <w:t xml:space="preserve">No sākuma parādās logs, kur jāievada lietotājvārds (pieejamie lietotājvārdi ir “janis”, “kokle”, “kubiks”) un parole (vienīgā derīgā parole ir “kubik123”). Ja lietotājvārds un/vai parole ir </w:t>
-      </w:r>
-      <w:r>
-        <w:rPr>
-          <w:sz w:val="24"/>
-        </w:rPr>
-        <w:lastRenderedPageBreak/>
-        <w:t xml:space="preserve">nederīgi, tad parādās logs ar attiecīgu paziņojumu, bet pretējā gadījumā pieslēgšanās logs pazūd un var uzsākt darbu ar datiem. </w:t>
-      </w:r>
-    </w:p>
-    <w:p>
-      <w:pPr>
-        <w:pStyle w:val="Sarakstarindkopa"/>
+        <w:t xml:space="preserve">No sākuma parādās logs, kur jāievada lietotājvārds (pieejamie lietotājvārdi ir “janis”, “kokle”, “kubiks”) un parole (vienīgā derīgā parole ir “kubik123”). Ja lietotājvārds un/vai parole ir nederīgi, tad parādās logs ar attiecīgu paziņojumu, bet pretējā gadījumā pieslēgšanās logs pazūd un var uzsākt darbu ar datiem. </w:t>
+      </w:r>
+    </w:p>
+    <w:p>
+      <w:pPr>
+        <w:pStyle w:val="ListParagraph"/>
+        <w:ind w:firstLine="720"/>
         <w:jc w:val="both"/>
         <w:rPr>
           <w:sz w:val="24"/>
@@ -526,7 +565,8 @@
     </w:p>
     <w:p>
       <w:pPr>
-        <w:pStyle w:val="Sarakstarindkopa"/>
+        <w:pStyle w:val="ListParagraph"/>
+        <w:ind w:firstLine="720"/>
         <w:jc w:val="both"/>
         <w:rPr>
           <w:sz w:val="24"/>
@@ -556,7 +596,7 @@
 </file>
 
 <file path=word/numbering.xml><?xml version="1.0" encoding="utf-8"?>
-<w:numbering xmlns:wpc="http://schemas.microsoft.com/office/word/2010/wordprocessingCanvas" xmlns:cx="http://schemas.microsoft.com/office/drawing/2014/chartex" xmlns:cx1="http://schemas.microsoft.com/office/drawing/2015/9/8/chartex" xmlns:cx2="http://schemas.microsoft.com/office/drawing/2015/10/21/chartex" xmlns:cx3="http://schemas.microsoft.com/office/drawing/2016/5/9/chartex" xmlns:cx4="http://schemas.microsoft.com/office/drawing/2016/5/10/chartex" xmlns:cx5="http://schemas.microsoft.com/office/drawing/2016/5/11/chartex" xmlns:cx6="http://schemas.microsoft.com/office/drawing/2016/5/12/chartex" xmlns:cx7="http://schemas.microsoft.com/office/drawing/2016/5/13/chartex" xmlns:cx8="http://schemas.microsoft.com/office/drawing/2016/5/14/chartex" xmlns:mc="http://schemas.openxmlformats.org/markup-compatibility/2006" xmlns:aink="http://schemas.microsoft.com/office/drawing/2016/ink" xmlns:am3d="http://schemas.microsoft.com/office/drawing/2017/model3d" xmlns:o="urn:schemas-microsoft-com:office:office" xmlns:r="http://schemas.openxmlformats.org/officeDocument/2006/relationships" xmlns:m="http://schemas.openxmlformats.org/officeDocument/2006/math" xmlns:v="urn:schemas-microsoft-com:vml" xmlns:wp14="http://schemas.microsoft.com/office/word/2010/wordprocessingDrawing" xmlns:wp="http://schemas.openxmlformats.org/drawingml/2006/wordprocessingDrawing" xmlns:w10="urn:schemas-microsoft-com:office:word" xmlns:w="http://schemas.openxmlformats.org/wordprocessingml/2006/main" xmlns:w14="http://schemas.microsoft.com/office/word/2010/wordml" xmlns:w15="http://schemas.microsoft.com/office/word/2012/wordml" xmlns:w16cex="http://schemas.microsoft.com/office/word/2018/wordml/cex" xmlns:w16cid="http://schemas.microsoft.com/office/word/2016/wordml/cid" xmlns:w16="http://schemas.microsoft.com/office/word/2018/wordml" xmlns:w16se="http://schemas.microsoft.com/office/word/2015/wordml/symex" xmlns:wpg="http://schemas.microsoft.com/office/word/2010/wordprocessingGroup" xmlns:wpi="http://schemas.microsoft.com/office/word/2010/wordprocessingInk" xmlns:wne="http://schemas.microsoft.com/office/word/2006/wordml" xmlns:wps="http://schemas.microsoft.com/office/word/2010/wordprocessingShape" mc:Ignorable="w14 w15 w16se w16cid w16 w16cex wp14">
+<w:numbering xmlns:wpc="http://schemas.microsoft.com/office/word/2010/wordprocessingCanvas" xmlns:cx="http://schemas.microsoft.com/office/drawing/2014/chartex" xmlns:mc="http://schemas.openxmlformats.org/markup-compatibility/2006" xmlns:o="urn:schemas-microsoft-com:office:office" xmlns:r="http://schemas.openxmlformats.org/officeDocument/2006/relationships" xmlns:m="http://schemas.openxmlformats.org/officeDocument/2006/math" xmlns:v="urn:schemas-microsoft-com:vml" xmlns:wp14="http://schemas.microsoft.com/office/word/2010/wordprocessingDrawing" xmlns:wp="http://schemas.openxmlformats.org/drawingml/2006/wordprocessingDrawing" xmlns:w10="urn:schemas-microsoft-com:office:word" xmlns:w="http://schemas.openxmlformats.org/wordprocessingml/2006/main" xmlns:w14="http://schemas.microsoft.com/office/word/2010/wordml" xmlns:w15="http://schemas.microsoft.com/office/word/2012/wordml" xmlns:w16se="http://schemas.microsoft.com/office/word/2015/wordml/symex" xmlns:wpg="http://schemas.microsoft.com/office/word/2010/wordprocessingGroup" xmlns:wpi="http://schemas.microsoft.com/office/word/2010/wordprocessingInk" xmlns:wne="http://schemas.microsoft.com/office/word/2006/wordml" xmlns:wps="http://schemas.microsoft.com/office/word/2010/wordprocessingShape" mc:Ignorable="w14 w15 w16se wp14">
   <w:abstractNum w:abstractNumId="0" w15:restartNumberingAfterBreak="0">
     <w:nsid w:val="7F273F53"/>
     <w:multiLevelType w:val="hybridMultilevel"/>
@@ -650,7 +690,7 @@
 </file>
 
 <file path=word/styles.xml><?xml version="1.0" encoding="utf-8"?>
-<w:styles xmlns:mc="http://schemas.openxmlformats.org/markup-compatibility/2006" xmlns:r="http://schemas.openxmlformats.org/officeDocument/2006/relationships" xmlns:w="http://schemas.openxmlformats.org/wordprocessingml/2006/main" xmlns:w14="http://schemas.microsoft.com/office/word/2010/wordml" xmlns:w15="http://schemas.microsoft.com/office/word/2012/wordml" xmlns:w16cex="http://schemas.microsoft.com/office/word/2018/wordml/cex" xmlns:w16cid="http://schemas.microsoft.com/office/word/2016/wordml/cid" xmlns:w16="http://schemas.microsoft.com/office/word/2018/wordml" xmlns:w16se="http://schemas.microsoft.com/office/word/2015/wordml/symex" mc:Ignorable="w14 w15 w16se w16cid w16 w16cex">
+<w:styles xmlns:mc="http://schemas.openxmlformats.org/markup-compatibility/2006" xmlns:r="http://schemas.openxmlformats.org/officeDocument/2006/relationships" xmlns:w="http://schemas.openxmlformats.org/wordprocessingml/2006/main" xmlns:w14="http://schemas.microsoft.com/office/word/2010/wordml" xmlns:w15="http://schemas.microsoft.com/office/word/2012/wordml" xmlns:w16se="http://schemas.microsoft.com/office/word/2015/wordml/symex" mc:Ignorable="w14 w15 w16se">
   <w:docDefaults>
     <w:rPrDefault>
       <w:rPr>
@@ -666,7 +706,7 @@
       </w:pPr>
     </w:pPrDefault>
   </w:docDefaults>
-  <w:latentStyles w:defLockedState="0" w:defUIPriority="99" w:defSemiHidden="0" w:defUnhideWhenUsed="0" w:defQFormat="0" w:count="376">
+  <w:latentStyles w:defLockedState="0" w:defUIPriority="99" w:defSemiHidden="0" w:defUnhideWhenUsed="0" w:defQFormat="0" w:count="371">
     <w:lsdException w:name="Normal" w:uiPriority="0" w:qFormat="1"/>
     <w:lsdException w:name="heading 1" w:uiPriority="9" w:qFormat="1"/>
     <w:lsdException w:name="heading 2" w:semiHidden="1" w:uiPriority="9" w:unhideWhenUsed="1" w:qFormat="1"/>
@@ -1038,23 +1078,18 @@
     <w:lsdException w:name="List Table 5 Dark Accent 6" w:uiPriority="50"/>
     <w:lsdException w:name="List Table 6 Colorful Accent 6" w:uiPriority="51"/>
     <w:lsdException w:name="List Table 7 Colorful Accent 6" w:uiPriority="52"/>
-    <w:lsdException w:name="Mention" w:semiHidden="1" w:unhideWhenUsed="1"/>
-    <w:lsdException w:name="Smart Hyperlink" w:semiHidden="1" w:unhideWhenUsed="1"/>
-    <w:lsdException w:name="Hashtag" w:semiHidden="1" w:unhideWhenUsed="1"/>
-    <w:lsdException w:name="Unresolved Mention" w:semiHidden="1" w:unhideWhenUsed="1"/>
-    <w:lsdException w:name="Smart Link" w:semiHidden="1" w:unhideWhenUsed="1"/>
   </w:latentStyles>
-  <w:style w:type="paragraph" w:default="1" w:styleId="Parasts">
+  <w:style w:type="paragraph" w:default="1" w:styleId="Normal">
     <w:name w:val="Normal"/>
     <w:qFormat/>
   </w:style>
-  <w:style w:type="character" w:default="1" w:styleId="Noklusjumarindkopasfonts">
+  <w:style w:type="character" w:default="1" w:styleId="DefaultParagraphFont">
     <w:name w:val="Default Paragraph Font"/>
     <w:uiPriority w:val="1"/>
     <w:semiHidden/>
     <w:unhideWhenUsed/>
   </w:style>
-  <w:style w:type="table" w:default="1" w:styleId="Parastatabula">
+  <w:style w:type="table" w:default="1" w:styleId="TableNormal">
     <w:name w:val="Normal Table"/>
     <w:uiPriority w:val="99"/>
     <w:semiHidden/>
@@ -1069,15 +1104,15 @@
       </w:tblCellMar>
     </w:tblPr>
   </w:style>
-  <w:style w:type="numbering" w:default="1" w:styleId="Bezsaraksta">
+  <w:style w:type="numbering" w:default="1" w:styleId="NoList">
     <w:name w:val="No List"/>
     <w:uiPriority w:val="99"/>
     <w:semiHidden/>
     <w:unhideWhenUsed/>
   </w:style>
-  <w:style w:type="paragraph" w:styleId="Sarakstarindkopa">
+  <w:style w:type="paragraph" w:styleId="ListParagraph">
     <w:name w:val="List Paragraph"/>
-    <w:basedOn w:val="Parasts"/>
+    <w:basedOn w:val="Normal"/>
     <w:uiPriority w:val="34"/>
     <w:qFormat/>
     <w:rsid w:val="002E0ADC"/>

--- a/gdas (1).docx
+++ b/gdas (1).docx
@@ -1,6 +1,6 @@
 
 <file path=word/document.xml><?xml version="1.0" encoding="utf-8"?>
-<w:document xmlns:wpc="http://schemas.microsoft.com/office/word/2010/wordprocessingCanvas" xmlns:cx="http://schemas.microsoft.com/office/drawing/2014/chartex" xmlns:mc="http://schemas.openxmlformats.org/markup-compatibility/2006" xmlns:o="urn:schemas-microsoft-com:office:office" xmlns:r="http://schemas.openxmlformats.org/officeDocument/2006/relationships" xmlns:m="http://schemas.openxmlformats.org/officeDocument/2006/math" xmlns:v="urn:schemas-microsoft-com:vml" xmlns:wp14="http://schemas.microsoft.com/office/word/2010/wordprocessingDrawing" xmlns:wp="http://schemas.openxmlformats.org/drawingml/2006/wordprocessingDrawing" xmlns:w10="urn:schemas-microsoft-com:office:word" xmlns:w="http://schemas.openxmlformats.org/wordprocessingml/2006/main" xmlns:w14="http://schemas.microsoft.com/office/word/2010/wordml" xmlns:w15="http://schemas.microsoft.com/office/word/2012/wordml" xmlns:w16se="http://schemas.microsoft.com/office/word/2015/wordml/symex" xmlns:wpg="http://schemas.microsoft.com/office/word/2010/wordprocessingGroup" xmlns:wpi="http://schemas.microsoft.com/office/word/2010/wordprocessingInk" xmlns:wne="http://schemas.microsoft.com/office/word/2006/wordml" xmlns:wps="http://schemas.microsoft.com/office/word/2010/wordprocessingShape" mc:Ignorable="w14 w15 w16se wp14">
+<w:document xmlns:wpc="http://schemas.microsoft.com/office/word/2010/wordprocessingCanvas" xmlns:cx="http://schemas.microsoft.com/office/drawing/2014/chartex" xmlns:cx1="http://schemas.microsoft.com/office/drawing/2015/9/8/chartex" xmlns:cx2="http://schemas.microsoft.com/office/drawing/2015/10/21/chartex" xmlns:cx3="http://schemas.microsoft.com/office/drawing/2016/5/9/chartex" xmlns:cx4="http://schemas.microsoft.com/office/drawing/2016/5/10/chartex" xmlns:cx5="http://schemas.microsoft.com/office/drawing/2016/5/11/chartex" xmlns:cx6="http://schemas.microsoft.com/office/drawing/2016/5/12/chartex" xmlns:cx7="http://schemas.microsoft.com/office/drawing/2016/5/13/chartex" xmlns:cx8="http://schemas.microsoft.com/office/drawing/2016/5/14/chartex" xmlns:mc="http://schemas.openxmlformats.org/markup-compatibility/2006" xmlns:aink="http://schemas.microsoft.com/office/drawing/2016/ink" xmlns:am3d="http://schemas.microsoft.com/office/drawing/2017/model3d" xmlns:o="urn:schemas-microsoft-com:office:office" xmlns:r="http://schemas.openxmlformats.org/officeDocument/2006/relationships" xmlns:m="http://schemas.openxmlformats.org/officeDocument/2006/math" xmlns:v="urn:schemas-microsoft-com:vml" xmlns:wp14="http://schemas.microsoft.com/office/word/2010/wordprocessingDrawing" xmlns:wp="http://schemas.openxmlformats.org/drawingml/2006/wordprocessingDrawing" xmlns:w10="urn:schemas-microsoft-com:office:word" xmlns:w="http://schemas.openxmlformats.org/wordprocessingml/2006/main" xmlns:w14="http://schemas.microsoft.com/office/word/2010/wordml" xmlns:w15="http://schemas.microsoft.com/office/word/2012/wordml" xmlns:w16cex="http://schemas.microsoft.com/office/word/2018/wordml/cex" xmlns:w16cid="http://schemas.microsoft.com/office/word/2016/wordml/cid" xmlns:w16="http://schemas.microsoft.com/office/word/2018/wordml" xmlns:w16se="http://schemas.microsoft.com/office/word/2015/wordml/symex" xmlns:wpg="http://schemas.microsoft.com/office/word/2010/wordprocessingGroup" xmlns:wpi="http://schemas.microsoft.com/office/word/2010/wordprocessingInk" xmlns:wne="http://schemas.microsoft.com/office/word/2006/wordml" xmlns:wps="http://schemas.microsoft.com/office/word/2010/wordprocessingShape" mc:Ignorable="w14 w15 w16se w16cid w16 w16cex wp14">
   <w:body>
     <w:p>
       <w:pPr>
@@ -20,11 +20,12 @@
     </w:p>
     <w:p>
       <w:pPr>
-        <w:pStyle w:val="ListParagraph"/>
+        <w:pStyle w:val="Sarakstarindkopa"/>
         <w:numPr>
           <w:ilvl w:val="0"/>
           <w:numId w:val="1"/>
         </w:numPr>
+        <w:ind w:left="0"/>
         <w:rPr>
           <w:b/>
           <w:sz w:val="24"/>
@@ -40,17 +41,29 @@
     </w:p>
     <w:p>
       <w:pPr>
-        <w:pStyle w:val="ListParagraph"/>
-        <w:ind w:firstLine="720"/>
-        <w:rPr>
-          <w:sz w:val="24"/>
-        </w:rPr>
-      </w:pPr>
-      <w:r>
-        <w:rPr>
-          <w:sz w:val="24"/>
-        </w:rPr>
-        <w:t>Izmantojot novērojumu izpētes metodi, k</w:t>
+        <w:pStyle w:val="Sarakstarindkopa"/>
+        <w:ind w:left="0" w:firstLine="720"/>
+        <w:rPr>
+          <w:sz w:val="24"/>
+        </w:rPr>
+      </w:pPr>
+      <w:r>
+        <w:rPr>
+          <w:sz w:val="24"/>
+        </w:rPr>
+        <w:t>Izmantojot novērojumu izpētes metodi</w:t>
+      </w:r>
+      <w:r>
+        <w:rPr>
+          <w:sz w:val="24"/>
+        </w:rPr>
+        <w:t xml:space="preserve">, strādājot vasarā kokapstrādes rūpnīcā veicu novērojumus, kā arī kontaktējoties ar kolēģiem novēroju, ka </w:t>
+      </w:r>
+      <w:r>
+        <w:rPr>
+          <w:sz w:val="24"/>
+        </w:rPr>
+        <w:t>k</w:t>
       </w:r>
       <w:r>
         <w:rPr>
@@ -91,11 +104,12 @@
     </w:p>
     <w:p>
       <w:pPr>
-        <w:pStyle w:val="ListParagraph"/>
+        <w:pStyle w:val="Sarakstarindkopa"/>
         <w:numPr>
           <w:ilvl w:val="0"/>
           <w:numId w:val="1"/>
         </w:numPr>
+        <w:ind w:left="0"/>
         <w:rPr>
           <w:b/>
           <w:sz w:val="24"/>
@@ -111,8 +125,8 @@
     </w:p>
     <w:p>
       <w:pPr>
-        <w:pStyle w:val="ListParagraph"/>
-        <w:ind w:firstLine="720"/>
+        <w:pStyle w:val="Sarakstarindkopa"/>
+        <w:ind w:left="0" w:firstLine="720"/>
         <w:jc w:val="both"/>
         <w:rPr>
           <w:sz w:val="24"/>
@@ -146,13 +160,25 @@
         <w:rPr>
           <w:sz w:val="24"/>
         </w:rPr>
-        <w:t>prakstīto problēmu, tikai pirms programmas lietošanas uzsākšanas ir vajadzība implementēt kodā darba tarifus.</w:t>
-      </w:r>
-    </w:p>
-    <w:p>
-      <w:pPr>
-        <w:pStyle w:val="ListParagraph"/>
-        <w:ind w:firstLine="720"/>
+        <w:t>prakstīto problēmu, tikai pirms programmas lietošanas uzsākšanas ir vajadzība implementēt kodā darba tarifus</w:t>
+      </w:r>
+      <w:r>
+        <w:rPr>
+          <w:sz w:val="24"/>
+        </w:rPr>
+        <w:t xml:space="preserve"> un iespējamās veicamās darbības, piemēram, zāģēšana, ēvelēšana, saiņošana u.t.t</w:t>
+      </w:r>
+      <w:r>
+        <w:rPr>
+          <w:sz w:val="24"/>
+        </w:rPr>
+        <w:t>.</w:t>
+      </w:r>
+    </w:p>
+    <w:p>
+      <w:pPr>
+        <w:pStyle w:val="Sarakstarindkopa"/>
+        <w:ind w:left="0" w:firstLine="720"/>
         <w:jc w:val="both"/>
         <w:rPr>
           <w:sz w:val="24"/>
@@ -215,8 +241,8 @@
     </w:p>
     <w:p>
       <w:pPr>
-        <w:pStyle w:val="ListParagraph"/>
-        <w:ind w:firstLine="720"/>
+        <w:pStyle w:val="Sarakstarindkopa"/>
+        <w:ind w:left="0" w:firstLine="720"/>
         <w:jc w:val="both"/>
         <w:rPr>
           <w:sz w:val="24"/>
@@ -377,11 +403,99 @@
     </w:p>
     <w:p>
       <w:pPr>
-        <w:pStyle w:val="ListParagraph"/>
+        <w:keepNext/>
+        <w:ind w:firstLine="720"/>
+        <w:jc w:val="both"/>
+      </w:pPr>
+      <w:r>
+        <w:drawing>
+          <wp:inline distT="0" distB="0" distL="0" distR="0" wp14:anchorId="73E17E23" wp14:editId="6E22FF24">
+            <wp:extent cx="4679246" cy="1133475"/>
+            <wp:effectExtent l="0" t="0" r="7620" b="0"/>
+            <wp:docPr id="1" name="Attēls 1"/>
+            <wp:cNvGraphicFramePr>
+              <a:graphicFrameLocks xmlns:a="http://schemas.openxmlformats.org/drawingml/2006/main" noChangeAspect="1"/>
+            </wp:cNvGraphicFramePr>
+            <a:graphic xmlns:a="http://schemas.openxmlformats.org/drawingml/2006/main">
+              <a:graphicData uri="http://schemas.openxmlformats.org/drawingml/2006/picture">
+                <pic:pic xmlns:pic="http://schemas.openxmlformats.org/drawingml/2006/picture">
+                  <pic:nvPicPr>
+                    <pic:cNvPr id="1" name=""/>
+                    <pic:cNvPicPr/>
+                  </pic:nvPicPr>
+                  <pic:blipFill>
+                    <a:blip r:embed="rId5"/>
+                    <a:stretch>
+                      <a:fillRect/>
+                    </a:stretch>
+                  </pic:blipFill>
+                  <pic:spPr>
+                    <a:xfrm>
+                      <a:off x="0" y="0"/>
+                      <a:ext cx="4691644" cy="1136478"/>
+                    </a:xfrm>
+                    <a:prstGeom prst="rect">
+                      <a:avLst/>
+                    </a:prstGeom>
+                  </pic:spPr>
+                </pic:pic>
+              </a:graphicData>
+            </a:graphic>
+          </wp:inline>
+        </w:drawing>
+      </w:r>
+    </w:p>
+    <w:p>
+      <w:pPr>
+        <w:pStyle w:val="Parakstszemobjekta"/>
+        <w:jc w:val="center"/>
+        <w:rPr>
+          <w:sz w:val="24"/>
+        </w:rPr>
+      </w:pPr>
+      <w:r>
+        <w:rPr>
+          <w:sz w:val="24"/>
+        </w:rPr>
+        <w:fldChar w:fldCharType="begin"/>
+      </w:r>
+      <w:r>
+        <w:rPr>
+          <w:sz w:val="24"/>
+        </w:rPr>
+        <w:instrText xml:space="preserve"> SEQ Ilustrācija \* ARABIC </w:instrText>
+      </w:r>
+      <w:r>
+        <w:rPr>
+          <w:sz w:val="24"/>
+        </w:rPr>
+        <w:fldChar w:fldCharType="separate"/>
+      </w:r>
+      <w:r>
+        <w:rPr>
+          <w:noProof/>
+          <w:sz w:val="24"/>
+        </w:rPr>
+        <w:t>1</w:t>
+      </w:r>
+      <w:r>
+        <w:rPr>
+          <w:sz w:val="24"/>
+        </w:rPr>
+        <w:fldChar w:fldCharType="end"/>
+      </w:r>
+      <w:r>
+        <w:t>. attēls datubāzes shēma</w:t>
+      </w:r>
+    </w:p>
+    <w:p>
+      <w:pPr>
+        <w:pStyle w:val="Sarakstarindkopa"/>
         <w:numPr>
           <w:ilvl w:val="0"/>
           <w:numId w:val="1"/>
         </w:numPr>
+        <w:ind w:left="0"/>
         <w:jc w:val="both"/>
         <w:rPr>
           <w:b/>
@@ -400,7 +514,8 @@
     </w:p>
     <w:p>
       <w:pPr>
-        <w:pStyle w:val="ListParagraph"/>
+        <w:pStyle w:val="Sarakstarindkopa"/>
+        <w:ind w:left="0" w:firstLine="720"/>
         <w:jc w:val="both"/>
         <w:rPr>
           <w:sz w:val="24"/>
@@ -422,16 +537,24 @@
         <w:rPr>
           <w:sz w:val="24"/>
         </w:rPr>
-        <w:t>programmas veidošanu, no sākuma izstrādā konkurētu koda daļu, kas atbilstu par kādu no funkcijām (piemēram, datu ievade, tabulas izveide, datu rediģēšana u.t.t.), tālāk tiek veikta funkcijas testēšana paredzot visus iespējamos scenārijus, veikt visas darbības un pēcāk jau izvērtēt kļūdas un to iespējamās novēršanas. Kad šāds viens cikls ir veiksmīgi pabeigts, atkal sāk no sākuma ar koda izstrādi jau jaunai funkcijai.</w:t>
-      </w:r>
-    </w:p>
-    <w:p>
-      <w:pPr>
-        <w:pStyle w:val="ListParagraph"/>
+        <w:t xml:space="preserve">programmas veidošanu, no sākuma izstrādā konkurētu koda daļu, kas atbilstu par kādu no funkcijām (piemēram, datu ievade, tabulas izveide, datu rediģēšana u.t.t.), tālāk tiek veikta funkcijas testēšana paredzot visus iespējamos scenārijus, veikt visas </w:t>
+      </w:r>
+      <w:r>
+        <w:rPr>
+          <w:sz w:val="24"/>
+        </w:rPr>
+        <w:lastRenderedPageBreak/>
+        <w:t>darbības un pēcāk jau izvērtēt kļūdas un to iespējamās novēršanas. Kad šāds viens cikls ir veiksmīgi pabeigts, atkal sāk no sākuma ar koda izstrādi jau jaunai funkcijai.</w:t>
+      </w:r>
+    </w:p>
+    <w:p>
+      <w:pPr>
+        <w:pStyle w:val="Sarakstarindkopa"/>
         <w:numPr>
           <w:ilvl w:val="0"/>
           <w:numId w:val="1"/>
         </w:numPr>
+        <w:ind w:left="0"/>
         <w:jc w:val="both"/>
         <w:rPr>
           <w:b/>
@@ -450,33 +573,1542 @@
     </w:p>
     <w:p>
       <w:pPr>
-        <w:pStyle w:val="ListParagraph"/>
-        <w:jc w:val="both"/>
-        <w:rPr>
-          <w:sz w:val="24"/>
-        </w:rPr>
-      </w:pPr>
-      <w:r>
-        <w:rPr>
-          <w:sz w:val="24"/>
-        </w:rPr>
-        <w:lastRenderedPageBreak/>
-        <w:t>Datu ievades laukos, kur vajag ievadīt skaitļus, ja ievada nenaturālu skaitli vai burtu, pēc pogas “Ievadīt” nospiešanas parādās logs, ka ievads nav pareizi ievadīts. Ar pogas “Ievadīt” palīdzību pārbauda vai nav kāds no ievades laukiem atstāts tukšs, pretējā gadījumā izlec arī atbilstošs logs. Programma pārtrauc savu darbību, ja ievadītais ID jau ir sastopams datubāzē un summas ievades logā ir ievadīts negatīvs skaitlis, burts vai citādi nepareizi ievadīts decimāldaļas skaitlis.</w:t>
-      </w:r>
-      <w:r>
-        <w:rPr>
-          <w:sz w:val="24"/>
-        </w:rPr>
-        <w:t xml:space="preserve"> Pie datubāzes datu rediģēšanas logiem arī ir piesaistīta datu pareizības pārbaude, kā tas ir aprakstīts jau iepriekš.</w:t>
-      </w:r>
-    </w:p>
-    <w:p>
-      <w:pPr>
-        <w:pStyle w:val="ListParagraph"/>
+        <w:pStyle w:val="Sarakstarindkopa"/>
+        <w:ind w:left="0" w:firstLine="720"/>
+        <w:jc w:val="both"/>
+        <w:rPr>
+          <w:sz w:val="24"/>
+        </w:rPr>
+      </w:pPr>
+      <w:r>
+        <w:rPr>
+          <w:sz w:val="24"/>
+        </w:rPr>
+        <w:t xml:space="preserve">Datu ievades laukos, kur vajag ievadīt skaitļus, ja ievada nenaturālu skaitli vai burtu, pēc pogas “Ievadīt” nospiešanas parādās logs, ka ievads nav pareizi ievadīts. Ar pogas “Ievadīt” palīdzību pārbauda vai nav kāds no ievades laukiem atstāts tukšs, pretējā gadījumā izlec arī atbilstošs logs. Programma pārtrauc savu darbību, ja ievadītais ID jau ir sastopams datubāzē </w:t>
+      </w:r>
+      <w:r>
+        <w:rPr>
+          <w:sz w:val="24"/>
+        </w:rPr>
+        <w:t>vai</w:t>
+      </w:r>
+      <w:r>
+        <w:rPr>
+          <w:sz w:val="24"/>
+        </w:rPr>
+        <w:t xml:space="preserve"> summas ievades logā ir ievadīts negatīvs skaitlis, burts vai citādi nepareizi ievadīts decimāldaļas skaitlis.</w:t>
+      </w:r>
+      <w:r>
+        <w:rPr>
+          <w:sz w:val="24"/>
+        </w:rPr>
+        <w:t xml:space="preserve"> Datubāzes rediģēšanas logos, kur prasa ievadīt ID, var ievadīt jebkādus ieejas datus, bet funkcija nostrādās tikai tad, ja būs ievadīts numurs, kas atbilst kādam ID datubāzē.</w:t>
+      </w:r>
+    </w:p>
+    <w:p>
+      <w:pPr>
+        <w:jc w:val="both"/>
+        <w:rPr>
+          <w:sz w:val="24"/>
+        </w:rPr>
+      </w:pPr>
+      <w:r>
+        <w:rPr>
+          <w:sz w:val="24"/>
+        </w:rPr>
+        <w:t>Testēšana autorizācijas logam:</w:t>
+      </w:r>
+    </w:p>
+    <w:tbl>
+      <w:tblPr>
+        <w:tblStyle w:val="Reatabula"/>
+        <w:tblW w:w="0" w:type="auto"/>
+        <w:tblLook w:val="04A0" w:firstRow="1" w:lastRow="0" w:firstColumn="1" w:lastColumn="0" w:noHBand="0" w:noVBand="1"/>
+      </w:tblPr>
+      <w:tblGrid>
+        <w:gridCol w:w="1867"/>
+        <w:gridCol w:w="2044"/>
+        <w:gridCol w:w="2157"/>
+        <w:gridCol w:w="1015"/>
+        <w:gridCol w:w="1979"/>
+      </w:tblGrid>
+      <w:tr>
+        <w:tc>
+          <w:tcPr>
+            <w:tcW w:w="1867" w:type="dxa"/>
+          </w:tcPr>
+          <w:p>
+            <w:pPr>
+              <w:pStyle w:val="Sarakstarindkopa"/>
+              <w:ind w:left="0"/>
+              <w:jc w:val="both"/>
+              <w:rPr>
+                <w:sz w:val="24"/>
+              </w:rPr>
+            </w:pPr>
+            <w:r>
+              <w:t>Testa numurs</w:t>
+            </w:r>
+          </w:p>
+        </w:tc>
+        <w:tc>
+          <w:tcPr>
+            <w:tcW w:w="2044" w:type="dxa"/>
+          </w:tcPr>
+          <w:p>
+            <w:pPr>
+              <w:pStyle w:val="Sarakstarindkopa"/>
+              <w:ind w:left="0"/>
+              <w:jc w:val="both"/>
+              <w:rPr>
+                <w:sz w:val="24"/>
+              </w:rPr>
+            </w:pPr>
+            <w:r>
+              <w:t>Ieejas dat</w:t>
+            </w:r>
+            <w:r>
+              <w:t>i</w:t>
+            </w:r>
+          </w:p>
+        </w:tc>
+        <w:tc>
+          <w:tcPr>
+            <w:tcW w:w="2157" w:type="dxa"/>
+          </w:tcPr>
+          <w:p>
+            <w:pPr>
+              <w:pStyle w:val="Sarakstarindkopa"/>
+              <w:ind w:left="0"/>
+              <w:jc w:val="both"/>
+              <w:rPr>
+                <w:sz w:val="24"/>
+              </w:rPr>
+            </w:pPr>
+            <w:r>
+              <w:t>Izejas dati</w:t>
+            </w:r>
+          </w:p>
+        </w:tc>
+        <w:tc>
+          <w:tcPr>
+            <w:tcW w:w="1015" w:type="dxa"/>
+          </w:tcPr>
+          <w:p>
+            <w:pPr>
+              <w:pStyle w:val="Sarakstarindkopa"/>
+              <w:ind w:left="0"/>
+              <w:jc w:val="both"/>
+            </w:pPr>
+            <w:r>
+              <w:t>Iegūtais rezultāts</w:t>
+            </w:r>
+          </w:p>
+        </w:tc>
+        <w:tc>
+          <w:tcPr>
+            <w:tcW w:w="1979" w:type="dxa"/>
+          </w:tcPr>
+          <w:p>
+            <w:pPr>
+              <w:pStyle w:val="Sarakstarindkopa"/>
+              <w:ind w:left="0"/>
+              <w:jc w:val="both"/>
+            </w:pPr>
+            <w:r>
+              <w:t xml:space="preserve">Piezīmes </w:t>
+            </w:r>
+          </w:p>
+        </w:tc>
+      </w:tr>
+      <w:tr>
+        <w:tc>
+          <w:tcPr>
+            <w:tcW w:w="1867" w:type="dxa"/>
+          </w:tcPr>
+          <w:p>
+            <w:pPr>
+              <w:pStyle w:val="Sarakstarindkopa"/>
+              <w:ind w:left="0"/>
+              <w:jc w:val="both"/>
+              <w:rPr>
+                <w:sz w:val="24"/>
+              </w:rPr>
+            </w:pPr>
+            <w:r>
+              <w:rPr>
+                <w:sz w:val="24"/>
+              </w:rPr>
+              <w:t>1</w:t>
+            </w:r>
+          </w:p>
+        </w:tc>
+        <w:tc>
+          <w:tcPr>
+            <w:tcW w:w="2044" w:type="dxa"/>
+          </w:tcPr>
+          <w:p>
+            <w:pPr>
+              <w:pStyle w:val="Sarakstarindkopa"/>
+              <w:ind w:left="0"/>
+              <w:jc w:val="both"/>
+              <w:rPr>
+                <w:sz w:val="24"/>
+              </w:rPr>
+            </w:pPr>
+            <w:r>
+              <w:rPr>
+                <w:sz w:val="24"/>
+              </w:rPr>
+              <w:t>‘janis’, ‘kubki321’</w:t>
+            </w:r>
+          </w:p>
+        </w:tc>
+        <w:tc>
+          <w:tcPr>
+            <w:tcW w:w="2157" w:type="dxa"/>
+          </w:tcPr>
+          <w:p>
+            <w:pPr>
+              <w:pStyle w:val="Sarakstarindkopa"/>
+              <w:ind w:left="0"/>
+              <w:jc w:val="both"/>
+              <w:rPr>
+                <w:sz w:val="24"/>
+              </w:rPr>
+            </w:pPr>
+            <w:r>
+              <w:rPr>
+                <w:sz w:val="24"/>
+              </w:rPr>
+              <w:t>nav ievadīta pareiza parole vai lietotājvārds</w:t>
+            </w:r>
+          </w:p>
+        </w:tc>
+        <w:tc>
+          <w:tcPr>
+            <w:tcW w:w="1015" w:type="dxa"/>
+          </w:tcPr>
+          <w:p>
+            <w:pPr>
+              <w:pStyle w:val="Sarakstarindkopa"/>
+              <w:ind w:left="0"/>
+              <w:jc w:val="both"/>
+              <w:rPr>
+                <w:sz w:val="24"/>
+              </w:rPr>
+            </w:pPr>
+            <w:r>
+              <w:rPr>
+                <w:sz w:val="24"/>
+              </w:rPr>
+              <w:t xml:space="preserve">Atbilst </w:t>
+            </w:r>
+          </w:p>
+        </w:tc>
+        <w:tc>
+          <w:tcPr>
+            <w:tcW w:w="1979" w:type="dxa"/>
+          </w:tcPr>
+          <w:p>
+            <w:pPr>
+              <w:pStyle w:val="Sarakstarindkopa"/>
+              <w:ind w:left="0"/>
+              <w:jc w:val="both"/>
+              <w:rPr>
+                <w:sz w:val="24"/>
+              </w:rPr>
+            </w:pPr>
+            <w:r>
+              <w:rPr>
+                <w:sz w:val="24"/>
+              </w:rPr>
+              <w:t>Uzlecošais logs. Nospiežot pogu “Ok”, var vēlreiz mēģināt ievadīt datus</w:t>
+            </w:r>
+          </w:p>
+        </w:tc>
+      </w:tr>
+      <w:tr>
+        <w:tc>
+          <w:tcPr>
+            <w:tcW w:w="1867" w:type="dxa"/>
+          </w:tcPr>
+          <w:p>
+            <w:pPr>
+              <w:pStyle w:val="Sarakstarindkopa"/>
+              <w:ind w:left="0"/>
+              <w:jc w:val="both"/>
+              <w:rPr>
+                <w:sz w:val="24"/>
+              </w:rPr>
+            </w:pPr>
+            <w:r>
+              <w:rPr>
+                <w:sz w:val="24"/>
+              </w:rPr>
+              <w:t>2</w:t>
+            </w:r>
+          </w:p>
+        </w:tc>
+        <w:tc>
+          <w:tcPr>
+            <w:tcW w:w="2044" w:type="dxa"/>
+          </w:tcPr>
+          <w:p>
+            <w:pPr>
+              <w:jc w:val="both"/>
+              <w:rPr>
+                <w:sz w:val="24"/>
+              </w:rPr>
+            </w:pPr>
+            <w:r>
+              <w:rPr>
+                <w:sz w:val="24"/>
+              </w:rPr>
+              <w:t>‘jnais’, ‘kubik123’</w:t>
+            </w:r>
+          </w:p>
+        </w:tc>
+        <w:tc>
+          <w:tcPr>
+            <w:tcW w:w="2157" w:type="dxa"/>
+          </w:tcPr>
+          <w:p>
+            <w:pPr>
+              <w:pStyle w:val="Sarakstarindkopa"/>
+              <w:ind w:left="0"/>
+              <w:jc w:val="both"/>
+              <w:rPr>
+                <w:sz w:val="24"/>
+              </w:rPr>
+            </w:pPr>
+            <w:r>
+              <w:rPr>
+                <w:sz w:val="24"/>
+              </w:rPr>
+              <w:t>nav ievadīta pareiza parole vai lietotājvārds</w:t>
+            </w:r>
+          </w:p>
+        </w:tc>
+        <w:tc>
+          <w:tcPr>
+            <w:tcW w:w="1015" w:type="dxa"/>
+          </w:tcPr>
+          <w:p>
+            <w:pPr>
+              <w:pStyle w:val="Sarakstarindkopa"/>
+              <w:ind w:left="0"/>
+              <w:jc w:val="both"/>
+              <w:rPr>
+                <w:sz w:val="24"/>
+              </w:rPr>
+            </w:pPr>
+            <w:r>
+              <w:rPr>
+                <w:sz w:val="24"/>
+              </w:rPr>
+              <w:t>Atbilst</w:t>
+            </w:r>
+          </w:p>
+        </w:tc>
+        <w:tc>
+          <w:tcPr>
+            <w:tcW w:w="1979" w:type="dxa"/>
+          </w:tcPr>
+          <w:p>
+            <w:pPr>
+              <w:pStyle w:val="Sarakstarindkopa"/>
+              <w:ind w:left="0"/>
+              <w:jc w:val="both"/>
+              <w:rPr>
+                <w:sz w:val="24"/>
+              </w:rPr>
+            </w:pPr>
+            <w:r>
+              <w:rPr>
+                <w:sz w:val="24"/>
+              </w:rPr>
+              <w:t>Uzlecošais logs. Nospiežot pogu “Ok”, var vēlreiz mēģināt ievadīt datus</w:t>
+            </w:r>
+          </w:p>
+        </w:tc>
+      </w:tr>
+      <w:tr>
+        <w:tc>
+          <w:tcPr>
+            <w:tcW w:w="1867" w:type="dxa"/>
+          </w:tcPr>
+          <w:p>
+            <w:pPr>
+              <w:pStyle w:val="Sarakstarindkopa"/>
+              <w:ind w:left="0"/>
+              <w:jc w:val="both"/>
+              <w:rPr>
+                <w:sz w:val="24"/>
+              </w:rPr>
+            </w:pPr>
+            <w:r>
+              <w:rPr>
+                <w:sz w:val="24"/>
+              </w:rPr>
+              <w:t>3</w:t>
+            </w:r>
+          </w:p>
+        </w:tc>
+        <w:tc>
+          <w:tcPr>
+            <w:tcW w:w="2044" w:type="dxa"/>
+          </w:tcPr>
+          <w:p>
+            <w:pPr>
+              <w:pStyle w:val="Sarakstarindkopa"/>
+              <w:ind w:left="0"/>
+              <w:jc w:val="both"/>
+              <w:rPr>
+                <w:sz w:val="24"/>
+              </w:rPr>
+            </w:pPr>
+            <w:r>
+              <w:rPr>
+                <w:sz w:val="24"/>
+              </w:rPr>
+              <w:t>‘janis’, ‘kubik123’</w:t>
+            </w:r>
+          </w:p>
+        </w:tc>
+        <w:tc>
+          <w:tcPr>
+            <w:tcW w:w="2157" w:type="dxa"/>
+          </w:tcPr>
+          <w:p>
+            <w:pPr>
+              <w:pStyle w:val="Sarakstarindkopa"/>
+              <w:ind w:left="0"/>
+              <w:jc w:val="both"/>
+              <w:rPr>
+                <w:sz w:val="24"/>
+              </w:rPr>
+            </w:pPr>
+            <w:r>
+              <w:rPr>
+                <w:sz w:val="24"/>
+              </w:rPr>
+              <w:t>Parādās datu ievades logs</w:t>
+            </w:r>
+          </w:p>
+        </w:tc>
+        <w:tc>
+          <w:tcPr>
+            <w:tcW w:w="1015" w:type="dxa"/>
+          </w:tcPr>
+          <w:p>
+            <w:pPr>
+              <w:pStyle w:val="Sarakstarindkopa"/>
+              <w:ind w:left="0"/>
+              <w:jc w:val="both"/>
+              <w:rPr>
+                <w:sz w:val="24"/>
+              </w:rPr>
+            </w:pPr>
+            <w:r>
+              <w:rPr>
+                <w:sz w:val="24"/>
+              </w:rPr>
+              <w:t>Atbilst</w:t>
+            </w:r>
+          </w:p>
+        </w:tc>
+        <w:tc>
+          <w:tcPr>
+            <w:tcW w:w="1979" w:type="dxa"/>
+          </w:tcPr>
+          <w:p>
+            <w:pPr>
+              <w:pStyle w:val="Sarakstarindkopa"/>
+              <w:ind w:left="0"/>
+              <w:jc w:val="both"/>
+              <w:rPr>
+                <w:sz w:val="24"/>
+              </w:rPr>
+            </w:pPr>
+            <w:r>
+              <w:rPr>
+                <w:sz w:val="24"/>
+              </w:rPr>
+              <w:t>Uzlecošais logs. Nospiežot pogu “Ok”, var vēlreiz mēģināt ievadīt datus</w:t>
+            </w:r>
+          </w:p>
+        </w:tc>
+      </w:tr>
+    </w:tbl>
+    <w:p>
+      <w:pPr>
+        <w:pStyle w:val="Sarakstarindkopa"/>
+        <w:ind w:left="0" w:firstLine="720"/>
+        <w:jc w:val="both"/>
+        <w:rPr>
+          <w:sz w:val="24"/>
+        </w:rPr>
+      </w:pPr>
+    </w:p>
+    <w:p>
+      <w:pPr>
+        <w:jc w:val="both"/>
+        <w:rPr>
+          <w:sz w:val="24"/>
+        </w:rPr>
+      </w:pPr>
+      <w:r>
+        <w:rPr>
+          <w:sz w:val="24"/>
+        </w:rPr>
+        <w:t xml:space="preserve">Testēšana </w:t>
+      </w:r>
+      <w:r>
+        <w:rPr>
+          <w:sz w:val="24"/>
+        </w:rPr>
+        <w:t>darba numura, daudzuma ievades</w:t>
+      </w:r>
+      <w:r>
+        <w:rPr>
+          <w:sz w:val="24"/>
+        </w:rPr>
+        <w:t xml:space="preserve"> logam:</w:t>
+      </w:r>
+    </w:p>
+    <w:tbl>
+      <w:tblPr>
+        <w:tblStyle w:val="Reatabula"/>
+        <w:tblW w:w="9062" w:type="dxa"/>
+        <w:tblLook w:val="04A0" w:firstRow="1" w:lastRow="0" w:firstColumn="1" w:lastColumn="0" w:noHBand="0" w:noVBand="1"/>
+      </w:tblPr>
+      <w:tblGrid>
+        <w:gridCol w:w="1916"/>
+        <w:gridCol w:w="1829"/>
+        <w:gridCol w:w="2193"/>
+        <w:gridCol w:w="1145"/>
+        <w:gridCol w:w="1979"/>
+      </w:tblGrid>
+      <w:tr>
+        <w:tc>
+          <w:tcPr>
+            <w:tcW w:w="1916" w:type="dxa"/>
+          </w:tcPr>
+          <w:p>
+            <w:pPr>
+              <w:pStyle w:val="Sarakstarindkopa"/>
+              <w:ind w:left="0"/>
+              <w:jc w:val="both"/>
+              <w:rPr>
+                <w:sz w:val="24"/>
+              </w:rPr>
+            </w:pPr>
+            <w:r>
+              <w:t>Testa numurs</w:t>
+            </w:r>
+          </w:p>
+        </w:tc>
+        <w:tc>
+          <w:tcPr>
+            <w:tcW w:w="1829" w:type="dxa"/>
+          </w:tcPr>
+          <w:p>
+            <w:pPr>
+              <w:pStyle w:val="Sarakstarindkopa"/>
+              <w:ind w:left="0"/>
+              <w:jc w:val="both"/>
+              <w:rPr>
+                <w:sz w:val="24"/>
+              </w:rPr>
+            </w:pPr>
+            <w:r>
+              <w:t>Ieejas dati</w:t>
+            </w:r>
+          </w:p>
+        </w:tc>
+        <w:tc>
+          <w:tcPr>
+            <w:tcW w:w="2193" w:type="dxa"/>
+          </w:tcPr>
+          <w:p>
+            <w:pPr>
+              <w:pStyle w:val="Sarakstarindkopa"/>
+              <w:ind w:left="0"/>
+              <w:jc w:val="both"/>
+              <w:rPr>
+                <w:sz w:val="24"/>
+              </w:rPr>
+            </w:pPr>
+            <w:r>
+              <w:t>Izejas dati</w:t>
+            </w:r>
+          </w:p>
+        </w:tc>
+        <w:tc>
+          <w:tcPr>
+            <w:tcW w:w="1145" w:type="dxa"/>
+          </w:tcPr>
+          <w:p>
+            <w:pPr>
+              <w:pStyle w:val="Sarakstarindkopa"/>
+              <w:ind w:left="0"/>
+              <w:jc w:val="both"/>
+            </w:pPr>
+            <w:r>
+              <w:t>Iegūtais rezultāts</w:t>
+            </w:r>
+          </w:p>
+        </w:tc>
+        <w:tc>
+          <w:tcPr>
+            <w:tcW w:w="1979" w:type="dxa"/>
+          </w:tcPr>
+          <w:p>
+            <w:pPr>
+              <w:pStyle w:val="Sarakstarindkopa"/>
+              <w:ind w:left="0"/>
+              <w:jc w:val="both"/>
+            </w:pPr>
+            <w:r>
+              <w:t xml:space="preserve">Piezīmes </w:t>
+            </w:r>
+          </w:p>
+        </w:tc>
+      </w:tr>
+      <w:tr>
+        <w:tc>
+          <w:tcPr>
+            <w:tcW w:w="1916" w:type="dxa"/>
+          </w:tcPr>
+          <w:p>
+            <w:pPr>
+              <w:pStyle w:val="Sarakstarindkopa"/>
+              <w:ind w:left="0"/>
+              <w:jc w:val="both"/>
+              <w:rPr>
+                <w:sz w:val="24"/>
+              </w:rPr>
+            </w:pPr>
+            <w:r>
+              <w:rPr>
+                <w:sz w:val="24"/>
+              </w:rPr>
+              <w:t>1</w:t>
+            </w:r>
+          </w:p>
+        </w:tc>
+        <w:tc>
+          <w:tcPr>
+            <w:tcW w:w="1829" w:type="dxa"/>
+          </w:tcPr>
+          <w:p>
+            <w:pPr>
+              <w:pStyle w:val="Sarakstarindkopa"/>
+              <w:ind w:left="0"/>
+              <w:jc w:val="both"/>
+              <w:rPr>
+                <w:sz w:val="24"/>
+              </w:rPr>
+            </w:pPr>
+            <w:r>
+              <w:rPr>
+                <w:sz w:val="24"/>
+              </w:rPr>
+              <w:t>-123</w:t>
+            </w:r>
+          </w:p>
+        </w:tc>
+        <w:tc>
+          <w:tcPr>
+            <w:tcW w:w="2193" w:type="dxa"/>
+          </w:tcPr>
+          <w:p>
+            <w:pPr>
+              <w:pStyle w:val="Sarakstarindkopa"/>
+              <w:ind w:left="0"/>
+              <w:jc w:val="both"/>
+              <w:rPr>
+                <w:sz w:val="24"/>
+              </w:rPr>
+            </w:pPr>
+            <w:r>
+              <w:rPr>
+                <w:sz w:val="24"/>
+              </w:rPr>
+              <w:t>ievads nav aizpildīts pareizi!</w:t>
+            </w:r>
+          </w:p>
+        </w:tc>
+        <w:tc>
+          <w:tcPr>
+            <w:tcW w:w="1145" w:type="dxa"/>
+          </w:tcPr>
+          <w:p>
+            <w:pPr>
+              <w:pStyle w:val="Sarakstarindkopa"/>
+              <w:ind w:left="0"/>
+              <w:jc w:val="both"/>
+              <w:rPr>
+                <w:sz w:val="24"/>
+              </w:rPr>
+            </w:pPr>
+            <w:r>
+              <w:rPr>
+                <w:sz w:val="24"/>
+              </w:rPr>
+              <w:t xml:space="preserve">Atbilst </w:t>
+            </w:r>
+          </w:p>
+        </w:tc>
+        <w:tc>
+          <w:tcPr>
+            <w:tcW w:w="1979" w:type="dxa"/>
+          </w:tcPr>
+          <w:p>
+            <w:pPr>
+              <w:pStyle w:val="Sarakstarindkopa"/>
+              <w:ind w:left="0"/>
+              <w:jc w:val="both"/>
+              <w:rPr>
+                <w:sz w:val="24"/>
+              </w:rPr>
+            </w:pPr>
+            <w:r>
+              <w:rPr>
+                <w:sz w:val="24"/>
+              </w:rPr>
+              <w:t>Uzlecošais logs. Nospiežot pogu “Ok”, var vēlreiz mēģināt ievadīt datus</w:t>
+            </w:r>
+          </w:p>
+        </w:tc>
+      </w:tr>
+      <w:tr>
+        <w:tc>
+          <w:tcPr>
+            <w:tcW w:w="1916" w:type="dxa"/>
+          </w:tcPr>
+          <w:p>
+            <w:pPr>
+              <w:pStyle w:val="Sarakstarindkopa"/>
+              <w:ind w:left="0"/>
+              <w:jc w:val="both"/>
+              <w:rPr>
+                <w:sz w:val="24"/>
+              </w:rPr>
+            </w:pPr>
+            <w:r>
+              <w:rPr>
+                <w:sz w:val="24"/>
+              </w:rPr>
+              <w:t>2</w:t>
+            </w:r>
+          </w:p>
+        </w:tc>
+        <w:tc>
+          <w:tcPr>
+            <w:tcW w:w="1829" w:type="dxa"/>
+          </w:tcPr>
+          <w:p>
+            <w:pPr>
+              <w:jc w:val="both"/>
+              <w:rPr>
+                <w:sz w:val="24"/>
+              </w:rPr>
+            </w:pPr>
+            <w:r>
+              <w:rPr>
+                <w:sz w:val="24"/>
+              </w:rPr>
+              <w:t>“”</w:t>
+            </w:r>
+          </w:p>
+        </w:tc>
+        <w:tc>
+          <w:tcPr>
+            <w:tcW w:w="2193" w:type="dxa"/>
+          </w:tcPr>
+          <w:p>
+            <w:pPr>
+              <w:pStyle w:val="Sarakstarindkopa"/>
+              <w:ind w:left="0"/>
+              <w:jc w:val="both"/>
+              <w:rPr>
+                <w:sz w:val="24"/>
+              </w:rPr>
+            </w:pPr>
+            <w:r>
+              <w:rPr>
+                <w:sz w:val="24"/>
+              </w:rPr>
+              <w:t>ievadā ir tukšs lauks</w:t>
+            </w:r>
+          </w:p>
+        </w:tc>
+        <w:tc>
+          <w:tcPr>
+            <w:tcW w:w="1145" w:type="dxa"/>
+          </w:tcPr>
+          <w:p>
+            <w:pPr>
+              <w:pStyle w:val="Sarakstarindkopa"/>
+              <w:ind w:left="0"/>
+              <w:jc w:val="both"/>
+              <w:rPr>
+                <w:sz w:val="24"/>
+              </w:rPr>
+            </w:pPr>
+            <w:r>
+              <w:rPr>
+                <w:sz w:val="24"/>
+              </w:rPr>
+              <w:t>Atbilst</w:t>
+            </w:r>
+          </w:p>
+        </w:tc>
+        <w:tc>
+          <w:tcPr>
+            <w:tcW w:w="1979" w:type="dxa"/>
+          </w:tcPr>
+          <w:p>
+            <w:pPr>
+              <w:pStyle w:val="Sarakstarindkopa"/>
+              <w:ind w:left="0"/>
+              <w:jc w:val="both"/>
+              <w:rPr>
+                <w:sz w:val="24"/>
+              </w:rPr>
+            </w:pPr>
+            <w:r>
+              <w:rPr>
+                <w:sz w:val="24"/>
+              </w:rPr>
+              <w:t>Uzlecošais logs. Nospiežot pogu “Ok”, var vēlreiz mēģināt ievadīt datus</w:t>
+            </w:r>
+          </w:p>
+        </w:tc>
+      </w:tr>
+      <w:tr>
+        <w:tc>
+          <w:tcPr>
+            <w:tcW w:w="1916" w:type="dxa"/>
+          </w:tcPr>
+          <w:p>
+            <w:pPr>
+              <w:pStyle w:val="Sarakstarindkopa"/>
+              <w:ind w:left="0"/>
+              <w:jc w:val="both"/>
+              <w:rPr>
+                <w:sz w:val="24"/>
+              </w:rPr>
+            </w:pPr>
+            <w:r>
+              <w:rPr>
+                <w:sz w:val="24"/>
+              </w:rPr>
+              <w:lastRenderedPageBreak/>
+              <w:t>3</w:t>
+            </w:r>
+          </w:p>
+        </w:tc>
+        <w:tc>
+          <w:tcPr>
+            <w:tcW w:w="1829" w:type="dxa"/>
+          </w:tcPr>
+          <w:p>
+            <w:pPr>
+              <w:pStyle w:val="Sarakstarindkopa"/>
+              <w:ind w:left="0"/>
+              <w:jc w:val="both"/>
+              <w:rPr>
+                <w:sz w:val="24"/>
+              </w:rPr>
+            </w:pPr>
+            <w:r>
+              <w:rPr>
+                <w:sz w:val="24"/>
+              </w:rPr>
+              <w:t>2.34</w:t>
+            </w:r>
+          </w:p>
+        </w:tc>
+        <w:tc>
+          <w:tcPr>
+            <w:tcW w:w="2193" w:type="dxa"/>
+          </w:tcPr>
+          <w:p>
+            <w:pPr>
+              <w:pStyle w:val="Sarakstarindkopa"/>
+              <w:ind w:left="0"/>
+              <w:jc w:val="both"/>
+              <w:rPr>
+                <w:sz w:val="24"/>
+              </w:rPr>
+            </w:pPr>
+            <w:r>
+              <w:rPr>
+                <w:sz w:val="24"/>
+              </w:rPr>
+              <w:t>ievads nav aizpildīts pareizi!</w:t>
+            </w:r>
+          </w:p>
+        </w:tc>
+        <w:tc>
+          <w:tcPr>
+            <w:tcW w:w="1145" w:type="dxa"/>
+          </w:tcPr>
+          <w:p>
+            <w:pPr>
+              <w:pStyle w:val="Sarakstarindkopa"/>
+              <w:ind w:left="0"/>
+              <w:jc w:val="both"/>
+              <w:rPr>
+                <w:sz w:val="24"/>
+              </w:rPr>
+            </w:pPr>
+            <w:r>
+              <w:rPr>
+                <w:sz w:val="24"/>
+              </w:rPr>
+              <w:t>Atbilst</w:t>
+            </w:r>
+          </w:p>
+        </w:tc>
+        <w:tc>
+          <w:tcPr>
+            <w:tcW w:w="1979" w:type="dxa"/>
+          </w:tcPr>
+          <w:p>
+            <w:pPr>
+              <w:pStyle w:val="Sarakstarindkopa"/>
+              <w:ind w:left="0"/>
+              <w:jc w:val="both"/>
+              <w:rPr>
+                <w:sz w:val="24"/>
+              </w:rPr>
+            </w:pPr>
+            <w:r>
+              <w:rPr>
+                <w:sz w:val="24"/>
+              </w:rPr>
+              <w:t>Uzlecošais logs. Nospiežot pogu “Ok”, var vēlreiz mēģināt ievadīt datus</w:t>
+            </w:r>
+          </w:p>
+        </w:tc>
+      </w:tr>
+    </w:tbl>
+    <w:p>
+      <w:pPr>
+        <w:jc w:val="both"/>
+        <w:rPr>
+          <w:sz w:val="24"/>
+        </w:rPr>
+      </w:pPr>
+    </w:p>
+    <w:p>
+      <w:pPr>
+        <w:jc w:val="both"/>
+        <w:rPr>
+          <w:sz w:val="24"/>
+        </w:rPr>
+      </w:pPr>
+      <w:r>
+        <w:rPr>
+          <w:sz w:val="24"/>
+        </w:rPr>
+        <w:t xml:space="preserve">Testēšana </w:t>
+      </w:r>
+      <w:r>
+        <w:rPr>
+          <w:sz w:val="24"/>
+        </w:rPr>
+        <w:t>summas un maiņas summas</w:t>
+      </w:r>
+      <w:r>
+        <w:rPr>
+          <w:sz w:val="24"/>
+        </w:rPr>
+        <w:t xml:space="preserve"> logam:</w:t>
+      </w:r>
+    </w:p>
+    <w:tbl>
+      <w:tblPr>
+        <w:tblStyle w:val="Reatabula"/>
+        <w:tblW w:w="9062" w:type="dxa"/>
+        <w:tblLook w:val="04A0" w:firstRow="1" w:lastRow="0" w:firstColumn="1" w:lastColumn="0" w:noHBand="0" w:noVBand="1"/>
+      </w:tblPr>
+      <w:tblGrid>
+        <w:gridCol w:w="1916"/>
+        <w:gridCol w:w="1829"/>
+        <w:gridCol w:w="2193"/>
+        <w:gridCol w:w="1145"/>
+        <w:gridCol w:w="1979"/>
+      </w:tblGrid>
+      <w:tr>
+        <w:tc>
+          <w:tcPr>
+            <w:tcW w:w="1916" w:type="dxa"/>
+          </w:tcPr>
+          <w:p>
+            <w:pPr>
+              <w:pStyle w:val="Sarakstarindkopa"/>
+              <w:ind w:left="0"/>
+              <w:jc w:val="both"/>
+              <w:rPr>
+                <w:sz w:val="24"/>
+              </w:rPr>
+            </w:pPr>
+            <w:r>
+              <w:t>Testa numurs</w:t>
+            </w:r>
+          </w:p>
+        </w:tc>
+        <w:tc>
+          <w:tcPr>
+            <w:tcW w:w="1829" w:type="dxa"/>
+          </w:tcPr>
+          <w:p>
+            <w:pPr>
+              <w:pStyle w:val="Sarakstarindkopa"/>
+              <w:ind w:left="0"/>
+              <w:jc w:val="both"/>
+              <w:rPr>
+                <w:sz w:val="24"/>
+              </w:rPr>
+            </w:pPr>
+            <w:r>
+              <w:t>Ieejas dati</w:t>
+            </w:r>
+          </w:p>
+        </w:tc>
+        <w:tc>
+          <w:tcPr>
+            <w:tcW w:w="2193" w:type="dxa"/>
+          </w:tcPr>
+          <w:p>
+            <w:pPr>
+              <w:pStyle w:val="Sarakstarindkopa"/>
+              <w:ind w:left="0"/>
+              <w:jc w:val="both"/>
+              <w:rPr>
+                <w:sz w:val="24"/>
+              </w:rPr>
+            </w:pPr>
+            <w:r>
+              <w:t>Izejas dati</w:t>
+            </w:r>
+          </w:p>
+        </w:tc>
+        <w:tc>
+          <w:tcPr>
+            <w:tcW w:w="1145" w:type="dxa"/>
+          </w:tcPr>
+          <w:p>
+            <w:pPr>
+              <w:pStyle w:val="Sarakstarindkopa"/>
+              <w:ind w:left="0"/>
+              <w:jc w:val="both"/>
+            </w:pPr>
+            <w:r>
+              <w:t>Iegūtais rezultāts</w:t>
+            </w:r>
+          </w:p>
+        </w:tc>
+        <w:tc>
+          <w:tcPr>
+            <w:tcW w:w="1979" w:type="dxa"/>
+          </w:tcPr>
+          <w:p>
+            <w:pPr>
+              <w:pStyle w:val="Sarakstarindkopa"/>
+              <w:ind w:left="0"/>
+              <w:jc w:val="both"/>
+            </w:pPr>
+            <w:r>
+              <w:t xml:space="preserve">Piezīmes </w:t>
+            </w:r>
+          </w:p>
+        </w:tc>
+      </w:tr>
+      <w:tr>
+        <w:tc>
+          <w:tcPr>
+            <w:tcW w:w="1916" w:type="dxa"/>
+          </w:tcPr>
+          <w:p>
+            <w:pPr>
+              <w:pStyle w:val="Sarakstarindkopa"/>
+              <w:ind w:left="0"/>
+              <w:jc w:val="both"/>
+              <w:rPr>
+                <w:sz w:val="24"/>
+              </w:rPr>
+            </w:pPr>
+            <w:r>
+              <w:rPr>
+                <w:sz w:val="24"/>
+              </w:rPr>
+              <w:t>1</w:t>
+            </w:r>
+          </w:p>
+        </w:tc>
+        <w:tc>
+          <w:tcPr>
+            <w:tcW w:w="1829" w:type="dxa"/>
+          </w:tcPr>
+          <w:p>
+            <w:pPr>
+              <w:pStyle w:val="Sarakstarindkopa"/>
+              <w:ind w:left="0"/>
+              <w:jc w:val="both"/>
+              <w:rPr>
+                <w:sz w:val="24"/>
+              </w:rPr>
+            </w:pPr>
+            <w:r>
+              <w:rPr>
+                <w:sz w:val="24"/>
+              </w:rPr>
+              <w:t>-123</w:t>
+            </w:r>
+          </w:p>
+        </w:tc>
+        <w:tc>
+          <w:tcPr>
+            <w:tcW w:w="2193" w:type="dxa"/>
+          </w:tcPr>
+          <w:p>
+            <w:pPr>
+              <w:pStyle w:val="Sarakstarindkopa"/>
+              <w:ind w:left="0"/>
+              <w:jc w:val="both"/>
+              <w:rPr>
+                <w:sz w:val="24"/>
+              </w:rPr>
+            </w:pPr>
+            <w:r>
+              <w:rPr>
+                <w:sz w:val="24"/>
+              </w:rPr>
+              <w:t>ValueError: could not convert string to float: '</w:t>
+            </w:r>
+            <w:r>
+              <w:rPr>
+                <w:sz w:val="24"/>
+              </w:rPr>
+              <w:t>-</w:t>
+            </w:r>
+            <w:r>
+              <w:rPr>
+                <w:sz w:val="24"/>
+              </w:rPr>
+              <w:t>'</w:t>
+            </w:r>
+          </w:p>
+        </w:tc>
+        <w:tc>
+          <w:tcPr>
+            <w:tcW w:w="1145" w:type="dxa"/>
+          </w:tcPr>
+          <w:p>
+            <w:pPr>
+              <w:pStyle w:val="Sarakstarindkopa"/>
+              <w:ind w:left="0"/>
+              <w:jc w:val="both"/>
+              <w:rPr>
+                <w:sz w:val="24"/>
+              </w:rPr>
+            </w:pPr>
+            <w:r>
+              <w:rPr>
+                <w:sz w:val="24"/>
+              </w:rPr>
+              <w:t xml:space="preserve">Atbilst </w:t>
+            </w:r>
+          </w:p>
+        </w:tc>
+        <w:tc>
+          <w:tcPr>
+            <w:tcW w:w="1979" w:type="dxa"/>
+          </w:tcPr>
+          <w:p>
+            <w:pPr>
+              <w:pStyle w:val="Sarakstarindkopa"/>
+              <w:ind w:left="0"/>
+              <w:jc w:val="both"/>
+              <w:rPr>
+                <w:sz w:val="24"/>
+              </w:rPr>
+            </w:pPr>
+            <w:r>
+              <w:rPr>
+                <w:sz w:val="24"/>
+              </w:rPr>
+              <w:t>Programma pārtrauc savu darbību un konsolē izvada kļūdas paziņojumu</w:t>
+            </w:r>
+          </w:p>
+        </w:tc>
+      </w:tr>
+      <w:tr>
+        <w:tc>
+          <w:tcPr>
+            <w:tcW w:w="1916" w:type="dxa"/>
+          </w:tcPr>
+          <w:p>
+            <w:pPr>
+              <w:pStyle w:val="Sarakstarindkopa"/>
+              <w:ind w:left="0"/>
+              <w:jc w:val="both"/>
+              <w:rPr>
+                <w:sz w:val="24"/>
+              </w:rPr>
+            </w:pPr>
+            <w:r>
+              <w:rPr>
+                <w:sz w:val="24"/>
+              </w:rPr>
+              <w:t>2</w:t>
+            </w:r>
+          </w:p>
+        </w:tc>
+        <w:tc>
+          <w:tcPr>
+            <w:tcW w:w="1829" w:type="dxa"/>
+          </w:tcPr>
+          <w:p>
+            <w:pPr>
+              <w:jc w:val="both"/>
+              <w:rPr>
+                <w:sz w:val="24"/>
+              </w:rPr>
+            </w:pPr>
+            <w:r>
+              <w:rPr>
+                <w:sz w:val="24"/>
+              </w:rPr>
+              <w:t>“”</w:t>
+            </w:r>
+          </w:p>
+        </w:tc>
+        <w:tc>
+          <w:tcPr>
+            <w:tcW w:w="2193" w:type="dxa"/>
+          </w:tcPr>
+          <w:p>
+            <w:pPr>
+              <w:pStyle w:val="Sarakstarindkopa"/>
+              <w:ind w:left="0"/>
+              <w:jc w:val="both"/>
+              <w:rPr>
+                <w:sz w:val="24"/>
+              </w:rPr>
+            </w:pPr>
+            <w:r>
+              <w:rPr>
+                <w:sz w:val="24"/>
+              </w:rPr>
+              <w:t>ievadā ir tukšs lauks</w:t>
+            </w:r>
+          </w:p>
+        </w:tc>
+        <w:tc>
+          <w:tcPr>
+            <w:tcW w:w="1145" w:type="dxa"/>
+          </w:tcPr>
+          <w:p>
+            <w:pPr>
+              <w:pStyle w:val="Sarakstarindkopa"/>
+              <w:ind w:left="0"/>
+              <w:jc w:val="both"/>
+              <w:rPr>
+                <w:sz w:val="24"/>
+              </w:rPr>
+            </w:pPr>
+            <w:r>
+              <w:rPr>
+                <w:sz w:val="24"/>
+              </w:rPr>
+              <w:t>Atbilst</w:t>
+            </w:r>
+          </w:p>
+        </w:tc>
+        <w:tc>
+          <w:tcPr>
+            <w:tcW w:w="1979" w:type="dxa"/>
+          </w:tcPr>
+          <w:p>
+            <w:pPr>
+              <w:pStyle w:val="Sarakstarindkopa"/>
+              <w:ind w:left="0"/>
+              <w:jc w:val="both"/>
+              <w:rPr>
+                <w:sz w:val="24"/>
+              </w:rPr>
+            </w:pPr>
+            <w:r>
+              <w:rPr>
+                <w:sz w:val="24"/>
+              </w:rPr>
+              <w:t>Uzlecošais logs. Nospiežot pogu “Ok”, var vēlreiz mēģināt ievadīt datus</w:t>
+            </w:r>
+          </w:p>
+        </w:tc>
+      </w:tr>
+      <w:tr>
+        <w:tc>
+          <w:tcPr>
+            <w:tcW w:w="1916" w:type="dxa"/>
+          </w:tcPr>
+          <w:p>
+            <w:pPr>
+              <w:pStyle w:val="Sarakstarindkopa"/>
+              <w:ind w:left="0"/>
+              <w:jc w:val="both"/>
+              <w:rPr>
+                <w:sz w:val="24"/>
+              </w:rPr>
+            </w:pPr>
+            <w:r>
+              <w:rPr>
+                <w:sz w:val="24"/>
+              </w:rPr>
+              <w:t>3</w:t>
+            </w:r>
+          </w:p>
+        </w:tc>
+        <w:tc>
+          <w:tcPr>
+            <w:tcW w:w="1829" w:type="dxa"/>
+          </w:tcPr>
+          <w:p>
+            <w:pPr>
+              <w:pStyle w:val="Sarakstarindkopa"/>
+              <w:ind w:left="0"/>
+              <w:jc w:val="both"/>
+              <w:rPr>
+                <w:sz w:val="24"/>
+              </w:rPr>
+            </w:pPr>
+            <w:r>
+              <w:rPr>
+                <w:sz w:val="24"/>
+              </w:rPr>
+              <w:t>abc</w:t>
+            </w:r>
+          </w:p>
+        </w:tc>
+        <w:tc>
+          <w:tcPr>
+            <w:tcW w:w="2193" w:type="dxa"/>
+          </w:tcPr>
+          <w:p>
+            <w:pPr>
+              <w:pStyle w:val="Sarakstarindkopa"/>
+              <w:ind w:left="0"/>
+              <w:jc w:val="both"/>
+              <w:rPr>
+                <w:sz w:val="24"/>
+              </w:rPr>
+            </w:pPr>
+            <w:r>
+              <w:rPr>
+                <w:sz w:val="24"/>
+              </w:rPr>
+              <w:t>ValueError: could not convert string to float: 'a'</w:t>
+            </w:r>
+          </w:p>
+        </w:tc>
+        <w:tc>
+          <w:tcPr>
+            <w:tcW w:w="1145" w:type="dxa"/>
+          </w:tcPr>
+          <w:p>
+            <w:pPr>
+              <w:pStyle w:val="Sarakstarindkopa"/>
+              <w:ind w:left="0"/>
+              <w:jc w:val="both"/>
+              <w:rPr>
+                <w:sz w:val="24"/>
+              </w:rPr>
+            </w:pPr>
+            <w:r>
+              <w:rPr>
+                <w:sz w:val="24"/>
+              </w:rPr>
+              <w:t>Atbilst</w:t>
+            </w:r>
+          </w:p>
+        </w:tc>
+        <w:tc>
+          <w:tcPr>
+            <w:tcW w:w="1979" w:type="dxa"/>
+          </w:tcPr>
+          <w:p>
+            <w:pPr>
+              <w:pStyle w:val="Sarakstarindkopa"/>
+              <w:ind w:left="0"/>
+              <w:jc w:val="both"/>
+              <w:rPr>
+                <w:sz w:val="24"/>
+              </w:rPr>
+            </w:pPr>
+            <w:r>
+              <w:rPr>
+                <w:sz w:val="24"/>
+              </w:rPr>
+              <w:t>Programma pārtrauc savu darbību un konsolē izvada kļūdas paziņojumu</w:t>
+            </w:r>
+          </w:p>
+        </w:tc>
+      </w:tr>
+      <w:tr>
+        <w:tc>
+          <w:tcPr>
+            <w:tcW w:w="1916" w:type="dxa"/>
+          </w:tcPr>
+          <w:p>
+            <w:pPr>
+              <w:pStyle w:val="Sarakstarindkopa"/>
+              <w:ind w:left="0"/>
+              <w:jc w:val="both"/>
+              <w:rPr>
+                <w:sz w:val="24"/>
+              </w:rPr>
+            </w:pPr>
+            <w:r>
+              <w:rPr>
+                <w:sz w:val="24"/>
+              </w:rPr>
+              <w:t>4</w:t>
+            </w:r>
+          </w:p>
+        </w:tc>
+        <w:tc>
+          <w:tcPr>
+            <w:tcW w:w="1829" w:type="dxa"/>
+          </w:tcPr>
+          <w:p>
+            <w:pPr>
+              <w:pStyle w:val="Sarakstarindkopa"/>
+              <w:ind w:left="0"/>
+              <w:jc w:val="both"/>
+              <w:rPr>
+                <w:sz w:val="24"/>
+              </w:rPr>
+            </w:pPr>
+            <w:r>
+              <w:rPr>
+                <w:sz w:val="24"/>
+              </w:rPr>
+              <w:t>0.3.5</w:t>
+            </w:r>
+          </w:p>
+        </w:tc>
+        <w:tc>
+          <w:tcPr>
+            <w:tcW w:w="2193" w:type="dxa"/>
+          </w:tcPr>
+          <w:p>
+            <w:pPr>
+              <w:pStyle w:val="Sarakstarindkopa"/>
+              <w:ind w:left="0"/>
+              <w:jc w:val="both"/>
+              <w:rPr>
+                <w:sz w:val="24"/>
+              </w:rPr>
+            </w:pPr>
+            <w:r>
+              <w:rPr>
+                <w:sz w:val="24"/>
+              </w:rPr>
+              <w:t>ValueError: could not convert string to float: '</w:t>
+            </w:r>
+            <w:r>
+              <w:rPr>
+                <w:sz w:val="24"/>
+              </w:rPr>
+              <w:t>0</w:t>
+            </w:r>
+            <w:r>
+              <w:rPr>
+                <w:sz w:val="24"/>
+              </w:rPr>
+              <w:t>.3.'</w:t>
+            </w:r>
+          </w:p>
+        </w:tc>
+        <w:tc>
+          <w:tcPr>
+            <w:tcW w:w="1145" w:type="dxa"/>
+          </w:tcPr>
+          <w:p>
+            <w:pPr>
+              <w:pStyle w:val="Sarakstarindkopa"/>
+              <w:ind w:left="0"/>
+              <w:jc w:val="both"/>
+              <w:rPr>
+                <w:sz w:val="24"/>
+              </w:rPr>
+            </w:pPr>
+            <w:r>
+              <w:rPr>
+                <w:sz w:val="24"/>
+              </w:rPr>
+              <w:t>Atbilst</w:t>
+            </w:r>
+          </w:p>
+        </w:tc>
+        <w:tc>
+          <w:tcPr>
+            <w:tcW w:w="1979" w:type="dxa"/>
+          </w:tcPr>
+          <w:p>
+            <w:pPr>
+              <w:pStyle w:val="Sarakstarindkopa"/>
+              <w:ind w:left="0"/>
+              <w:jc w:val="both"/>
+              <w:rPr>
+                <w:sz w:val="24"/>
+              </w:rPr>
+            </w:pPr>
+            <w:r>
+              <w:rPr>
+                <w:sz w:val="24"/>
+              </w:rPr>
+              <w:t>Programma pārtrauc savu darbību un konsolē izvada kļūdas paziņojumu</w:t>
+            </w:r>
+          </w:p>
+        </w:tc>
+      </w:tr>
+    </w:tbl>
+    <w:p>
+      <w:pPr>
+        <w:pStyle w:val="Sarakstarindkopa"/>
+        <w:ind w:left="0"/>
+        <w:jc w:val="both"/>
+        <w:rPr>
+          <w:sz w:val="24"/>
+        </w:rPr>
+      </w:pPr>
+    </w:p>
+    <w:p>
+      <w:pPr>
+        <w:pStyle w:val="Sarakstarindkopa"/>
+        <w:ind w:left="0" w:firstLine="720"/>
+        <w:jc w:val="both"/>
+        <w:rPr>
+          <w:sz w:val="24"/>
+        </w:rPr>
+      </w:pPr>
+    </w:p>
+    <w:p>
+      <w:pPr>
+        <w:pStyle w:val="Sarakstarindkopa"/>
         <w:numPr>
           <w:ilvl w:val="0"/>
           <w:numId w:val="1"/>
         </w:numPr>
+        <w:ind w:left="0"/>
         <w:jc w:val="both"/>
         <w:rPr>
           <w:b/>
@@ -495,8 +2127,8 @@
     </w:p>
     <w:p>
       <w:pPr>
-        <w:pStyle w:val="ListParagraph"/>
-        <w:ind w:firstLine="720"/>
+        <w:pStyle w:val="Sarakstarindkopa"/>
+        <w:ind w:left="0" w:firstLine="720"/>
         <w:jc w:val="both"/>
         <w:rPr>
           <w:sz w:val="24"/>
@@ -516,8 +2148,6 @@
         </w:rPr>
         <w:t>main</w:t>
       </w:r>
-      <w:bookmarkStart w:id="0" w:name="_GoBack"/>
-      <w:bookmarkEnd w:id="0"/>
       <w:r>
         <w:rPr>
           <w:i/>
@@ -538,13 +2168,123 @@
         <w:rPr>
           <w:sz w:val="24"/>
         </w:rPr>
-        <w:t xml:space="preserve">No sākuma parādās logs, kur jāievada lietotājvārds (pieejamie lietotājvārdi ir “janis”, “kokle”, “kubiks”) un parole (vienīgā derīgā parole ir “kubik123”). Ja lietotājvārds un/vai parole ir nederīgi, tad parādās logs ar attiecīgu paziņojumu, bet pretējā gadījumā pieslēgšanās logs pazūd un var uzsākt darbu ar datiem. </w:t>
-      </w:r>
-    </w:p>
-    <w:p>
-      <w:pPr>
-        <w:pStyle w:val="ListParagraph"/>
-        <w:ind w:firstLine="720"/>
+        <w:t xml:space="preserve">No sākuma parādās </w:t>
+      </w:r>
+      <w:r>
+        <w:rPr>
+          <w:sz w:val="24"/>
+        </w:rPr>
+        <w:t xml:space="preserve">autorizēšanās </w:t>
+      </w:r>
+      <w:r>
+        <w:rPr>
+          <w:sz w:val="24"/>
+        </w:rPr>
+        <w:t>logs, kur jāievada lietotājvārds (pieejamie lietotājvārdi ir “janis”, “kokle”, “kubiks”) un parole (vienīgā derīgā parole ir “kubik123”). Ja lietotājvārds un/vai parole ir nederīgi, tad parādās logs ar attiecīgu paziņojumu, bet pretējā gadījumā pieslēgšanās logs pazūd un var uzsākt darbu ar datiem.</w:t>
+      </w:r>
+      <w:r>
+        <w:rPr>
+          <w:sz w:val="24"/>
+        </w:rPr>
+        <w:t xml:space="preserve"> Poga “Iesniegt” aktivizē funkciju, kas pārbauda vai lietotājvārds un parole ir derīga, bet poga “Iziet” pārtrauc programmas darbību.</w:t>
+      </w:r>
+    </w:p>
+    <w:p>
+      <w:pPr>
+        <w:pStyle w:val="Sarakstarindkopa"/>
+        <w:keepNext/>
+        <w:ind w:left="0" w:firstLine="720"/>
+        <w:jc w:val="center"/>
+      </w:pPr>
+      <w:r>
+        <w:rPr>
+          <w:sz w:val="24"/>
+        </w:rPr>
+        <w:lastRenderedPageBreak/>
+        <w:drawing>
+          <wp:inline distT="0" distB="0" distL="0" distR="0" wp14:anchorId="592D3F99" wp14:editId="37EDB403">
+            <wp:extent cx="3419952" cy="1152686"/>
+            <wp:effectExtent l="0" t="0" r="0" b="9525"/>
+            <wp:docPr id="2" name="Attēls 2"/>
+            <wp:cNvGraphicFramePr>
+              <a:graphicFrameLocks xmlns:a="http://schemas.openxmlformats.org/drawingml/2006/main" noChangeAspect="1"/>
+            </wp:cNvGraphicFramePr>
+            <a:graphic xmlns:a="http://schemas.openxmlformats.org/drawingml/2006/main">
+              <a:graphicData uri="http://schemas.openxmlformats.org/drawingml/2006/picture">
+                <pic:pic xmlns:pic="http://schemas.openxmlformats.org/drawingml/2006/picture">
+                  <pic:nvPicPr>
+                    <pic:cNvPr id="1" name=""/>
+                    <pic:cNvPicPr/>
+                  </pic:nvPicPr>
+                  <pic:blipFill>
+                    <a:blip r:embed="rId6"/>
+                    <a:stretch>
+                      <a:fillRect/>
+                    </a:stretch>
+                  </pic:blipFill>
+                  <pic:spPr>
+                    <a:xfrm>
+                      <a:off x="0" y="0"/>
+                      <a:ext cx="3419952" cy="1152686"/>
+                    </a:xfrm>
+                    <a:prstGeom prst="rect">
+                      <a:avLst/>
+                    </a:prstGeom>
+                  </pic:spPr>
+                </pic:pic>
+              </a:graphicData>
+            </a:graphic>
+          </wp:inline>
+        </w:drawing>
+      </w:r>
+    </w:p>
+    <w:p>
+      <w:pPr>
+        <w:pStyle w:val="Parakstszemobjekta"/>
+        <w:jc w:val="center"/>
+        <w:rPr>
+          <w:sz w:val="24"/>
+        </w:rPr>
+      </w:pPr>
+      <w:r>
+        <w:rPr>
+          <w:sz w:val="24"/>
+        </w:rPr>
+        <w:fldChar w:fldCharType="begin"/>
+      </w:r>
+      <w:r>
+        <w:rPr>
+          <w:sz w:val="24"/>
+        </w:rPr>
+        <w:instrText xml:space="preserve"> SEQ Ilustrācija \* ARABIC </w:instrText>
+      </w:r>
+      <w:r>
+        <w:rPr>
+          <w:sz w:val="24"/>
+        </w:rPr>
+        <w:fldChar w:fldCharType="separate"/>
+      </w:r>
+      <w:r>
+        <w:rPr>
+          <w:noProof/>
+          <w:sz w:val="24"/>
+        </w:rPr>
+        <w:t>2</w:t>
+      </w:r>
+      <w:r>
+        <w:rPr>
+          <w:sz w:val="24"/>
+        </w:rPr>
+        <w:fldChar w:fldCharType="end"/>
+      </w:r>
+      <w:r>
+        <w:t>. attēls autorizēšanās logs</w:t>
+      </w:r>
+    </w:p>
+    <w:p>
+      <w:pPr>
+        <w:pStyle w:val="Sarakstarindkopa"/>
+        <w:ind w:left="0" w:firstLine="720"/>
         <w:jc w:val="both"/>
         <w:rPr>
           <w:sz w:val="24"/>
@@ -565,8 +2305,99 @@
     </w:p>
     <w:p>
       <w:pPr>
-        <w:pStyle w:val="ListParagraph"/>
-        <w:ind w:firstLine="720"/>
+        <w:pStyle w:val="Sarakstarindkopa"/>
+        <w:keepNext/>
+        <w:ind w:left="0" w:firstLine="720"/>
+        <w:jc w:val="center"/>
+      </w:pPr>
+      <w:r>
+        <w:rPr>
+          <w:sz w:val="24"/>
+        </w:rPr>
+        <w:drawing>
+          <wp:inline distT="0" distB="0" distL="0" distR="0" wp14:anchorId="72908FDB" wp14:editId="2EC27B39">
+            <wp:extent cx="3637643" cy="1714500"/>
+            <wp:effectExtent l="0" t="0" r="1270" b="0"/>
+            <wp:docPr id="3" name="Attēls 3"/>
+            <wp:cNvGraphicFramePr>
+              <a:graphicFrameLocks xmlns:a="http://schemas.openxmlformats.org/drawingml/2006/main" noChangeAspect="1"/>
+            </wp:cNvGraphicFramePr>
+            <a:graphic xmlns:a="http://schemas.openxmlformats.org/drawingml/2006/main">
+              <a:graphicData uri="http://schemas.openxmlformats.org/drawingml/2006/picture">
+                <pic:pic xmlns:pic="http://schemas.openxmlformats.org/drawingml/2006/picture">
+                  <pic:nvPicPr>
+                    <pic:cNvPr id="1" name=""/>
+                    <pic:cNvPicPr/>
+                  </pic:nvPicPr>
+                  <pic:blipFill>
+                    <a:blip r:embed="rId7"/>
+                    <a:stretch>
+                      <a:fillRect/>
+                    </a:stretch>
+                  </pic:blipFill>
+                  <pic:spPr>
+                    <a:xfrm>
+                      <a:off x="0" y="0"/>
+                      <a:ext cx="3644852" cy="1717898"/>
+                    </a:xfrm>
+                    <a:prstGeom prst="rect">
+                      <a:avLst/>
+                    </a:prstGeom>
+                  </pic:spPr>
+                </pic:pic>
+              </a:graphicData>
+            </a:graphic>
+          </wp:inline>
+        </w:drawing>
+      </w:r>
+    </w:p>
+    <w:p>
+      <w:pPr>
+        <w:pStyle w:val="Parakstszemobjekta"/>
+        <w:jc w:val="center"/>
+        <w:rPr>
+          <w:sz w:val="24"/>
+        </w:rPr>
+      </w:pPr>
+      <w:r>
+        <w:rPr>
+          <w:sz w:val="24"/>
+        </w:rPr>
+        <w:fldChar w:fldCharType="begin"/>
+      </w:r>
+      <w:r>
+        <w:rPr>
+          <w:sz w:val="24"/>
+        </w:rPr>
+        <w:instrText xml:space="preserve"> SEQ Ilustrācija \* ARABIC </w:instrText>
+      </w:r>
+      <w:r>
+        <w:rPr>
+          <w:sz w:val="24"/>
+        </w:rPr>
+        <w:fldChar w:fldCharType="separate"/>
+      </w:r>
+      <w:r>
+        <w:rPr>
+          <w:noProof/>
+          <w:sz w:val="24"/>
+        </w:rPr>
+        <w:t>3</w:t>
+      </w:r>
+      <w:r>
+        <w:rPr>
+          <w:sz w:val="24"/>
+        </w:rPr>
+        <w:fldChar w:fldCharType="end"/>
+      </w:r>
+      <w:r>
+        <w:t>. attēls datu ievades un rediģēšanas logs</w:t>
+      </w:r>
+    </w:p>
+    <w:p>
+      <w:pPr>
+        <w:pStyle w:val="Sarakstarindkopa"/>
+        <w:ind w:left="0" w:firstLine="720"/>
         <w:jc w:val="both"/>
         <w:rPr>
           <w:sz w:val="24"/>
@@ -584,10 +2415,3939 @@
         </w:rPr>
         <w:t xml:space="preserve"> Ja tiek veiktas datubāzes datu rediģēšanas darbības, kamēr tabula ir atvērta, tad, lai atjaunotu tabulas datus, tā ir jāaizver un jāatver vēlreiz.</w:t>
       </w:r>
+    </w:p>
+    <w:p>
+      <w:pPr>
+        <w:pStyle w:val="Sarakstarindkopa"/>
+        <w:keepNext/>
+        <w:ind w:left="0" w:firstLine="720"/>
+        <w:jc w:val="center"/>
+      </w:pPr>
+      <w:r>
+        <w:rPr>
+          <w:sz w:val="24"/>
+        </w:rPr>
+        <w:lastRenderedPageBreak/>
+        <w:drawing>
+          <wp:inline distT="0" distB="0" distL="0" distR="0" wp14:anchorId="5719280F" wp14:editId="2F3C7678">
+            <wp:extent cx="3248025" cy="3447903"/>
+            <wp:effectExtent l="0" t="0" r="0" b="635"/>
+            <wp:docPr id="4" name="Attēls 4"/>
+            <wp:cNvGraphicFramePr>
+              <a:graphicFrameLocks xmlns:a="http://schemas.openxmlformats.org/drawingml/2006/main" noChangeAspect="1"/>
+            </wp:cNvGraphicFramePr>
+            <a:graphic xmlns:a="http://schemas.openxmlformats.org/drawingml/2006/main">
+              <a:graphicData uri="http://schemas.openxmlformats.org/drawingml/2006/picture">
+                <pic:pic xmlns:pic="http://schemas.openxmlformats.org/drawingml/2006/picture">
+                  <pic:nvPicPr>
+                    <pic:cNvPr id="1" name=""/>
+                    <pic:cNvPicPr/>
+                  </pic:nvPicPr>
+                  <pic:blipFill>
+                    <a:blip r:embed="rId8"/>
+                    <a:stretch>
+                      <a:fillRect/>
+                    </a:stretch>
+                  </pic:blipFill>
+                  <pic:spPr>
+                    <a:xfrm>
+                      <a:off x="0" y="0"/>
+                      <a:ext cx="3265249" cy="3466187"/>
+                    </a:xfrm>
+                    <a:prstGeom prst="rect">
+                      <a:avLst/>
+                    </a:prstGeom>
+                  </pic:spPr>
+                </pic:pic>
+              </a:graphicData>
+            </a:graphic>
+          </wp:inline>
+        </w:drawing>
+      </w:r>
+    </w:p>
+    <w:p>
+      <w:pPr>
+        <w:pStyle w:val="Parakstszemobjekta"/>
+        <w:jc w:val="center"/>
+        <w:rPr>
+          <w:sz w:val="24"/>
+        </w:rPr>
+      </w:pPr>
+      <w:r>
+        <w:rPr>
+          <w:sz w:val="24"/>
+        </w:rPr>
+        <w:fldChar w:fldCharType="begin"/>
+      </w:r>
+      <w:r>
+        <w:rPr>
+          <w:sz w:val="24"/>
+        </w:rPr>
+        <w:instrText xml:space="preserve"> SEQ Ilustrācija \* ARABIC </w:instrText>
+      </w:r>
+      <w:r>
+        <w:rPr>
+          <w:sz w:val="24"/>
+        </w:rPr>
+        <w:fldChar w:fldCharType="separate"/>
+      </w:r>
+      <w:r>
+        <w:rPr>
+          <w:noProof/>
+          <w:sz w:val="24"/>
+        </w:rPr>
+        <w:t>4</w:t>
+      </w:r>
+      <w:r>
+        <w:rPr>
+          <w:sz w:val="24"/>
+        </w:rPr>
+        <w:fldChar w:fldCharType="end"/>
+      </w:r>
+      <w:r>
+        <w:t>. attēls tabulas logs</w:t>
+      </w:r>
+    </w:p>
+    <w:p>
+      <w:pPr>
+        <w:pStyle w:val="Sarakstarindkopa"/>
+        <w:numPr>
+          <w:ilvl w:val="0"/>
+          <w:numId w:val="1"/>
+        </w:numPr>
+        <w:ind w:left="0"/>
+        <w:jc w:val="both"/>
+        <w:rPr>
+          <w:b/>
+          <w:bCs/>
+          <w:sz w:val="24"/>
+        </w:rPr>
+      </w:pPr>
+      <w:r>
+        <w:rPr>
+          <w:b/>
+          <w:bCs/>
+          <w:sz w:val="24"/>
+        </w:rPr>
+        <w:t>Piemērotās licences pamatojums.</w:t>
+      </w:r>
+    </w:p>
+    <w:p>
+      <w:pPr>
+        <w:pStyle w:val="Sarakstarindkopa"/>
+        <w:ind w:left="0" w:firstLine="720"/>
+        <w:jc w:val="both"/>
+        <w:rPr>
+          <w:sz w:val="24"/>
+        </w:rPr>
+      </w:pPr>
+      <w:r>
+        <w:rPr>
+          <w:sz w:val="24"/>
+        </w:rPr>
+        <w:t>MIT licence ir pieļaujama licence, kas ļauj atkārtoti izmantot un modificēt programmatūru bez daudziem ierobežojumiem, padarot to par labu izvēli izglītības vai pētniecības nolūkos.</w:t>
+      </w:r>
+      <w:r>
+        <w:rPr>
+          <w:sz w:val="24"/>
+        </w:rPr>
+        <w:t xml:space="preserve"> </w:t>
+      </w:r>
+      <w:r>
+        <w:rPr>
+          <w:sz w:val="24"/>
+        </w:rPr>
+        <w:t>MIT licence ir atļauta atvērtā pirmkoda programmatūras licence</w:t>
+      </w:r>
+      <w:r>
+        <w:rPr>
+          <w:sz w:val="24"/>
+        </w:rPr>
+        <w:t>.</w:t>
+      </w:r>
+      <w:r>
+        <w:rPr>
+          <w:sz w:val="24"/>
+        </w:rPr>
+        <w:t xml:space="preserve"> Izmantojot MIT licenci datu bāzes projektam, citiem var būt vieglāk izmantot un sniegt ieguldījumu</w:t>
+      </w:r>
+      <w:r>
+        <w:rPr>
+          <w:sz w:val="24"/>
+        </w:rPr>
+        <w:t>, piemēram, ja ir vajadzība pēc kāda laika, mainīt kādu funkciju, līdz ar to var veiksmīgi rediģēt kodu.</w:t>
+      </w:r>
+    </w:p>
+    <w:p>
+      <w:pPr>
+        <w:pStyle w:val="Sarakstarindkopa"/>
+        <w:numPr>
+          <w:ilvl w:val="0"/>
+          <w:numId w:val="1"/>
+        </w:numPr>
+        <w:ind w:left="0"/>
+        <w:jc w:val="both"/>
+        <w:rPr>
+          <w:b/>
+          <w:bCs/>
+          <w:sz w:val="28"/>
+          <w:szCs w:val="24"/>
+        </w:rPr>
+      </w:pPr>
+      <w:r>
+        <w:rPr>
+          <w:b/>
+          <w:bCs/>
+          <w:sz w:val="24"/>
+          <w:szCs w:val="24"/>
+        </w:rPr>
+        <w:t>Programmatūras kods</w:t>
+      </w:r>
+    </w:p>
+    <w:p>
+      <w:pPr>
+        <w:pStyle w:val="Sarakstarindkopa"/>
+        <w:ind w:left="0"/>
+        <w:jc w:val="both"/>
+        <w:rPr>
+          <w:b/>
+          <w:bCs/>
+          <w:sz w:val="28"/>
+          <w:szCs w:val="24"/>
+        </w:rPr>
+      </w:pPr>
+    </w:p>
+    <w:p>
+      <w:pPr>
+        <w:pStyle w:val="Sarakstarindkopa"/>
+        <w:ind w:left="0"/>
+        <w:jc w:val="both"/>
+        <w:rPr>
+          <w:b/>
+          <w:bCs/>
+          <w:sz w:val="24"/>
+          <w:szCs w:val="24"/>
+        </w:rPr>
+      </w:pPr>
+      <w:r>
+        <w:rPr>
+          <w:b/>
+          <w:bCs/>
+          <w:sz w:val="24"/>
+          <w:szCs w:val="24"/>
+        </w:rPr>
+        <w:t xml:space="preserve">Faila </w:t>
+      </w:r>
+      <w:r>
+        <w:rPr>
+          <w:b/>
+          <w:bCs/>
+          <w:i/>
+          <w:iCs/>
+          <w:sz w:val="24"/>
+          <w:szCs w:val="24"/>
+        </w:rPr>
+        <w:t xml:space="preserve">main.py </w:t>
+      </w:r>
+      <w:r>
+        <w:rPr>
+          <w:b/>
+          <w:bCs/>
+          <w:sz w:val="24"/>
+          <w:szCs w:val="24"/>
+        </w:rPr>
+        <w:t>kods:</w:t>
+      </w:r>
+    </w:p>
+    <w:p>
+      <w:pPr>
+        <w:pStyle w:val="Sarakstarindkopa"/>
+        <w:ind w:left="0"/>
+        <w:jc w:val="both"/>
+        <w:rPr>
+          <w:sz w:val="24"/>
+          <w:szCs w:val="24"/>
+        </w:rPr>
+      </w:pPr>
+    </w:p>
+    <w:p>
+      <w:pPr>
+        <w:pStyle w:val="Sarakstarindkopa"/>
+        <w:ind w:left="0"/>
+        <w:jc w:val="both"/>
+        <w:rPr>
+          <w:rFonts w:ascii="Consolas" w:hAnsi="Consolas"/>
+        </w:rPr>
+      </w:pPr>
+      <w:r>
+        <w:rPr>
+          <w:rFonts w:ascii="Consolas" w:hAnsi="Consolas"/>
+        </w:rPr>
+        <w:t># importē bibliotēkas un failus</w:t>
+      </w:r>
+    </w:p>
+    <w:p>
+      <w:pPr>
+        <w:pStyle w:val="Sarakstarindkopa"/>
+        <w:ind w:left="0"/>
+        <w:jc w:val="both"/>
+        <w:rPr>
+          <w:rFonts w:ascii="Consolas" w:hAnsi="Consolas"/>
+        </w:rPr>
+      </w:pPr>
+      <w:r>
+        <w:rPr>
+          <w:rFonts w:ascii="Consolas" w:hAnsi="Consolas"/>
+        </w:rPr>
+        <w:t>import PySimpleGUI as sg</w:t>
+      </w:r>
+    </w:p>
+    <w:p>
+      <w:pPr>
+        <w:pStyle w:val="Sarakstarindkopa"/>
+        <w:ind w:left="0"/>
+        <w:jc w:val="both"/>
+        <w:rPr>
+          <w:rFonts w:ascii="Consolas" w:hAnsi="Consolas"/>
+        </w:rPr>
+      </w:pPr>
+      <w:r>
+        <w:rPr>
+          <w:rFonts w:ascii="Consolas" w:hAnsi="Consolas"/>
+        </w:rPr>
+        <w:t>import datu_inters, paroles_logs, tabula</w:t>
+      </w:r>
+    </w:p>
+    <w:p>
+      <w:pPr>
+        <w:pStyle w:val="Sarakstarindkopa"/>
+        <w:ind w:left="0"/>
+        <w:jc w:val="both"/>
+        <w:rPr>
+          <w:rFonts w:ascii="Consolas" w:hAnsi="Consolas"/>
+        </w:rPr>
+      </w:pPr>
+      <w:r>
+        <w:rPr>
+          <w:rFonts w:ascii="Consolas" w:hAnsi="Consolas"/>
+        </w:rPr>
+        <w:t>import sqlite3</w:t>
+      </w:r>
+    </w:p>
+    <w:p>
+      <w:pPr>
+        <w:pStyle w:val="Sarakstarindkopa"/>
+        <w:ind w:left="0"/>
+        <w:jc w:val="both"/>
+        <w:rPr>
+          <w:rFonts w:ascii="Consolas" w:hAnsi="Consolas"/>
+        </w:rPr>
+      </w:pPr>
+    </w:p>
+    <w:p>
+      <w:pPr>
+        <w:pStyle w:val="Sarakstarindkopa"/>
+        <w:ind w:left="0"/>
+        <w:jc w:val="both"/>
+        <w:rPr>
+          <w:rFonts w:ascii="Consolas" w:hAnsi="Consolas"/>
+        </w:rPr>
+      </w:pPr>
+      <w:r>
+        <w:rPr>
+          <w:rFonts w:ascii="Consolas" w:hAnsi="Consolas"/>
+        </w:rPr>
+        <w:t>conn = sqlite3.connect('data.db')</w:t>
+      </w:r>
+    </w:p>
+    <w:p>
+      <w:pPr>
+        <w:pStyle w:val="Sarakstarindkopa"/>
+        <w:ind w:left="0"/>
+        <w:jc w:val="both"/>
+        <w:rPr>
+          <w:rFonts w:ascii="Consolas" w:hAnsi="Consolas"/>
+        </w:rPr>
+      </w:pPr>
+      <w:r>
+        <w:rPr>
+          <w:rFonts w:ascii="Consolas" w:hAnsi="Consolas"/>
+        </w:rPr>
+        <w:t>cur = conn.cursor()</w:t>
+      </w:r>
+    </w:p>
+    <w:p>
+      <w:pPr>
+        <w:pStyle w:val="Sarakstarindkopa"/>
+        <w:ind w:left="0"/>
+        <w:jc w:val="both"/>
+        <w:rPr>
+          <w:rFonts w:ascii="Consolas" w:hAnsi="Consolas"/>
+        </w:rPr>
+      </w:pPr>
+    </w:p>
+    <w:p>
+      <w:pPr>
+        <w:pStyle w:val="Sarakstarindkopa"/>
+        <w:ind w:left="0"/>
+        <w:jc w:val="both"/>
+        <w:rPr>
+          <w:rFonts w:ascii="Consolas" w:hAnsi="Consolas"/>
+        </w:rPr>
+      </w:pPr>
+      <w:r>
+        <w:rPr>
+          <w:rFonts w:ascii="Consolas" w:hAnsi="Consolas"/>
+        </w:rPr>
+        <w:t># izveiodo tabulas datubāzē, ja tādas jau neeksistē</w:t>
+      </w:r>
+    </w:p>
+    <w:p>
+      <w:pPr>
+        <w:pStyle w:val="Sarakstarindkopa"/>
+        <w:ind w:left="0"/>
+        <w:jc w:val="both"/>
+        <w:rPr>
+          <w:rFonts w:ascii="Consolas" w:hAnsi="Consolas"/>
+        </w:rPr>
+      </w:pPr>
+      <w:r>
+        <w:rPr>
+          <w:rFonts w:ascii="Consolas" w:hAnsi="Consolas"/>
+        </w:rPr>
+        <w:t>cur.execute("""CREATE TABLE IF NOT EXISTS dati(</w:t>
+      </w:r>
+    </w:p>
+    <w:p>
+      <w:pPr>
+        <w:pStyle w:val="Sarakstarindkopa"/>
+        <w:ind w:left="0"/>
+        <w:jc w:val="both"/>
+        <w:rPr>
+          <w:rFonts w:ascii="Consolas" w:hAnsi="Consolas"/>
+        </w:rPr>
+      </w:pPr>
+      <w:r>
+        <w:rPr>
+          <w:rFonts w:ascii="Consolas" w:hAnsi="Consolas"/>
+        </w:rPr>
+        <w:t xml:space="preserve">            darba_id INTEGER PRIMARY KEY,</w:t>
+      </w:r>
+    </w:p>
+    <w:p>
+      <w:pPr>
+        <w:pStyle w:val="Sarakstarindkopa"/>
+        <w:ind w:left="0"/>
+        <w:jc w:val="both"/>
+        <w:rPr>
+          <w:rFonts w:ascii="Consolas" w:hAnsi="Consolas"/>
+        </w:rPr>
+      </w:pPr>
+      <w:r>
+        <w:rPr>
+          <w:rFonts w:ascii="Consolas" w:hAnsi="Consolas"/>
+        </w:rPr>
+        <w:t xml:space="preserve">            summa float,</w:t>
+      </w:r>
+    </w:p>
+    <w:p>
+      <w:pPr>
+        <w:pStyle w:val="Sarakstarindkopa"/>
+        <w:ind w:left="0"/>
+        <w:jc w:val="both"/>
+        <w:rPr>
+          <w:rFonts w:ascii="Consolas" w:hAnsi="Consolas"/>
+        </w:rPr>
+      </w:pPr>
+      <w:r>
+        <w:rPr>
+          <w:rFonts w:ascii="Consolas" w:hAnsi="Consolas"/>
+        </w:rPr>
+        <w:t xml:space="preserve">            drops text,</w:t>
+      </w:r>
+    </w:p>
+    <w:p>
+      <w:pPr>
+        <w:pStyle w:val="Sarakstarindkopa"/>
+        <w:ind w:left="0"/>
+        <w:jc w:val="both"/>
+        <w:rPr>
+          <w:rFonts w:ascii="Consolas" w:hAnsi="Consolas"/>
+        </w:rPr>
+      </w:pPr>
+      <w:r>
+        <w:rPr>
+          <w:rFonts w:ascii="Consolas" w:hAnsi="Consolas"/>
+        </w:rPr>
+        <w:t xml:space="preserve">            daudzums integer</w:t>
+      </w:r>
+    </w:p>
+    <w:p>
+      <w:pPr>
+        <w:pStyle w:val="Sarakstarindkopa"/>
+        <w:ind w:left="0"/>
+        <w:jc w:val="both"/>
+        <w:rPr>
+          <w:rFonts w:ascii="Consolas" w:hAnsi="Consolas"/>
+        </w:rPr>
+      </w:pPr>
+      <w:r>
+        <w:rPr>
+          <w:rFonts w:ascii="Consolas" w:hAnsi="Consolas"/>
+        </w:rPr>
+        <w:t xml:space="preserve">            )""")</w:t>
+      </w:r>
+    </w:p>
+    <w:p>
+      <w:pPr>
+        <w:pStyle w:val="Sarakstarindkopa"/>
+        <w:ind w:left="0"/>
+        <w:jc w:val="both"/>
+        <w:rPr>
+          <w:rFonts w:ascii="Consolas" w:hAnsi="Consolas"/>
+        </w:rPr>
+      </w:pPr>
+      <w:r>
+        <w:rPr>
+          <w:rFonts w:ascii="Consolas" w:hAnsi="Consolas"/>
+        </w:rPr>
+        <w:lastRenderedPageBreak/>
+        <w:t>cur.execute("""CREATE TABLE IF NOT EXISTS darba_koef(</w:t>
+      </w:r>
+    </w:p>
+    <w:p>
+      <w:pPr>
+        <w:pStyle w:val="Sarakstarindkopa"/>
+        <w:ind w:left="0"/>
+        <w:jc w:val="both"/>
+        <w:rPr>
+          <w:rFonts w:ascii="Consolas" w:hAnsi="Consolas"/>
+        </w:rPr>
+      </w:pPr>
+      <w:r>
+        <w:rPr>
+          <w:rFonts w:ascii="Consolas" w:hAnsi="Consolas"/>
+        </w:rPr>
+        <w:t xml:space="preserve">            id INTEGER PRIMARY KEY,</w:t>
+      </w:r>
+    </w:p>
+    <w:p>
+      <w:pPr>
+        <w:pStyle w:val="Sarakstarindkopa"/>
+        <w:ind w:left="0"/>
+        <w:jc w:val="both"/>
+        <w:rPr>
+          <w:rFonts w:ascii="Consolas" w:hAnsi="Consolas"/>
+        </w:rPr>
+      </w:pPr>
+      <w:r>
+        <w:rPr>
+          <w:rFonts w:ascii="Consolas" w:hAnsi="Consolas"/>
+        </w:rPr>
+        <w:t xml:space="preserve">            saraksta_id INTEGER,</w:t>
+      </w:r>
+    </w:p>
+    <w:p>
+      <w:pPr>
+        <w:pStyle w:val="Sarakstarindkopa"/>
+        <w:ind w:left="0"/>
+        <w:jc w:val="both"/>
+        <w:rPr>
+          <w:rFonts w:ascii="Consolas" w:hAnsi="Consolas"/>
+        </w:rPr>
+      </w:pPr>
+      <w:r>
+        <w:rPr>
+          <w:rFonts w:ascii="Consolas" w:hAnsi="Consolas"/>
+        </w:rPr>
+        <w:t xml:space="preserve">            drops text,</w:t>
+      </w:r>
+    </w:p>
+    <w:p>
+      <w:pPr>
+        <w:pStyle w:val="Sarakstarindkopa"/>
+        <w:ind w:left="0"/>
+        <w:jc w:val="both"/>
+        <w:rPr>
+          <w:rFonts w:ascii="Consolas" w:hAnsi="Consolas"/>
+        </w:rPr>
+      </w:pPr>
+      <w:r>
+        <w:rPr>
+          <w:rFonts w:ascii="Consolas" w:hAnsi="Consolas"/>
+        </w:rPr>
+        <w:t xml:space="preserve">            koef_darbam float,</w:t>
+      </w:r>
+    </w:p>
+    <w:p>
+      <w:pPr>
+        <w:pStyle w:val="Sarakstarindkopa"/>
+        <w:ind w:left="0"/>
+        <w:jc w:val="both"/>
+        <w:rPr>
+          <w:rFonts w:ascii="Consolas" w:hAnsi="Consolas"/>
+        </w:rPr>
+      </w:pPr>
+      <w:r>
+        <w:rPr>
+          <w:rFonts w:ascii="Consolas" w:hAnsi="Consolas"/>
+        </w:rPr>
+        <w:t xml:space="preserve">            FOREIGN KEY (saraksta_id) REFERENCES users(darba_id)</w:t>
+      </w:r>
+    </w:p>
+    <w:p>
+      <w:pPr>
+        <w:pStyle w:val="Sarakstarindkopa"/>
+        <w:ind w:left="0"/>
+        <w:jc w:val="both"/>
+        <w:rPr>
+          <w:rFonts w:ascii="Consolas" w:hAnsi="Consolas"/>
+        </w:rPr>
+      </w:pPr>
+      <w:r>
+        <w:rPr>
+          <w:rFonts w:ascii="Consolas" w:hAnsi="Consolas"/>
+        </w:rPr>
+        <w:t xml:space="preserve">            )""")</w:t>
+      </w:r>
+    </w:p>
+    <w:p>
+      <w:pPr>
+        <w:pStyle w:val="Sarakstarindkopa"/>
+        <w:ind w:left="0"/>
+        <w:jc w:val="both"/>
+        <w:rPr>
+          <w:rFonts w:ascii="Consolas" w:hAnsi="Consolas"/>
+        </w:rPr>
+      </w:pPr>
+    </w:p>
+    <w:p>
+      <w:pPr>
+        <w:pStyle w:val="Sarakstarindkopa"/>
+        <w:ind w:left="0"/>
+        <w:jc w:val="both"/>
+        <w:rPr>
+          <w:rFonts w:ascii="Consolas" w:hAnsi="Consolas"/>
+        </w:rPr>
+      </w:pPr>
+      <w:r>
+        <w:rPr>
+          <w:rFonts w:ascii="Consolas" w:hAnsi="Consolas"/>
+        </w:rPr>
+        <w:t># izkārtojums logam</w:t>
+      </w:r>
+    </w:p>
+    <w:p>
+      <w:pPr>
+        <w:pStyle w:val="Sarakstarindkopa"/>
+        <w:ind w:left="0"/>
+        <w:jc w:val="both"/>
+        <w:rPr>
+          <w:rFonts w:ascii="Consolas" w:hAnsi="Consolas"/>
+        </w:rPr>
+      </w:pPr>
+      <w:r>
+        <w:rPr>
+          <w:rFonts w:ascii="Consolas" w:hAnsi="Consolas"/>
+        </w:rPr>
+        <w:t>layout = [</w:t>
+      </w:r>
+    </w:p>
+    <w:p>
+      <w:pPr>
+        <w:pStyle w:val="Sarakstarindkopa"/>
+        <w:ind w:left="0"/>
+        <w:jc w:val="both"/>
+        <w:rPr>
+          <w:rFonts w:ascii="Consolas" w:hAnsi="Consolas"/>
+        </w:rPr>
+      </w:pPr>
+      <w:r>
+        <w:rPr>
+          <w:rFonts w:ascii="Consolas" w:hAnsi="Consolas"/>
+        </w:rPr>
+        <w:t xml:space="preserve">    [sg.Text("Ievadi darba nr:"), sg.I(key = '-ID-',enable_events=True,size=(5, 1)),sg.Text("Ievadi savākto summu:"), sg.I(key = '-SUMMA-',enable_events=True,size=(5, 1))], </w:t>
+      </w:r>
+    </w:p>
+    <w:p>
+      <w:pPr>
+        <w:pStyle w:val="Sarakstarindkopa"/>
+        <w:ind w:left="0"/>
+        <w:jc w:val="both"/>
+        <w:rPr>
+          <w:rFonts w:ascii="Consolas" w:hAnsi="Consolas"/>
+        </w:rPr>
+      </w:pPr>
+      <w:r>
+        <w:rPr>
+          <w:rFonts w:ascii="Consolas" w:hAnsi="Consolas"/>
+        </w:rPr>
+        <w:t xml:space="preserve">    [sg.Text("Izvēlies darbību:"),sg.OptionMenu(values = ['Ēvelēšana', 'Garināšana', 'Zāģēšana'],default_value = 'Ēvelēšana', key = "-DROPS-"),sg.Text("Ievadi daudzumu:"),sg.I(key = '-DAUDZUMS-', size = (5,1))],</w:t>
+      </w:r>
+    </w:p>
+    <w:p>
+      <w:pPr>
+        <w:pStyle w:val="Sarakstarindkopa"/>
+        <w:ind w:left="0"/>
+        <w:jc w:val="both"/>
+        <w:rPr>
+          <w:rFonts w:ascii="Consolas" w:hAnsi="Consolas"/>
+        </w:rPr>
+      </w:pPr>
+      <w:r>
+        <w:rPr>
+          <w:rFonts w:ascii="Consolas" w:hAnsi="Consolas"/>
+        </w:rPr>
+        <w:t xml:space="preserve">    [sg.B('Ievadīt'),sg.B('Tabula'),sg.Exit()],</w:t>
+      </w:r>
+    </w:p>
+    <w:p>
+      <w:pPr>
+        <w:pStyle w:val="Sarakstarindkopa"/>
+        <w:ind w:left="0"/>
+        <w:jc w:val="both"/>
+        <w:rPr>
+          <w:rFonts w:ascii="Consolas" w:hAnsi="Consolas"/>
+        </w:rPr>
+      </w:pPr>
+      <w:r>
+        <w:rPr>
+          <w:rFonts w:ascii="Consolas" w:hAnsi="Consolas"/>
+        </w:rPr>
+        <w:t xml:space="preserve">    [sg.T('Ieraksti darba nr, kuru vēlies dzēst'),sg.I(key = '-DZEST_ID-',enable_events=True,size=(5, 1)),sg.B('Int ID dzēst')],</w:t>
+      </w:r>
+    </w:p>
+    <w:p>
+      <w:pPr>
+        <w:pStyle w:val="Sarakstarindkopa"/>
+        <w:ind w:left="0"/>
+        <w:jc w:val="both"/>
+        <w:rPr>
+          <w:rFonts w:ascii="Consolas" w:hAnsi="Consolas"/>
+        </w:rPr>
+      </w:pPr>
+      <w:r>
+        <w:rPr>
+          <w:rFonts w:ascii="Consolas" w:hAnsi="Consolas"/>
+        </w:rPr>
+        <w:t xml:space="preserve">    [sg.Text("ID:"),sg.I(key = '-MAINIT_ID-',enable_events=True,size=(5, 1)),sg.Text("Jaunā summa:"),sg.I(key = '-UZ_KO-',enable_events=True,size=(5, 1)),sg.B('Int ID maiņai')]</w:t>
+      </w:r>
+    </w:p>
+    <w:p>
+      <w:pPr>
+        <w:pStyle w:val="Sarakstarindkopa"/>
+        <w:ind w:left="0"/>
+        <w:jc w:val="both"/>
+        <w:rPr>
+          <w:rFonts w:ascii="Consolas" w:hAnsi="Consolas"/>
+        </w:rPr>
+      </w:pPr>
+      <w:r>
+        <w:rPr>
+          <w:rFonts w:ascii="Consolas" w:hAnsi="Consolas"/>
+        </w:rPr>
+        <w:t>]</w:t>
+      </w:r>
+    </w:p>
+    <w:p>
+      <w:pPr>
+        <w:pStyle w:val="Sarakstarindkopa"/>
+        <w:ind w:left="0"/>
+        <w:jc w:val="both"/>
+        <w:rPr>
+          <w:rFonts w:ascii="Consolas" w:hAnsi="Consolas"/>
+        </w:rPr>
+      </w:pPr>
+    </w:p>
+    <w:p>
+      <w:pPr>
+        <w:pStyle w:val="Sarakstarindkopa"/>
+        <w:ind w:left="0"/>
+        <w:jc w:val="both"/>
+        <w:rPr>
+          <w:rFonts w:ascii="Consolas" w:hAnsi="Consolas"/>
+        </w:rPr>
+      </w:pPr>
+      <w:r>
+        <w:rPr>
+          <w:rFonts w:ascii="Consolas" w:hAnsi="Consolas"/>
+        </w:rPr>
+        <w:t xml:space="preserve">window = sg.Window("Gabaldarbinieku algas kopotājs", layout)   </w:t>
+      </w:r>
+    </w:p>
+    <w:p>
+      <w:pPr>
+        <w:pStyle w:val="Sarakstarindkopa"/>
+        <w:ind w:left="0"/>
+        <w:jc w:val="both"/>
+        <w:rPr>
+          <w:rFonts w:ascii="Consolas" w:hAnsi="Consolas"/>
+        </w:rPr>
+      </w:pPr>
+    </w:p>
+    <w:p>
+      <w:pPr>
+        <w:pStyle w:val="Sarakstarindkopa"/>
+        <w:ind w:left="0"/>
+        <w:jc w:val="both"/>
+        <w:rPr>
+          <w:rFonts w:ascii="Consolas" w:hAnsi="Consolas"/>
+        </w:rPr>
+      </w:pPr>
+      <w:r>
+        <w:rPr>
+          <w:rFonts w:ascii="Consolas" w:hAnsi="Consolas"/>
+        </w:rPr>
+        <w:t>vajag_autorizeties=0</w:t>
+      </w:r>
+    </w:p>
+    <w:p>
+      <w:pPr>
+        <w:pStyle w:val="Sarakstarindkopa"/>
+        <w:ind w:left="0"/>
+        <w:jc w:val="both"/>
+        <w:rPr>
+          <w:rFonts w:ascii="Consolas" w:hAnsi="Consolas"/>
+        </w:rPr>
+      </w:pPr>
+    </w:p>
+    <w:p>
+      <w:pPr>
+        <w:pStyle w:val="Sarakstarindkopa"/>
+        <w:ind w:left="0"/>
+        <w:jc w:val="both"/>
+        <w:rPr>
+          <w:rFonts w:ascii="Consolas" w:hAnsi="Consolas"/>
+        </w:rPr>
+      </w:pPr>
+      <w:r>
+        <w:rPr>
+          <w:rFonts w:ascii="Consolas" w:hAnsi="Consolas"/>
+        </w:rPr>
+        <w:t># cikls loga nepārtrauktas darbības nodrošināšanai</w:t>
+      </w:r>
+    </w:p>
+    <w:p>
+      <w:pPr>
+        <w:pStyle w:val="Sarakstarindkopa"/>
+        <w:ind w:left="0"/>
+        <w:jc w:val="both"/>
+        <w:rPr>
+          <w:rFonts w:ascii="Consolas" w:hAnsi="Consolas"/>
+        </w:rPr>
+      </w:pPr>
+      <w:r>
+        <w:rPr>
+          <w:rFonts w:ascii="Consolas" w:hAnsi="Consolas"/>
+        </w:rPr>
+        <w:t>while True:</w:t>
+      </w:r>
+    </w:p>
+    <w:p>
+      <w:pPr>
+        <w:pStyle w:val="Sarakstarindkopa"/>
+        <w:ind w:left="0"/>
+        <w:jc w:val="both"/>
+        <w:rPr>
+          <w:rFonts w:ascii="Consolas" w:hAnsi="Consolas"/>
+        </w:rPr>
+      </w:pPr>
+    </w:p>
+    <w:p>
+      <w:pPr>
+        <w:pStyle w:val="Sarakstarindkopa"/>
+        <w:ind w:left="0"/>
+        <w:jc w:val="both"/>
+        <w:rPr>
+          <w:rFonts w:ascii="Consolas" w:hAnsi="Consolas"/>
+        </w:rPr>
+      </w:pPr>
+      <w:r>
+        <w:rPr>
+          <w:rFonts w:ascii="Consolas" w:hAnsi="Consolas"/>
+        </w:rPr>
+        <w:t xml:space="preserve">    # pārbauda autorizāciju</w:t>
+      </w:r>
+    </w:p>
+    <w:p>
+      <w:pPr>
+        <w:pStyle w:val="Sarakstarindkopa"/>
+        <w:ind w:left="0"/>
+        <w:jc w:val="both"/>
+        <w:rPr>
+          <w:rFonts w:ascii="Consolas" w:hAnsi="Consolas"/>
+        </w:rPr>
+      </w:pPr>
+      <w:r>
+        <w:rPr>
+          <w:rFonts w:ascii="Consolas" w:hAnsi="Consolas"/>
+        </w:rPr>
+        <w:t xml:space="preserve">    if vajag_autorizeties ==0:</w:t>
+      </w:r>
+    </w:p>
+    <w:p>
+      <w:pPr>
+        <w:pStyle w:val="Sarakstarindkopa"/>
+        <w:ind w:left="0"/>
+        <w:jc w:val="both"/>
+        <w:rPr>
+          <w:rFonts w:ascii="Consolas" w:hAnsi="Consolas"/>
+        </w:rPr>
+      </w:pPr>
+      <w:r>
+        <w:rPr>
+          <w:rFonts w:ascii="Consolas" w:hAnsi="Consolas"/>
+        </w:rPr>
+        <w:t xml:space="preserve">        paroles_logs.protect()</w:t>
+      </w:r>
+    </w:p>
+    <w:p>
+      <w:pPr>
+        <w:pStyle w:val="Sarakstarindkopa"/>
+        <w:ind w:left="0"/>
+        <w:jc w:val="both"/>
+        <w:rPr>
+          <w:rFonts w:ascii="Consolas" w:hAnsi="Consolas"/>
+        </w:rPr>
+      </w:pPr>
+      <w:r>
+        <w:rPr>
+          <w:rFonts w:ascii="Consolas" w:hAnsi="Consolas"/>
+        </w:rPr>
+        <w:t xml:space="preserve">        vajag_autorizeties=1</w:t>
+      </w:r>
+    </w:p>
+    <w:p>
+      <w:pPr>
+        <w:pStyle w:val="Sarakstarindkopa"/>
+        <w:ind w:left="0"/>
+        <w:jc w:val="both"/>
+        <w:rPr>
+          <w:rFonts w:ascii="Consolas" w:hAnsi="Consolas"/>
+        </w:rPr>
+      </w:pPr>
+      <w:r>
+        <w:rPr>
+          <w:rFonts w:ascii="Consolas" w:hAnsi="Consolas"/>
+        </w:rPr>
+        <w:t xml:space="preserve">    event, values = window.read()</w:t>
+      </w:r>
+    </w:p>
+    <w:p>
+      <w:pPr>
+        <w:pStyle w:val="Sarakstarindkopa"/>
+        <w:ind w:left="0"/>
+        <w:jc w:val="both"/>
+        <w:rPr>
+          <w:rFonts w:ascii="Consolas" w:hAnsi="Consolas"/>
+        </w:rPr>
+      </w:pPr>
+      <w:r>
+        <w:rPr>
+          <w:rFonts w:ascii="Consolas" w:hAnsi="Consolas"/>
+        </w:rPr>
+        <w:t xml:space="preserve">    </w:t>
+      </w:r>
+    </w:p>
+    <w:p>
+      <w:pPr>
+        <w:pStyle w:val="Sarakstarindkopa"/>
+        <w:ind w:left="0"/>
+        <w:jc w:val="both"/>
+        <w:rPr>
+          <w:rFonts w:ascii="Consolas" w:hAnsi="Consolas"/>
+        </w:rPr>
+      </w:pPr>
+      <w:r>
+        <w:rPr>
+          <w:rFonts w:ascii="Consolas" w:hAnsi="Consolas"/>
+        </w:rPr>
+        <w:t xml:space="preserve">    # iziet no programmas</w:t>
+      </w:r>
+    </w:p>
+    <w:p>
+      <w:pPr>
+        <w:pStyle w:val="Sarakstarindkopa"/>
+        <w:ind w:left="0"/>
+        <w:jc w:val="both"/>
+        <w:rPr>
+          <w:rFonts w:ascii="Consolas" w:hAnsi="Consolas"/>
+        </w:rPr>
+      </w:pPr>
+      <w:r>
+        <w:rPr>
+          <w:rFonts w:ascii="Consolas" w:hAnsi="Consolas"/>
+        </w:rPr>
+        <w:t xml:space="preserve">    if event == sg.WIN_CLOSED or event == 'Exit':</w:t>
+      </w:r>
+    </w:p>
+    <w:p>
+      <w:pPr>
+        <w:pStyle w:val="Sarakstarindkopa"/>
+        <w:ind w:left="0"/>
+        <w:jc w:val="both"/>
+        <w:rPr>
+          <w:rFonts w:ascii="Consolas" w:hAnsi="Consolas"/>
+        </w:rPr>
+      </w:pPr>
+      <w:r>
+        <w:rPr>
+          <w:rFonts w:ascii="Consolas" w:hAnsi="Consolas"/>
+        </w:rPr>
+        <w:t xml:space="preserve">        break</w:t>
+      </w:r>
+    </w:p>
+    <w:p>
+      <w:pPr>
+        <w:pStyle w:val="Sarakstarindkopa"/>
+        <w:ind w:left="0"/>
+        <w:jc w:val="both"/>
+        <w:rPr>
+          <w:rFonts w:ascii="Consolas" w:hAnsi="Consolas"/>
+        </w:rPr>
+      </w:pPr>
+    </w:p>
+    <w:p>
+      <w:pPr>
+        <w:pStyle w:val="Sarakstarindkopa"/>
+        <w:ind w:left="0"/>
+        <w:jc w:val="both"/>
+        <w:rPr>
+          <w:rFonts w:ascii="Consolas" w:hAnsi="Consolas"/>
+        </w:rPr>
+      </w:pPr>
+      <w:r>
+        <w:rPr>
+          <w:rFonts w:ascii="Consolas" w:hAnsi="Consolas"/>
+        </w:rPr>
+        <w:t xml:space="preserve">    # ievada datus un pārbauda pareizos datu tipus ievades logiem</w:t>
+      </w:r>
+    </w:p>
+    <w:p>
+      <w:pPr>
+        <w:pStyle w:val="Sarakstarindkopa"/>
+        <w:ind w:left="0"/>
+        <w:jc w:val="both"/>
+        <w:rPr>
+          <w:rFonts w:ascii="Consolas" w:hAnsi="Consolas"/>
+        </w:rPr>
+      </w:pPr>
+      <w:r>
+        <w:rPr>
+          <w:rFonts w:ascii="Consolas" w:hAnsi="Consolas"/>
+        </w:rPr>
+        <w:t xml:space="preserve">    if event == 'Ievadīt':</w:t>
+      </w:r>
+    </w:p>
+    <w:p>
+      <w:pPr>
+        <w:pStyle w:val="Sarakstarindkopa"/>
+        <w:ind w:left="0"/>
+        <w:jc w:val="both"/>
+        <w:rPr>
+          <w:rFonts w:ascii="Consolas" w:hAnsi="Consolas"/>
+        </w:rPr>
+      </w:pPr>
+      <w:r>
+        <w:rPr>
+          <w:rFonts w:ascii="Consolas" w:hAnsi="Consolas"/>
+        </w:rPr>
+        <w:t xml:space="preserve">        if values['-DAUDZUMS-'] == "" or values['-ID-'] == "" or values['-SUMMA-'] == "":</w:t>
+      </w:r>
+    </w:p>
+    <w:p>
+      <w:pPr>
+        <w:pStyle w:val="Sarakstarindkopa"/>
+        <w:ind w:left="0"/>
+        <w:jc w:val="both"/>
+        <w:rPr>
+          <w:rFonts w:ascii="Consolas" w:hAnsi="Consolas"/>
+        </w:rPr>
+      </w:pPr>
+      <w:r>
+        <w:rPr>
+          <w:rFonts w:ascii="Consolas" w:hAnsi="Consolas"/>
+        </w:rPr>
+        <w:t xml:space="preserve">            sg.popup("ievadā ir tukšs lauks")</w:t>
+      </w:r>
+    </w:p>
+    <w:p>
+      <w:pPr>
+        <w:pStyle w:val="Sarakstarindkopa"/>
+        <w:ind w:left="0"/>
+        <w:jc w:val="both"/>
+        <w:rPr>
+          <w:rFonts w:ascii="Consolas" w:hAnsi="Consolas"/>
+        </w:rPr>
+      </w:pPr>
+      <w:r>
+        <w:rPr>
+          <w:rFonts w:ascii="Consolas" w:hAnsi="Consolas"/>
+        </w:rPr>
+        <w:t xml:space="preserve">        if values['-ID-'].isdigit() == False or values['-DAUDZUMS-'].isdigit() == False:</w:t>
+      </w:r>
+    </w:p>
+    <w:p>
+      <w:pPr>
+        <w:pStyle w:val="Sarakstarindkopa"/>
+        <w:ind w:left="0"/>
+        <w:jc w:val="both"/>
+        <w:rPr>
+          <w:rFonts w:ascii="Consolas" w:hAnsi="Consolas"/>
+        </w:rPr>
+      </w:pPr>
+      <w:r>
+        <w:rPr>
+          <w:rFonts w:ascii="Consolas" w:hAnsi="Consolas"/>
+        </w:rPr>
+        <w:t xml:space="preserve">            sg.popup("ievads nav aizpildīts pareizi!")</w:t>
+      </w:r>
+    </w:p>
+    <w:p>
+      <w:pPr>
+        <w:pStyle w:val="Sarakstarindkopa"/>
+        <w:ind w:left="0"/>
+        <w:jc w:val="both"/>
+        <w:rPr>
+          <w:rFonts w:ascii="Consolas" w:hAnsi="Consolas"/>
+        </w:rPr>
+      </w:pPr>
+      <w:r>
+        <w:rPr>
+          <w:rFonts w:ascii="Consolas" w:hAnsi="Consolas"/>
+        </w:rPr>
+        <w:t xml:space="preserve">        else:</w:t>
+      </w:r>
+    </w:p>
+    <w:p>
+      <w:pPr>
+        <w:pStyle w:val="Sarakstarindkopa"/>
+        <w:ind w:left="0"/>
+        <w:jc w:val="both"/>
+        <w:rPr>
+          <w:rFonts w:ascii="Consolas" w:hAnsi="Consolas"/>
+        </w:rPr>
+      </w:pPr>
+      <w:r>
+        <w:rPr>
+          <w:rFonts w:ascii="Consolas" w:hAnsi="Consolas"/>
+        </w:rPr>
+        <w:lastRenderedPageBreak/>
+        <w:t xml:space="preserve">            datu_inters.ievieto_darbu(values['-ID-'],values['-SUMMA-'],values['-DROPS-'],values['-DAUDZUMS-'])</w:t>
+      </w:r>
+    </w:p>
+    <w:p>
+      <w:pPr>
+        <w:pStyle w:val="Sarakstarindkopa"/>
+        <w:ind w:left="0"/>
+        <w:jc w:val="both"/>
+        <w:rPr>
+          <w:rFonts w:ascii="Consolas" w:hAnsi="Consolas"/>
+        </w:rPr>
+      </w:pPr>
+      <w:r>
+        <w:rPr>
+          <w:rFonts w:ascii="Consolas" w:hAnsi="Consolas"/>
+        </w:rPr>
+        <w:t xml:space="preserve">            sg.popup("darbs ievietots!")</w:t>
+      </w:r>
+    </w:p>
+    <w:p>
+      <w:pPr>
+        <w:pStyle w:val="Sarakstarindkopa"/>
+        <w:ind w:left="0"/>
+        <w:jc w:val="both"/>
+        <w:rPr>
+          <w:rFonts w:ascii="Consolas" w:hAnsi="Consolas"/>
+        </w:rPr>
+      </w:pPr>
+      <w:r>
+        <w:rPr>
+          <w:rFonts w:ascii="Consolas" w:hAnsi="Consolas"/>
+        </w:rPr>
+        <w:t xml:space="preserve">    </w:t>
+      </w:r>
+    </w:p>
+    <w:p>
+      <w:pPr>
+        <w:pStyle w:val="Sarakstarindkopa"/>
+        <w:ind w:left="0"/>
+        <w:jc w:val="both"/>
+        <w:rPr>
+          <w:rFonts w:ascii="Consolas" w:hAnsi="Consolas"/>
+        </w:rPr>
+      </w:pPr>
+      <w:r>
+        <w:rPr>
+          <w:rFonts w:ascii="Consolas" w:hAnsi="Consolas"/>
+        </w:rPr>
+        <w:t xml:space="preserve">    # nodrošina summas pareizo datus ievades tipu</w:t>
+      </w:r>
+    </w:p>
+    <w:p>
+      <w:pPr>
+        <w:pStyle w:val="Sarakstarindkopa"/>
+        <w:ind w:left="0"/>
+        <w:jc w:val="both"/>
+        <w:rPr>
+          <w:rFonts w:ascii="Consolas" w:hAnsi="Consolas"/>
+        </w:rPr>
+      </w:pPr>
+      <w:r>
+        <w:rPr>
+          <w:rFonts w:ascii="Consolas" w:hAnsi="Consolas"/>
+        </w:rPr>
+        <w:t xml:space="preserve">    if event == '-SUMMA-' and values['-SUMMA-']:</w:t>
+      </w:r>
+    </w:p>
+    <w:p>
+      <w:pPr>
+        <w:pStyle w:val="Sarakstarindkopa"/>
+        <w:ind w:left="0"/>
+        <w:jc w:val="both"/>
+        <w:rPr>
+          <w:rFonts w:ascii="Consolas" w:hAnsi="Consolas"/>
+        </w:rPr>
+      </w:pPr>
+      <w:r>
+        <w:rPr>
+          <w:rFonts w:ascii="Consolas" w:hAnsi="Consolas"/>
+        </w:rPr>
+        <w:t xml:space="preserve">        in_as_float = float(values['-SUMMA-'])</w:t>
+      </w:r>
+    </w:p>
+    <w:p>
+      <w:pPr>
+        <w:pStyle w:val="Sarakstarindkopa"/>
+        <w:ind w:left="0"/>
+        <w:jc w:val="both"/>
+        <w:rPr>
+          <w:rFonts w:ascii="Consolas" w:hAnsi="Consolas"/>
+        </w:rPr>
+      </w:pPr>
+    </w:p>
+    <w:p>
+      <w:pPr>
+        <w:pStyle w:val="Sarakstarindkopa"/>
+        <w:ind w:left="0"/>
+        <w:jc w:val="both"/>
+        <w:rPr>
+          <w:rFonts w:ascii="Consolas" w:hAnsi="Consolas"/>
+        </w:rPr>
+      </w:pPr>
+      <w:r>
+        <w:rPr>
+          <w:rFonts w:ascii="Consolas" w:hAnsi="Consolas"/>
+        </w:rPr>
+        <w:t xml:space="preserve">    if event == '-UZ_KO-' and values['-UZ_KO-']:</w:t>
+      </w:r>
+    </w:p>
+    <w:p>
+      <w:pPr>
+        <w:pStyle w:val="Sarakstarindkopa"/>
+        <w:ind w:left="0"/>
+        <w:jc w:val="both"/>
+        <w:rPr>
+          <w:rFonts w:ascii="Consolas" w:hAnsi="Consolas"/>
+        </w:rPr>
+      </w:pPr>
+      <w:r>
+        <w:rPr>
+          <w:rFonts w:ascii="Consolas" w:hAnsi="Consolas"/>
+        </w:rPr>
+        <w:t xml:space="preserve">                in_as_float = float(values['-UZ_KO-'])</w:t>
+      </w:r>
+    </w:p>
+    <w:p>
+      <w:pPr>
+        <w:pStyle w:val="Sarakstarindkopa"/>
+        <w:ind w:left="0"/>
+        <w:jc w:val="both"/>
+        <w:rPr>
+          <w:rFonts w:ascii="Consolas" w:hAnsi="Consolas"/>
+        </w:rPr>
+      </w:pPr>
+    </w:p>
+    <w:p>
+      <w:pPr>
+        <w:pStyle w:val="Sarakstarindkopa"/>
+        <w:ind w:left="0"/>
+        <w:jc w:val="both"/>
+        <w:rPr>
+          <w:rFonts w:ascii="Consolas" w:hAnsi="Consolas"/>
+        </w:rPr>
+      </w:pPr>
+      <w:r>
+        <w:rPr>
+          <w:rFonts w:ascii="Consolas" w:hAnsi="Consolas"/>
+        </w:rPr>
+        <w:t xml:space="preserve">    # izveido tabulu</w:t>
+      </w:r>
+    </w:p>
+    <w:p>
+      <w:pPr>
+        <w:pStyle w:val="Sarakstarindkopa"/>
+        <w:ind w:left="0"/>
+        <w:jc w:val="both"/>
+        <w:rPr>
+          <w:rFonts w:ascii="Consolas" w:hAnsi="Consolas"/>
+        </w:rPr>
+      </w:pPr>
+      <w:r>
+        <w:rPr>
+          <w:rFonts w:ascii="Consolas" w:hAnsi="Consolas"/>
+        </w:rPr>
+        <w:t xml:space="preserve">    if event == 'Tabula':</w:t>
+      </w:r>
+    </w:p>
+    <w:p>
+      <w:pPr>
+        <w:pStyle w:val="Sarakstarindkopa"/>
+        <w:ind w:left="0"/>
+        <w:jc w:val="both"/>
+        <w:rPr>
+          <w:rFonts w:ascii="Consolas" w:hAnsi="Consolas"/>
+        </w:rPr>
+      </w:pPr>
+      <w:r>
+        <w:rPr>
+          <w:rFonts w:ascii="Consolas" w:hAnsi="Consolas"/>
+        </w:rPr>
+        <w:t xml:space="preserve">        tabula.create()</w:t>
+      </w:r>
+    </w:p>
+    <w:p>
+      <w:pPr>
+        <w:pStyle w:val="Sarakstarindkopa"/>
+        <w:ind w:left="0"/>
+        <w:jc w:val="both"/>
+        <w:rPr>
+          <w:rFonts w:ascii="Consolas" w:hAnsi="Consolas"/>
+        </w:rPr>
+      </w:pPr>
+    </w:p>
+    <w:p>
+      <w:pPr>
+        <w:pStyle w:val="Sarakstarindkopa"/>
+        <w:ind w:left="0"/>
+        <w:jc w:val="both"/>
+        <w:rPr>
+          <w:rFonts w:ascii="Consolas" w:hAnsi="Consolas"/>
+        </w:rPr>
+      </w:pPr>
+      <w:r>
+        <w:rPr>
+          <w:rFonts w:ascii="Consolas" w:hAnsi="Consolas"/>
+        </w:rPr>
+        <w:t xml:space="preserve">    # izdzēš datus pēc darba ID</w:t>
+      </w:r>
+    </w:p>
+    <w:p>
+      <w:pPr>
+        <w:pStyle w:val="Sarakstarindkopa"/>
+        <w:ind w:left="0"/>
+        <w:jc w:val="both"/>
+        <w:rPr>
+          <w:rFonts w:ascii="Consolas" w:hAnsi="Consolas"/>
+        </w:rPr>
+      </w:pPr>
+      <w:r>
+        <w:rPr>
+          <w:rFonts w:ascii="Consolas" w:hAnsi="Consolas"/>
+        </w:rPr>
+        <w:t xml:space="preserve">    if event == 'Int ID dzēst':</w:t>
+      </w:r>
+    </w:p>
+    <w:p>
+      <w:pPr>
+        <w:pStyle w:val="Sarakstarindkopa"/>
+        <w:ind w:left="0"/>
+        <w:jc w:val="both"/>
+        <w:rPr>
+          <w:rFonts w:ascii="Consolas" w:hAnsi="Consolas"/>
+        </w:rPr>
+      </w:pPr>
+      <w:r>
+        <w:rPr>
+          <w:rFonts w:ascii="Consolas" w:hAnsi="Consolas"/>
+        </w:rPr>
+        <w:t xml:space="preserve">        if values['-DZEST_ID-'] == "":</w:t>
+      </w:r>
+    </w:p>
+    <w:p>
+      <w:pPr>
+        <w:pStyle w:val="Sarakstarindkopa"/>
+        <w:ind w:left="0"/>
+        <w:jc w:val="both"/>
+        <w:rPr>
+          <w:rFonts w:ascii="Consolas" w:hAnsi="Consolas"/>
+        </w:rPr>
+      </w:pPr>
+      <w:r>
+        <w:rPr>
+          <w:rFonts w:ascii="Consolas" w:hAnsi="Consolas"/>
+        </w:rPr>
+        <w:t xml:space="preserve">            sg.popup("ievadā ir tukšs lauks")</w:t>
+      </w:r>
+    </w:p>
+    <w:p>
+      <w:pPr>
+        <w:pStyle w:val="Sarakstarindkopa"/>
+        <w:ind w:left="0"/>
+        <w:jc w:val="both"/>
+        <w:rPr>
+          <w:rFonts w:ascii="Consolas" w:hAnsi="Consolas"/>
+        </w:rPr>
+      </w:pPr>
+    </w:p>
+    <w:p>
+      <w:pPr>
+        <w:pStyle w:val="Sarakstarindkopa"/>
+        <w:ind w:left="0"/>
+        <w:jc w:val="both"/>
+        <w:rPr>
+          <w:rFonts w:ascii="Consolas" w:hAnsi="Consolas"/>
+        </w:rPr>
+      </w:pPr>
+      <w:r>
+        <w:rPr>
+          <w:rFonts w:ascii="Consolas" w:hAnsi="Consolas"/>
+        </w:rPr>
+        <w:t xml:space="preserve">        else:</w:t>
+      </w:r>
+    </w:p>
+    <w:p>
+      <w:pPr>
+        <w:pStyle w:val="Sarakstarindkopa"/>
+        <w:ind w:left="0"/>
+        <w:jc w:val="both"/>
+        <w:rPr>
+          <w:rFonts w:ascii="Consolas" w:hAnsi="Consolas"/>
+        </w:rPr>
+      </w:pPr>
+      <w:r>
+        <w:rPr>
+          <w:rFonts w:ascii="Consolas" w:hAnsi="Consolas"/>
+        </w:rPr>
+        <w:t xml:space="preserve">            dzest_id=values['-DZEST_ID-']</w:t>
+      </w:r>
+    </w:p>
+    <w:p>
+      <w:pPr>
+        <w:pStyle w:val="Sarakstarindkopa"/>
+        <w:ind w:left="0"/>
+        <w:jc w:val="both"/>
+        <w:rPr>
+          <w:rFonts w:ascii="Consolas" w:hAnsi="Consolas"/>
+        </w:rPr>
+      </w:pPr>
+      <w:r>
+        <w:rPr>
+          <w:rFonts w:ascii="Consolas" w:hAnsi="Consolas"/>
+        </w:rPr>
+        <w:t xml:space="preserve">            datu_inters.izdzest_darbu(dzest_id)</w:t>
+      </w:r>
+    </w:p>
+    <w:p>
+      <w:pPr>
+        <w:pStyle w:val="Sarakstarindkopa"/>
+        <w:ind w:left="0"/>
+        <w:jc w:val="both"/>
+        <w:rPr>
+          <w:rFonts w:ascii="Consolas" w:hAnsi="Consolas"/>
+        </w:rPr>
+      </w:pPr>
+    </w:p>
+    <w:p>
+      <w:pPr>
+        <w:pStyle w:val="Sarakstarindkopa"/>
+        <w:ind w:left="0"/>
+        <w:jc w:val="both"/>
+        <w:rPr>
+          <w:rFonts w:ascii="Consolas" w:hAnsi="Consolas"/>
+        </w:rPr>
+      </w:pPr>
+      <w:r>
+        <w:rPr>
+          <w:rFonts w:ascii="Consolas" w:hAnsi="Consolas"/>
+        </w:rPr>
+        <w:t xml:space="preserve">    # maina summu konkurētam darba ID</w:t>
+      </w:r>
+    </w:p>
+    <w:p>
+      <w:pPr>
+        <w:pStyle w:val="Sarakstarindkopa"/>
+        <w:ind w:left="0"/>
+        <w:jc w:val="both"/>
+        <w:rPr>
+          <w:rFonts w:ascii="Consolas" w:hAnsi="Consolas"/>
+        </w:rPr>
+      </w:pPr>
+      <w:r>
+        <w:rPr>
+          <w:rFonts w:ascii="Consolas" w:hAnsi="Consolas"/>
+        </w:rPr>
+        <w:t xml:space="preserve">    if event == 'Int ID maiņai':</w:t>
+      </w:r>
+    </w:p>
+    <w:p>
+      <w:pPr>
+        <w:pStyle w:val="Sarakstarindkopa"/>
+        <w:ind w:left="0"/>
+        <w:jc w:val="both"/>
+        <w:rPr>
+          <w:rFonts w:ascii="Consolas" w:hAnsi="Consolas"/>
+        </w:rPr>
+      </w:pPr>
+      <w:r>
+        <w:rPr>
+          <w:rFonts w:ascii="Consolas" w:hAnsi="Consolas"/>
+        </w:rPr>
+        <w:t xml:space="preserve">        if values['-MAINIT_ID-'] == "" or values['-UZ_KO-']=="":</w:t>
+      </w:r>
+    </w:p>
+    <w:p>
+      <w:pPr>
+        <w:pStyle w:val="Sarakstarindkopa"/>
+        <w:ind w:left="0"/>
+        <w:jc w:val="both"/>
+        <w:rPr>
+          <w:rFonts w:ascii="Consolas" w:hAnsi="Consolas"/>
+        </w:rPr>
+      </w:pPr>
+      <w:r>
+        <w:rPr>
+          <w:rFonts w:ascii="Consolas" w:hAnsi="Consolas"/>
+        </w:rPr>
+        <w:t xml:space="preserve">            sg.popup("ievadā ir tukšs lauks")</w:t>
+      </w:r>
+    </w:p>
+    <w:p>
+      <w:pPr>
+        <w:pStyle w:val="Sarakstarindkopa"/>
+        <w:ind w:left="0"/>
+        <w:jc w:val="both"/>
+        <w:rPr>
+          <w:rFonts w:ascii="Consolas" w:hAnsi="Consolas"/>
+        </w:rPr>
+      </w:pPr>
+      <w:r>
+        <w:rPr>
+          <w:rFonts w:ascii="Consolas" w:hAnsi="Consolas"/>
+        </w:rPr>
+        <w:t xml:space="preserve">        else:</w:t>
+      </w:r>
+    </w:p>
+    <w:p>
+      <w:pPr>
+        <w:pStyle w:val="Sarakstarindkopa"/>
+        <w:ind w:left="0"/>
+        <w:jc w:val="both"/>
+        <w:rPr>
+          <w:rFonts w:ascii="Consolas" w:hAnsi="Consolas"/>
+        </w:rPr>
+      </w:pPr>
+      <w:r>
+        <w:rPr>
+          <w:rFonts w:ascii="Consolas" w:hAnsi="Consolas"/>
+        </w:rPr>
+        <w:t xml:space="preserve">            mainit_id=values['-MAINIT_ID-']</w:t>
+      </w:r>
+    </w:p>
+    <w:p>
+      <w:pPr>
+        <w:pStyle w:val="Sarakstarindkopa"/>
+        <w:ind w:left="0"/>
+        <w:jc w:val="both"/>
+        <w:rPr>
+          <w:rFonts w:ascii="Consolas" w:hAnsi="Consolas"/>
+        </w:rPr>
+      </w:pPr>
+      <w:r>
+        <w:rPr>
+          <w:rFonts w:ascii="Consolas" w:hAnsi="Consolas"/>
+        </w:rPr>
+        <w:t xml:space="preserve">            uz_ko=values['-UZ_KO-']</w:t>
+      </w:r>
+    </w:p>
+    <w:p>
+      <w:pPr>
+        <w:pStyle w:val="Sarakstarindkopa"/>
+        <w:ind w:left="0"/>
+        <w:jc w:val="both"/>
+        <w:rPr>
+          <w:rFonts w:ascii="Consolas" w:hAnsi="Consolas"/>
+        </w:rPr>
+      </w:pPr>
+      <w:r>
+        <w:rPr>
+          <w:rFonts w:ascii="Consolas" w:hAnsi="Consolas"/>
+        </w:rPr>
+        <w:t xml:space="preserve">            datu_inters.izmaina_summu(mainit_id,uz_ko)</w:t>
+      </w:r>
+    </w:p>
+    <w:p>
+      <w:pPr>
+        <w:pStyle w:val="Sarakstarindkopa"/>
+        <w:ind w:left="0"/>
+        <w:jc w:val="both"/>
+        <w:rPr>
+          <w:rFonts w:ascii="Consolas" w:hAnsi="Consolas"/>
+        </w:rPr>
+      </w:pPr>
+      <w:r>
+        <w:rPr>
+          <w:rFonts w:ascii="Consolas" w:hAnsi="Consolas"/>
+        </w:rPr>
+        <w:t xml:space="preserve">            </w:t>
+      </w:r>
+    </w:p>
+    <w:p>
+      <w:pPr>
+        <w:pStyle w:val="Sarakstarindkopa"/>
+        <w:ind w:left="0"/>
+        <w:jc w:val="both"/>
+        <w:rPr>
+          <w:rFonts w:ascii="Consolas" w:hAnsi="Consolas"/>
+        </w:rPr>
+      </w:pPr>
+      <w:r>
+        <w:rPr>
+          <w:rFonts w:ascii="Consolas" w:hAnsi="Consolas"/>
+        </w:rPr>
+        <w:t># aizver logu un beidz datubāzes procesus</w:t>
+      </w:r>
+    </w:p>
+    <w:p>
+      <w:pPr>
+        <w:pStyle w:val="Sarakstarindkopa"/>
+        <w:ind w:left="0"/>
+        <w:jc w:val="both"/>
+        <w:rPr>
+          <w:rFonts w:ascii="Consolas" w:hAnsi="Consolas"/>
+        </w:rPr>
+      </w:pPr>
+      <w:r>
+        <w:rPr>
+          <w:rFonts w:ascii="Consolas" w:hAnsi="Consolas"/>
+        </w:rPr>
+        <w:t>conn.commit()</w:t>
+      </w:r>
+    </w:p>
+    <w:p>
+      <w:pPr>
+        <w:pStyle w:val="Sarakstarindkopa"/>
+        <w:ind w:left="0"/>
+        <w:jc w:val="both"/>
+        <w:rPr>
+          <w:rFonts w:ascii="Consolas" w:hAnsi="Consolas"/>
+        </w:rPr>
+      </w:pPr>
+      <w:r>
+        <w:rPr>
+          <w:rFonts w:ascii="Consolas" w:hAnsi="Consolas"/>
+        </w:rPr>
+        <w:t>conn.close()</w:t>
+      </w:r>
+    </w:p>
+    <w:p>
+      <w:pPr>
+        <w:pStyle w:val="Sarakstarindkopa"/>
+        <w:ind w:left="0"/>
+        <w:jc w:val="both"/>
+        <w:rPr>
+          <w:rFonts w:ascii="Consolas" w:hAnsi="Consolas"/>
+        </w:rPr>
+      </w:pPr>
+      <w:r>
+        <w:rPr>
+          <w:rFonts w:ascii="Consolas" w:hAnsi="Consolas"/>
+        </w:rPr>
+        <w:t>window.close()</w:t>
+      </w:r>
+    </w:p>
+    <w:p>
+      <w:pPr>
+        <w:pStyle w:val="Sarakstarindkopa"/>
+        <w:ind w:left="0"/>
+        <w:jc w:val="both"/>
+        <w:rPr>
+          <w:rFonts w:ascii="Consolas" w:hAnsi="Consolas"/>
+        </w:rPr>
+      </w:pPr>
+    </w:p>
+    <w:p>
+      <w:pPr>
+        <w:pStyle w:val="Sarakstarindkopa"/>
+        <w:ind w:left="0"/>
+        <w:jc w:val="both"/>
+        <w:rPr>
+          <w:b/>
+          <w:bCs/>
+          <w:sz w:val="24"/>
+          <w:szCs w:val="24"/>
+        </w:rPr>
+      </w:pPr>
+      <w:r>
+        <w:rPr>
+          <w:b/>
+          <w:bCs/>
+          <w:sz w:val="24"/>
+          <w:szCs w:val="24"/>
+        </w:rPr>
+        <w:t xml:space="preserve">Faila </w:t>
+      </w:r>
+      <w:r>
+        <w:rPr>
+          <w:b/>
+          <w:bCs/>
+          <w:i/>
+          <w:iCs/>
+          <w:sz w:val="24"/>
+          <w:szCs w:val="24"/>
+        </w:rPr>
+        <w:t>tabula</w:t>
+      </w:r>
+      <w:r>
+        <w:rPr>
+          <w:b/>
+          <w:bCs/>
+          <w:i/>
+          <w:iCs/>
+          <w:sz w:val="24"/>
+          <w:szCs w:val="24"/>
+        </w:rPr>
+        <w:t xml:space="preserve">.py </w:t>
+      </w:r>
+      <w:r>
+        <w:rPr>
+          <w:b/>
+          <w:bCs/>
+          <w:sz w:val="24"/>
+          <w:szCs w:val="24"/>
+        </w:rPr>
+        <w:t>kods:</w:t>
+      </w:r>
+    </w:p>
+    <w:p>
+      <w:pPr>
+        <w:pStyle w:val="Sarakstarindkopa"/>
+        <w:ind w:left="0"/>
+        <w:jc w:val="both"/>
+        <w:rPr>
+          <w:rFonts w:ascii="Consolas" w:hAnsi="Consolas"/>
+        </w:rPr>
+      </w:pPr>
+    </w:p>
+    <w:p>
+      <w:pPr>
+        <w:pStyle w:val="Sarakstarindkopa"/>
+        <w:ind w:left="0"/>
+        <w:jc w:val="both"/>
+        <w:rPr>
+          <w:rFonts w:ascii="Consolas" w:hAnsi="Consolas"/>
+        </w:rPr>
+      </w:pPr>
+      <w:r>
+        <w:rPr>
+          <w:rFonts w:ascii="Consolas" w:hAnsi="Consolas"/>
+        </w:rPr>
+        <w:t># importē bibliotēkas un failus</w:t>
+      </w:r>
+    </w:p>
+    <w:p>
+      <w:pPr>
+        <w:pStyle w:val="Sarakstarindkopa"/>
+        <w:ind w:left="0"/>
+        <w:jc w:val="both"/>
+        <w:rPr>
+          <w:rFonts w:ascii="Consolas" w:hAnsi="Consolas"/>
+        </w:rPr>
+      </w:pPr>
+      <w:r>
+        <w:rPr>
+          <w:rFonts w:ascii="Consolas" w:hAnsi="Consolas"/>
+        </w:rPr>
+        <w:t>import PySimpleGUI as sg</w:t>
+      </w:r>
+    </w:p>
+    <w:p>
+      <w:pPr>
+        <w:pStyle w:val="Sarakstarindkopa"/>
+        <w:ind w:left="0"/>
+        <w:jc w:val="both"/>
+        <w:rPr>
+          <w:rFonts w:ascii="Consolas" w:hAnsi="Consolas"/>
+        </w:rPr>
+      </w:pPr>
+      <w:r>
+        <w:rPr>
+          <w:rFonts w:ascii="Consolas" w:hAnsi="Consolas"/>
+        </w:rPr>
+        <w:t>import datu_inters</w:t>
+      </w:r>
+    </w:p>
+    <w:p>
+      <w:pPr>
+        <w:pStyle w:val="Sarakstarindkopa"/>
+        <w:ind w:left="0"/>
+        <w:jc w:val="both"/>
+        <w:rPr>
+          <w:rFonts w:ascii="Consolas" w:hAnsi="Consolas"/>
+        </w:rPr>
+      </w:pPr>
+      <w:r>
+        <w:rPr>
+          <w:rFonts w:ascii="Consolas" w:hAnsi="Consolas"/>
+        </w:rPr>
+        <w:t>import operator</w:t>
+      </w:r>
+    </w:p>
+    <w:p>
+      <w:pPr>
+        <w:pStyle w:val="Sarakstarindkopa"/>
+        <w:ind w:left="0"/>
+        <w:jc w:val="both"/>
+        <w:rPr>
+          <w:rFonts w:ascii="Consolas" w:hAnsi="Consolas"/>
+        </w:rPr>
+      </w:pPr>
+    </w:p>
+    <w:p>
+      <w:pPr>
+        <w:pStyle w:val="Sarakstarindkopa"/>
+        <w:ind w:left="0"/>
+        <w:jc w:val="both"/>
+        <w:rPr>
+          <w:rFonts w:ascii="Consolas" w:hAnsi="Consolas"/>
+        </w:rPr>
+      </w:pPr>
+      <w:r>
+        <w:rPr>
+          <w:rFonts w:ascii="Consolas" w:hAnsi="Consolas"/>
+        </w:rPr>
+        <w:t># iegūst datus no datubāzes</w:t>
+      </w:r>
+    </w:p>
+    <w:p>
+      <w:pPr>
+        <w:pStyle w:val="Sarakstarindkopa"/>
+        <w:ind w:left="0"/>
+        <w:jc w:val="both"/>
+        <w:rPr>
+          <w:rFonts w:ascii="Consolas" w:hAnsi="Consolas"/>
+        </w:rPr>
+      </w:pPr>
+      <w:r>
+        <w:rPr>
+          <w:rFonts w:ascii="Consolas" w:hAnsi="Consolas"/>
+        </w:rPr>
+        <w:t>def dabu_datus():</w:t>
+      </w:r>
+    </w:p>
+    <w:p>
+      <w:pPr>
+        <w:pStyle w:val="Sarakstarindkopa"/>
+        <w:ind w:left="0"/>
+        <w:jc w:val="both"/>
+        <w:rPr>
+          <w:rFonts w:ascii="Consolas" w:hAnsi="Consolas"/>
+        </w:rPr>
+      </w:pPr>
+      <w:r>
+        <w:rPr>
+          <w:rFonts w:ascii="Consolas" w:hAnsi="Consolas"/>
+        </w:rPr>
+        <w:t xml:space="preserve">    darba_dati = datu_inters.parbaude()</w:t>
+      </w:r>
+    </w:p>
+    <w:p>
+      <w:pPr>
+        <w:pStyle w:val="Sarakstarindkopa"/>
+        <w:ind w:left="0"/>
+        <w:jc w:val="both"/>
+        <w:rPr>
+          <w:rFonts w:ascii="Consolas" w:hAnsi="Consolas"/>
+        </w:rPr>
+      </w:pPr>
+      <w:r>
+        <w:rPr>
+          <w:rFonts w:ascii="Consolas" w:hAnsi="Consolas"/>
+        </w:rPr>
+        <w:t xml:space="preserve">    return darba_dati</w:t>
+      </w:r>
+    </w:p>
+    <w:p>
+      <w:pPr>
+        <w:pStyle w:val="Sarakstarindkopa"/>
+        <w:ind w:left="0"/>
+        <w:jc w:val="both"/>
+        <w:rPr>
+          <w:rFonts w:ascii="Consolas" w:hAnsi="Consolas"/>
+        </w:rPr>
+      </w:pPr>
+    </w:p>
+    <w:p>
+      <w:pPr>
+        <w:pStyle w:val="Sarakstarindkopa"/>
+        <w:ind w:left="0"/>
+        <w:jc w:val="both"/>
+        <w:rPr>
+          <w:rFonts w:ascii="Consolas" w:hAnsi="Consolas"/>
+        </w:rPr>
+      </w:pPr>
+      <w:r>
+        <w:rPr>
+          <w:rFonts w:ascii="Consolas" w:hAnsi="Consolas"/>
+        </w:rPr>
+        <w:lastRenderedPageBreak/>
+        <w:t># sakārto tabulas datus pēc noteiktas kolonas</w:t>
+      </w:r>
+    </w:p>
+    <w:p>
+      <w:pPr>
+        <w:pStyle w:val="Sarakstarindkopa"/>
+        <w:ind w:left="0"/>
+        <w:jc w:val="both"/>
+        <w:rPr>
+          <w:rFonts w:ascii="Consolas" w:hAnsi="Consolas"/>
+        </w:rPr>
+      </w:pPr>
+      <w:r>
+        <w:rPr>
+          <w:rFonts w:ascii="Consolas" w:hAnsi="Consolas"/>
+        </w:rPr>
+        <w:t>def sort_table(table, col_clicked):</w:t>
+      </w:r>
+    </w:p>
+    <w:p>
+      <w:pPr>
+        <w:pStyle w:val="Sarakstarindkopa"/>
+        <w:ind w:left="0"/>
+        <w:jc w:val="both"/>
+        <w:rPr>
+          <w:rFonts w:ascii="Consolas" w:hAnsi="Consolas"/>
+        </w:rPr>
+      </w:pPr>
+      <w:r>
+        <w:rPr>
+          <w:rFonts w:ascii="Consolas" w:hAnsi="Consolas"/>
+        </w:rPr>
+        <w:t xml:space="preserve">    table = sorted(table, key=operator.itemgetter(col_clicked))</w:t>
+      </w:r>
+    </w:p>
+    <w:p>
+      <w:pPr>
+        <w:pStyle w:val="Sarakstarindkopa"/>
+        <w:ind w:left="0"/>
+        <w:jc w:val="both"/>
+        <w:rPr>
+          <w:rFonts w:ascii="Consolas" w:hAnsi="Consolas"/>
+        </w:rPr>
+      </w:pPr>
+      <w:r>
+        <w:rPr>
+          <w:rFonts w:ascii="Consolas" w:hAnsi="Consolas"/>
+        </w:rPr>
+        <w:t xml:space="preserve">    return table</w:t>
+      </w:r>
+    </w:p>
+    <w:p>
+      <w:pPr>
+        <w:pStyle w:val="Sarakstarindkopa"/>
+        <w:ind w:left="0"/>
+        <w:jc w:val="both"/>
+        <w:rPr>
+          <w:rFonts w:ascii="Consolas" w:hAnsi="Consolas"/>
+        </w:rPr>
+      </w:pPr>
+    </w:p>
+    <w:p>
+      <w:pPr>
+        <w:pStyle w:val="Sarakstarindkopa"/>
+        <w:ind w:left="0"/>
+        <w:jc w:val="both"/>
+        <w:rPr>
+          <w:rFonts w:ascii="Consolas" w:hAnsi="Consolas"/>
+        </w:rPr>
+      </w:pPr>
+      <w:r>
+        <w:rPr>
+          <w:rFonts w:ascii="Consolas" w:hAnsi="Consolas"/>
+        </w:rPr>
+        <w:t># izveido tabulas logu</w:t>
+      </w:r>
+    </w:p>
+    <w:p>
+      <w:pPr>
+        <w:pStyle w:val="Sarakstarindkopa"/>
+        <w:ind w:left="0"/>
+        <w:jc w:val="both"/>
+        <w:rPr>
+          <w:rFonts w:ascii="Consolas" w:hAnsi="Consolas"/>
+        </w:rPr>
+      </w:pPr>
+      <w:r>
+        <w:rPr>
+          <w:rFonts w:ascii="Consolas" w:hAnsi="Consolas"/>
+        </w:rPr>
+        <w:t>def create():</w:t>
+      </w:r>
+    </w:p>
+    <w:p>
+      <w:pPr>
+        <w:pStyle w:val="Sarakstarindkopa"/>
+        <w:ind w:left="0"/>
+        <w:jc w:val="both"/>
+        <w:rPr>
+          <w:rFonts w:ascii="Consolas" w:hAnsi="Consolas"/>
+        </w:rPr>
+      </w:pPr>
+      <w:r>
+        <w:rPr>
+          <w:rFonts w:ascii="Consolas" w:hAnsi="Consolas"/>
+        </w:rPr>
+        <w:t xml:space="preserve">    darbu_masivs = dabu_datus()</w:t>
+      </w:r>
+    </w:p>
+    <w:p>
+      <w:pPr>
+        <w:pStyle w:val="Sarakstarindkopa"/>
+        <w:ind w:left="0"/>
+        <w:jc w:val="both"/>
+        <w:rPr>
+          <w:rFonts w:ascii="Consolas" w:hAnsi="Consolas"/>
+        </w:rPr>
+      </w:pPr>
+      <w:r>
+        <w:rPr>
+          <w:rFonts w:ascii="Consolas" w:hAnsi="Consolas"/>
+        </w:rPr>
+        <w:t xml:space="preserve">    headings = ['Darba id', 'Summa', 'Darbs', 'Daudzums']</w:t>
+      </w:r>
+    </w:p>
+    <w:p>
+      <w:pPr>
+        <w:pStyle w:val="Sarakstarindkopa"/>
+        <w:ind w:left="0"/>
+        <w:jc w:val="both"/>
+        <w:rPr>
+          <w:rFonts w:ascii="Consolas" w:hAnsi="Consolas"/>
+        </w:rPr>
+      </w:pPr>
+    </w:p>
+    <w:p>
+      <w:pPr>
+        <w:pStyle w:val="Sarakstarindkopa"/>
+        <w:ind w:left="0"/>
+        <w:jc w:val="both"/>
+        <w:rPr>
+          <w:rFonts w:ascii="Consolas" w:hAnsi="Consolas"/>
+        </w:rPr>
+      </w:pPr>
+      <w:r>
+        <w:rPr>
+          <w:rFonts w:ascii="Consolas" w:hAnsi="Consolas"/>
+        </w:rPr>
+        <w:t xml:space="preserve">    darba_datu_layout = [</w:t>
+      </w:r>
+    </w:p>
+    <w:p>
+      <w:pPr>
+        <w:pStyle w:val="Sarakstarindkopa"/>
+        <w:ind w:left="0"/>
+        <w:jc w:val="both"/>
+        <w:rPr>
+          <w:rFonts w:ascii="Consolas" w:hAnsi="Consolas"/>
+        </w:rPr>
+      </w:pPr>
+      <w:r>
+        <w:rPr>
+          <w:rFonts w:ascii="Consolas" w:hAnsi="Consolas"/>
+        </w:rPr>
+        <w:t xml:space="preserve">        [sg.Table(values=darbu_masivs, headings=headings, max_col_width=35,</w:t>
+      </w:r>
+    </w:p>
+    <w:p>
+      <w:pPr>
+        <w:pStyle w:val="Sarakstarindkopa"/>
+        <w:ind w:left="0"/>
+        <w:jc w:val="both"/>
+        <w:rPr>
+          <w:rFonts w:ascii="Consolas" w:hAnsi="Consolas"/>
+        </w:rPr>
+      </w:pPr>
+      <w:r>
+        <w:rPr>
+          <w:rFonts w:ascii="Consolas" w:hAnsi="Consolas"/>
+        </w:rPr>
+        <w:t xml:space="preserve">                    auto_size_columns=True,</w:t>
+      </w:r>
+    </w:p>
+    <w:p>
+      <w:pPr>
+        <w:pStyle w:val="Sarakstarindkopa"/>
+        <w:ind w:left="0"/>
+        <w:jc w:val="both"/>
+        <w:rPr>
+          <w:rFonts w:ascii="Consolas" w:hAnsi="Consolas"/>
+        </w:rPr>
+      </w:pPr>
+      <w:r>
+        <w:rPr>
+          <w:rFonts w:ascii="Consolas" w:hAnsi="Consolas"/>
+        </w:rPr>
+        <w:t xml:space="preserve">                    display_row_numbers=True,</w:t>
+      </w:r>
+    </w:p>
+    <w:p>
+      <w:pPr>
+        <w:pStyle w:val="Sarakstarindkopa"/>
+        <w:ind w:left="0"/>
+        <w:jc w:val="both"/>
+        <w:rPr>
+          <w:rFonts w:ascii="Consolas" w:hAnsi="Consolas"/>
+        </w:rPr>
+      </w:pPr>
+      <w:r>
+        <w:rPr>
+          <w:rFonts w:ascii="Consolas" w:hAnsi="Consolas"/>
+        </w:rPr>
+        <w:t xml:space="preserve">                    justification='right',</w:t>
+      </w:r>
+    </w:p>
+    <w:p>
+      <w:pPr>
+        <w:pStyle w:val="Sarakstarindkopa"/>
+        <w:ind w:left="0"/>
+        <w:jc w:val="both"/>
+        <w:rPr>
+          <w:rFonts w:ascii="Consolas" w:hAnsi="Consolas"/>
+        </w:rPr>
+      </w:pPr>
+      <w:r>
+        <w:rPr>
+          <w:rFonts w:ascii="Consolas" w:hAnsi="Consolas"/>
+        </w:rPr>
+        <w:t xml:space="preserve">                    num_rows=10,</w:t>
+      </w:r>
+    </w:p>
+    <w:p>
+      <w:pPr>
+        <w:pStyle w:val="Sarakstarindkopa"/>
+        <w:ind w:left="0"/>
+        <w:jc w:val="both"/>
+        <w:rPr>
+          <w:rFonts w:ascii="Consolas" w:hAnsi="Consolas"/>
+        </w:rPr>
+      </w:pPr>
+      <w:r>
+        <w:rPr>
+          <w:rFonts w:ascii="Consolas" w:hAnsi="Consolas"/>
+        </w:rPr>
+        <w:t xml:space="preserve">                    enable_events=True,</w:t>
+      </w:r>
+    </w:p>
+    <w:p>
+      <w:pPr>
+        <w:pStyle w:val="Sarakstarindkopa"/>
+        <w:ind w:left="0"/>
+        <w:jc w:val="both"/>
+        <w:rPr>
+          <w:rFonts w:ascii="Consolas" w:hAnsi="Consolas"/>
+        </w:rPr>
+      </w:pPr>
+      <w:r>
+        <w:rPr>
+          <w:rFonts w:ascii="Consolas" w:hAnsi="Consolas"/>
+        </w:rPr>
+        <w:t xml:space="preserve">                    enable_click_events=True, </w:t>
+      </w:r>
+    </w:p>
+    <w:p>
+      <w:pPr>
+        <w:pStyle w:val="Sarakstarindkopa"/>
+        <w:ind w:left="0"/>
+        <w:jc w:val="both"/>
+        <w:rPr>
+          <w:rFonts w:ascii="Consolas" w:hAnsi="Consolas"/>
+        </w:rPr>
+      </w:pPr>
+      <w:r>
+        <w:rPr>
+          <w:rFonts w:ascii="Consolas" w:hAnsi="Consolas"/>
+        </w:rPr>
+        <w:t xml:space="preserve">                    key='-TABULA-',</w:t>
+      </w:r>
+    </w:p>
+    <w:p>
+      <w:pPr>
+        <w:pStyle w:val="Sarakstarindkopa"/>
+        <w:ind w:left="0"/>
+        <w:jc w:val="both"/>
+        <w:rPr>
+          <w:rFonts w:ascii="Consolas" w:hAnsi="Consolas"/>
+        </w:rPr>
+      </w:pPr>
+      <w:r>
+        <w:rPr>
+          <w:rFonts w:ascii="Consolas" w:hAnsi="Consolas"/>
+        </w:rPr>
+        <w:t xml:space="preserve">                    row_height=35,</w:t>
+      </w:r>
+    </w:p>
+    <w:p>
+      <w:pPr>
+        <w:pStyle w:val="Sarakstarindkopa"/>
+        <w:ind w:left="0"/>
+        <w:jc w:val="both"/>
+        <w:rPr>
+          <w:rFonts w:ascii="Consolas" w:hAnsi="Consolas"/>
+        </w:rPr>
+      </w:pPr>
+      <w:r>
+        <w:rPr>
+          <w:rFonts w:ascii="Consolas" w:hAnsi="Consolas"/>
+        </w:rPr>
+        <w:t xml:space="preserve">                    tooltip='darbu tabula'</w:t>
+      </w:r>
+    </w:p>
+    <w:p>
+      <w:pPr>
+        <w:pStyle w:val="Sarakstarindkopa"/>
+        <w:ind w:left="0"/>
+        <w:jc w:val="both"/>
+        <w:rPr>
+          <w:rFonts w:ascii="Consolas" w:hAnsi="Consolas"/>
+        </w:rPr>
+      </w:pPr>
+      <w:r>
+        <w:rPr>
+          <w:rFonts w:ascii="Consolas" w:hAnsi="Consolas"/>
+        </w:rPr>
+        <w:t xml:space="preserve">                 )</w:t>
+      </w:r>
+    </w:p>
+    <w:p>
+      <w:pPr>
+        <w:pStyle w:val="Sarakstarindkopa"/>
+        <w:ind w:left="0"/>
+        <w:jc w:val="both"/>
+        <w:rPr>
+          <w:rFonts w:ascii="Consolas" w:hAnsi="Consolas"/>
+        </w:rPr>
+      </w:pPr>
+      <w:r>
+        <w:rPr>
+          <w:rFonts w:ascii="Consolas" w:hAnsi="Consolas"/>
+        </w:rPr>
+        <w:t xml:space="preserve">        ]</w:t>
+      </w:r>
+    </w:p>
+    <w:p>
+      <w:pPr>
+        <w:pStyle w:val="Sarakstarindkopa"/>
+        <w:ind w:left="0"/>
+        <w:jc w:val="both"/>
+        <w:rPr>
+          <w:rFonts w:ascii="Consolas" w:hAnsi="Consolas"/>
+        </w:rPr>
+      </w:pPr>
+      <w:r>
+        <w:rPr>
+          <w:rFonts w:ascii="Consolas" w:hAnsi="Consolas"/>
+        </w:rPr>
+        <w:t xml:space="preserve">    ]</w:t>
+      </w:r>
+    </w:p>
+    <w:p>
+      <w:pPr>
+        <w:pStyle w:val="Sarakstarindkopa"/>
+        <w:ind w:left="0"/>
+        <w:jc w:val="both"/>
+        <w:rPr>
+          <w:rFonts w:ascii="Consolas" w:hAnsi="Consolas"/>
+        </w:rPr>
+      </w:pPr>
+    </w:p>
+    <w:p>
+      <w:pPr>
+        <w:pStyle w:val="Sarakstarindkopa"/>
+        <w:ind w:left="0"/>
+        <w:jc w:val="both"/>
+        <w:rPr>
+          <w:rFonts w:ascii="Consolas" w:hAnsi="Consolas"/>
+        </w:rPr>
+      </w:pPr>
+      <w:r>
+        <w:rPr>
+          <w:rFonts w:ascii="Consolas" w:hAnsi="Consolas"/>
+        </w:rPr>
+        <w:t xml:space="preserve">    tabula = sg.Window("darba datu logs", </w:t>
+      </w:r>
+    </w:p>
+    <w:p>
+      <w:pPr>
+        <w:pStyle w:val="Sarakstarindkopa"/>
+        <w:ind w:left="0"/>
+        <w:jc w:val="both"/>
+        <w:rPr>
+          <w:rFonts w:ascii="Consolas" w:hAnsi="Consolas"/>
+        </w:rPr>
+      </w:pPr>
+      <w:r>
+        <w:rPr>
+          <w:rFonts w:ascii="Consolas" w:hAnsi="Consolas"/>
+        </w:rPr>
+        <w:t xml:space="preserve">    darba_datu_layout, modal=True)</w:t>
+      </w:r>
+    </w:p>
+    <w:p>
+      <w:pPr>
+        <w:pStyle w:val="Sarakstarindkopa"/>
+        <w:ind w:left="0"/>
+        <w:jc w:val="both"/>
+        <w:rPr>
+          <w:rFonts w:ascii="Consolas" w:hAnsi="Consolas"/>
+        </w:rPr>
+      </w:pPr>
+    </w:p>
+    <w:p>
+      <w:pPr>
+        <w:pStyle w:val="Sarakstarindkopa"/>
+        <w:ind w:left="0"/>
+        <w:jc w:val="both"/>
+        <w:rPr>
+          <w:rFonts w:ascii="Consolas" w:hAnsi="Consolas"/>
+        </w:rPr>
+      </w:pPr>
+      <w:r>
+        <w:rPr>
+          <w:rFonts w:ascii="Consolas" w:hAnsi="Consolas"/>
+        </w:rPr>
+        <w:t xml:space="preserve">    # cikls loga nepārtrauktas darbības nodrošināšanai</w:t>
+      </w:r>
+    </w:p>
+    <w:p>
+      <w:pPr>
+        <w:pStyle w:val="Sarakstarindkopa"/>
+        <w:ind w:left="0"/>
+        <w:jc w:val="both"/>
+        <w:rPr>
+          <w:rFonts w:ascii="Consolas" w:hAnsi="Consolas"/>
+        </w:rPr>
+      </w:pPr>
+      <w:r>
+        <w:rPr>
+          <w:rFonts w:ascii="Consolas" w:hAnsi="Consolas"/>
+        </w:rPr>
+        <w:t xml:space="preserve">    while True:</w:t>
+      </w:r>
+    </w:p>
+    <w:p>
+      <w:pPr>
+        <w:pStyle w:val="Sarakstarindkopa"/>
+        <w:ind w:left="0"/>
+        <w:jc w:val="both"/>
+        <w:rPr>
+          <w:rFonts w:ascii="Consolas" w:hAnsi="Consolas"/>
+        </w:rPr>
+      </w:pPr>
+      <w:r>
+        <w:rPr>
+          <w:rFonts w:ascii="Consolas" w:hAnsi="Consolas"/>
+        </w:rPr>
+        <w:t xml:space="preserve">        event, values = tabula.read()</w:t>
+      </w:r>
+    </w:p>
+    <w:p>
+      <w:pPr>
+        <w:pStyle w:val="Sarakstarindkopa"/>
+        <w:ind w:left="0"/>
+        <w:jc w:val="both"/>
+        <w:rPr>
+          <w:rFonts w:ascii="Consolas" w:hAnsi="Consolas"/>
+        </w:rPr>
+      </w:pPr>
+    </w:p>
+    <w:p>
+      <w:pPr>
+        <w:pStyle w:val="Sarakstarindkopa"/>
+        <w:ind w:left="0"/>
+        <w:jc w:val="both"/>
+        <w:rPr>
+          <w:rFonts w:ascii="Consolas" w:hAnsi="Consolas"/>
+        </w:rPr>
+      </w:pPr>
+      <w:r>
+        <w:rPr>
+          <w:rFonts w:ascii="Consolas" w:hAnsi="Consolas"/>
+        </w:rPr>
+        <w:t xml:space="preserve">        # beidz programmas darbību</w:t>
+      </w:r>
+    </w:p>
+    <w:p>
+      <w:pPr>
+        <w:pStyle w:val="Sarakstarindkopa"/>
+        <w:ind w:left="0"/>
+        <w:jc w:val="both"/>
+        <w:rPr>
+          <w:rFonts w:ascii="Consolas" w:hAnsi="Consolas"/>
+        </w:rPr>
+      </w:pPr>
+      <w:r>
+        <w:rPr>
+          <w:rFonts w:ascii="Consolas" w:hAnsi="Consolas"/>
+        </w:rPr>
+        <w:t xml:space="preserve">        if event == "Exit" or event == sg.WIN_CLOSED:</w:t>
+      </w:r>
+    </w:p>
+    <w:p>
+      <w:pPr>
+        <w:pStyle w:val="Sarakstarindkopa"/>
+        <w:ind w:left="0"/>
+        <w:jc w:val="both"/>
+        <w:rPr>
+          <w:rFonts w:ascii="Consolas" w:hAnsi="Consolas"/>
+        </w:rPr>
+      </w:pPr>
+      <w:r>
+        <w:rPr>
+          <w:rFonts w:ascii="Consolas" w:hAnsi="Consolas"/>
+        </w:rPr>
+        <w:t xml:space="preserve">            break</w:t>
+      </w:r>
+    </w:p>
+    <w:p>
+      <w:pPr>
+        <w:pStyle w:val="Sarakstarindkopa"/>
+        <w:ind w:left="0"/>
+        <w:jc w:val="both"/>
+        <w:rPr>
+          <w:rFonts w:ascii="Consolas" w:hAnsi="Consolas"/>
+        </w:rPr>
+      </w:pPr>
+    </w:p>
+    <w:p>
+      <w:pPr>
+        <w:pStyle w:val="Sarakstarindkopa"/>
+        <w:ind w:left="0"/>
+        <w:jc w:val="both"/>
+        <w:rPr>
+          <w:rFonts w:ascii="Consolas" w:hAnsi="Consolas"/>
+        </w:rPr>
+      </w:pPr>
+      <w:r>
+        <w:rPr>
+          <w:rFonts w:ascii="Consolas" w:hAnsi="Consolas"/>
+        </w:rPr>
+        <w:t xml:space="preserve">        # nolasa kura kolona ir noklikšķināta, lai varētu sakārtot datus</w:t>
+      </w:r>
+    </w:p>
+    <w:p>
+      <w:pPr>
+        <w:pStyle w:val="Sarakstarindkopa"/>
+        <w:ind w:left="0"/>
+        <w:jc w:val="both"/>
+        <w:rPr>
+          <w:rFonts w:ascii="Consolas" w:hAnsi="Consolas"/>
+        </w:rPr>
+      </w:pPr>
+      <w:r>
+        <w:rPr>
+          <w:rFonts w:ascii="Consolas" w:hAnsi="Consolas"/>
+        </w:rPr>
+        <w:t xml:space="preserve">        if event[2][0] == -1 and event[2][1] != -1:</w:t>
+      </w:r>
+    </w:p>
+    <w:p>
+      <w:pPr>
+        <w:pStyle w:val="Sarakstarindkopa"/>
+        <w:ind w:left="0"/>
+        <w:jc w:val="both"/>
+        <w:rPr>
+          <w:rFonts w:ascii="Consolas" w:hAnsi="Consolas"/>
+        </w:rPr>
+      </w:pPr>
+      <w:r>
+        <w:rPr>
+          <w:rFonts w:ascii="Consolas" w:hAnsi="Consolas"/>
+        </w:rPr>
+        <w:t xml:space="preserve">            col_num_clicked = event[2][1]</w:t>
+      </w:r>
+    </w:p>
+    <w:p>
+      <w:pPr>
+        <w:pStyle w:val="Sarakstarindkopa"/>
+        <w:ind w:left="0"/>
+        <w:jc w:val="both"/>
+        <w:rPr>
+          <w:rFonts w:ascii="Consolas" w:hAnsi="Consolas"/>
+        </w:rPr>
+      </w:pPr>
+      <w:r>
+        <w:rPr>
+          <w:rFonts w:ascii="Consolas" w:hAnsi="Consolas"/>
+        </w:rPr>
+        <w:t xml:space="preserve">            new_table = sort_table(darbu_masivs, col_num_clicked)</w:t>
+      </w:r>
+    </w:p>
+    <w:p>
+      <w:pPr>
+        <w:pStyle w:val="Sarakstarindkopa"/>
+        <w:ind w:left="0"/>
+        <w:jc w:val="both"/>
+        <w:rPr>
+          <w:rFonts w:ascii="Consolas" w:hAnsi="Consolas"/>
+        </w:rPr>
+      </w:pPr>
+      <w:r>
+        <w:rPr>
+          <w:rFonts w:ascii="Consolas" w:hAnsi="Consolas"/>
+        </w:rPr>
+        <w:t xml:space="preserve">            tabula['-TABULA-'].update(new_table)</w:t>
+      </w:r>
+    </w:p>
+    <w:p>
+      <w:pPr>
+        <w:pStyle w:val="Sarakstarindkopa"/>
+        <w:ind w:left="0"/>
+        <w:jc w:val="both"/>
+        <w:rPr>
+          <w:rFonts w:ascii="Consolas" w:hAnsi="Consolas"/>
+        </w:rPr>
+      </w:pPr>
+      <w:r>
+        <w:rPr>
+          <w:rFonts w:ascii="Consolas" w:hAnsi="Consolas"/>
+        </w:rPr>
+        <w:t xml:space="preserve">        </w:t>
+      </w:r>
+    </w:p>
+    <w:p>
+      <w:pPr>
+        <w:pStyle w:val="Sarakstarindkopa"/>
+        <w:ind w:left="0"/>
+        <w:jc w:val="both"/>
+        <w:rPr>
+          <w:rFonts w:ascii="Consolas" w:hAnsi="Consolas"/>
+        </w:rPr>
+      </w:pPr>
+      <w:r>
+        <w:rPr>
+          <w:rFonts w:ascii="Consolas" w:hAnsi="Consolas"/>
+        </w:rPr>
+        <w:t xml:space="preserve">    # aiver tabulas logu</w:t>
+      </w:r>
+    </w:p>
+    <w:p>
+      <w:pPr>
+        <w:pStyle w:val="Sarakstarindkopa"/>
+        <w:ind w:left="0"/>
+        <w:jc w:val="both"/>
+        <w:rPr>
+          <w:rFonts w:ascii="Consolas" w:hAnsi="Consolas"/>
+        </w:rPr>
+      </w:pPr>
+      <w:r>
+        <w:rPr>
+          <w:rFonts w:ascii="Consolas" w:hAnsi="Consolas"/>
+        </w:rPr>
+        <w:t xml:space="preserve">    tabula.close()</w:t>
+      </w:r>
+    </w:p>
+    <w:p>
+      <w:pPr>
+        <w:pStyle w:val="Sarakstarindkopa"/>
+        <w:ind w:left="0"/>
+        <w:jc w:val="both"/>
+        <w:rPr>
+          <w:rFonts w:ascii="Consolas" w:hAnsi="Consolas"/>
+        </w:rPr>
+      </w:pPr>
+    </w:p>
+    <w:p>
+      <w:pPr>
+        <w:pStyle w:val="Sarakstarindkopa"/>
+        <w:ind w:left="0"/>
+        <w:jc w:val="both"/>
+        <w:rPr>
+          <w:sz w:val="24"/>
+          <w:szCs w:val="24"/>
+        </w:rPr>
+      </w:pPr>
+      <w:r>
+        <w:rPr>
+          <w:sz w:val="24"/>
+          <w:szCs w:val="24"/>
+        </w:rPr>
+        <w:t xml:space="preserve">Faila </w:t>
+      </w:r>
+      <w:r>
+        <w:rPr>
+          <w:i/>
+          <w:iCs/>
+          <w:sz w:val="24"/>
+          <w:szCs w:val="24"/>
+        </w:rPr>
+        <w:t>datu_inters</w:t>
+      </w:r>
+      <w:r>
+        <w:rPr>
+          <w:i/>
+          <w:iCs/>
+          <w:sz w:val="24"/>
+          <w:szCs w:val="24"/>
+        </w:rPr>
+        <w:t xml:space="preserve">.py </w:t>
+      </w:r>
+      <w:r>
+        <w:rPr>
+          <w:sz w:val="24"/>
+          <w:szCs w:val="24"/>
+        </w:rPr>
+        <w:t>kods:</w:t>
+      </w:r>
+    </w:p>
+    <w:p>
+      <w:pPr>
+        <w:pStyle w:val="Sarakstarindkopa"/>
+        <w:ind w:left="0"/>
+        <w:jc w:val="both"/>
+        <w:rPr>
+          <w:sz w:val="24"/>
+          <w:szCs w:val="24"/>
+        </w:rPr>
+      </w:pPr>
+    </w:p>
+    <w:p>
+      <w:pPr>
+        <w:pStyle w:val="Sarakstarindkopa"/>
+        <w:ind w:left="0"/>
+        <w:jc w:val="both"/>
+        <w:rPr>
+          <w:rFonts w:ascii="Consolas" w:hAnsi="Consolas"/>
+        </w:rPr>
+      </w:pPr>
+      <w:r>
+        <w:rPr>
+          <w:rFonts w:ascii="Consolas" w:hAnsi="Consolas"/>
+        </w:rPr>
+        <w:t># importē bibliotēku</w:t>
+      </w:r>
+    </w:p>
+    <w:p>
+      <w:pPr>
+        <w:pStyle w:val="Sarakstarindkopa"/>
+        <w:ind w:left="0"/>
+        <w:jc w:val="both"/>
+        <w:rPr>
+          <w:rFonts w:ascii="Consolas" w:hAnsi="Consolas"/>
+        </w:rPr>
+      </w:pPr>
+      <w:r>
+        <w:rPr>
+          <w:rFonts w:ascii="Consolas" w:hAnsi="Consolas"/>
+        </w:rPr>
+        <w:t>import sqlite3</w:t>
+      </w:r>
+    </w:p>
+    <w:p>
+      <w:pPr>
+        <w:pStyle w:val="Sarakstarindkopa"/>
+        <w:ind w:left="0"/>
+        <w:jc w:val="both"/>
+        <w:rPr>
+          <w:rFonts w:ascii="Consolas" w:hAnsi="Consolas"/>
+        </w:rPr>
+      </w:pPr>
+    </w:p>
+    <w:p>
+      <w:pPr>
+        <w:pStyle w:val="Sarakstarindkopa"/>
+        <w:ind w:left="0"/>
+        <w:jc w:val="both"/>
+        <w:rPr>
+          <w:rFonts w:ascii="Consolas" w:hAnsi="Consolas"/>
+        </w:rPr>
+      </w:pPr>
+      <w:r>
+        <w:rPr>
+          <w:rFonts w:ascii="Consolas" w:hAnsi="Consolas"/>
+        </w:rPr>
+        <w:lastRenderedPageBreak/>
+        <w:t># ievieto datus datubāzē</w:t>
+      </w:r>
+    </w:p>
+    <w:p>
+      <w:pPr>
+        <w:pStyle w:val="Sarakstarindkopa"/>
+        <w:ind w:left="0"/>
+        <w:jc w:val="both"/>
+        <w:rPr>
+          <w:rFonts w:ascii="Consolas" w:hAnsi="Consolas"/>
+        </w:rPr>
+      </w:pPr>
+      <w:r>
+        <w:rPr>
+          <w:rFonts w:ascii="Consolas" w:hAnsi="Consolas"/>
+        </w:rPr>
+        <w:t>def ievieto_darbu(darba_id,summa,drops,daudzums):</w:t>
+      </w:r>
+    </w:p>
+    <w:p>
+      <w:pPr>
+        <w:pStyle w:val="Sarakstarindkopa"/>
+        <w:ind w:left="0"/>
+        <w:jc w:val="both"/>
+        <w:rPr>
+          <w:rFonts w:ascii="Consolas" w:hAnsi="Consolas"/>
+        </w:rPr>
+      </w:pPr>
+      <w:r>
+        <w:rPr>
+          <w:rFonts w:ascii="Consolas" w:hAnsi="Consolas"/>
+        </w:rPr>
+        <w:t xml:space="preserve">    conn = sqlite3.connect('data.db')</w:t>
+      </w:r>
+    </w:p>
+    <w:p>
+      <w:pPr>
+        <w:pStyle w:val="Sarakstarindkopa"/>
+        <w:ind w:left="0"/>
+        <w:jc w:val="both"/>
+        <w:rPr>
+          <w:rFonts w:ascii="Consolas" w:hAnsi="Consolas"/>
+        </w:rPr>
+      </w:pPr>
+      <w:r>
+        <w:rPr>
+          <w:rFonts w:ascii="Consolas" w:hAnsi="Consolas"/>
+        </w:rPr>
+        <w:t xml:space="preserve">    conn.execute("""INSERT INTO dati (darba_id,summa,drops,daudzums)  VALUES(?,?,?,?);""",(darba_id, summa,drops,daudzums))</w:t>
+      </w:r>
+    </w:p>
+    <w:p>
+      <w:pPr>
+        <w:pStyle w:val="Sarakstarindkopa"/>
+        <w:ind w:left="0"/>
+        <w:jc w:val="both"/>
+        <w:rPr>
+          <w:rFonts w:ascii="Consolas" w:hAnsi="Consolas"/>
+        </w:rPr>
+      </w:pPr>
+      <w:r>
+        <w:rPr>
+          <w:rFonts w:ascii="Consolas" w:hAnsi="Consolas"/>
+        </w:rPr>
+        <w:t xml:space="preserve">    conn.commit()</w:t>
+      </w:r>
+    </w:p>
+    <w:p>
+      <w:pPr>
+        <w:pStyle w:val="Sarakstarindkopa"/>
+        <w:ind w:left="0"/>
+        <w:jc w:val="both"/>
+        <w:rPr>
+          <w:rFonts w:ascii="Consolas" w:hAnsi="Consolas"/>
+        </w:rPr>
+      </w:pPr>
+      <w:r>
+        <w:rPr>
+          <w:rFonts w:ascii="Consolas" w:hAnsi="Consolas"/>
+        </w:rPr>
+        <w:t xml:space="preserve">    conn.close()</w:t>
+      </w:r>
+    </w:p>
+    <w:p>
+      <w:pPr>
+        <w:pStyle w:val="Sarakstarindkopa"/>
+        <w:ind w:left="0"/>
+        <w:jc w:val="both"/>
+        <w:rPr>
+          <w:rFonts w:ascii="Consolas" w:hAnsi="Consolas"/>
+        </w:rPr>
+      </w:pPr>
+    </w:p>
+    <w:p>
+      <w:pPr>
+        <w:pStyle w:val="Sarakstarindkopa"/>
+        <w:ind w:left="0"/>
+        <w:jc w:val="both"/>
+        <w:rPr>
+          <w:rFonts w:ascii="Consolas" w:hAnsi="Consolas"/>
+        </w:rPr>
+      </w:pPr>
+      <w:r>
+        <w:rPr>
+          <w:rFonts w:ascii="Consolas" w:hAnsi="Consolas"/>
+        </w:rPr>
+        <w:t># ievāc datus un datubāzes un ieliek tos listā</w:t>
+      </w:r>
+    </w:p>
+    <w:p>
+      <w:pPr>
+        <w:pStyle w:val="Sarakstarindkopa"/>
+        <w:ind w:left="0"/>
+        <w:jc w:val="both"/>
+        <w:rPr>
+          <w:rFonts w:ascii="Consolas" w:hAnsi="Consolas"/>
+        </w:rPr>
+      </w:pPr>
+      <w:r>
+        <w:rPr>
+          <w:rFonts w:ascii="Consolas" w:hAnsi="Consolas"/>
+        </w:rPr>
+        <w:t>def parbaude():</w:t>
+      </w:r>
+    </w:p>
+    <w:p>
+      <w:pPr>
+        <w:pStyle w:val="Sarakstarindkopa"/>
+        <w:ind w:left="0"/>
+        <w:jc w:val="both"/>
+        <w:rPr>
+          <w:rFonts w:ascii="Consolas" w:hAnsi="Consolas"/>
+        </w:rPr>
+      </w:pPr>
+      <w:r>
+        <w:rPr>
+          <w:rFonts w:ascii="Consolas" w:hAnsi="Consolas"/>
+        </w:rPr>
+        <w:t xml:space="preserve">    results = []</w:t>
+      </w:r>
+    </w:p>
+    <w:p>
+      <w:pPr>
+        <w:pStyle w:val="Sarakstarindkopa"/>
+        <w:ind w:left="0"/>
+        <w:jc w:val="both"/>
+        <w:rPr>
+          <w:rFonts w:ascii="Consolas" w:hAnsi="Consolas"/>
+        </w:rPr>
+      </w:pPr>
+      <w:r>
+        <w:rPr>
+          <w:rFonts w:ascii="Consolas" w:hAnsi="Consolas"/>
+        </w:rPr>
+        <w:t xml:space="preserve">    conn = sqlite3.connect('data.db')</w:t>
+      </w:r>
+    </w:p>
+    <w:p>
+      <w:pPr>
+        <w:pStyle w:val="Sarakstarindkopa"/>
+        <w:ind w:left="0"/>
+        <w:jc w:val="both"/>
+        <w:rPr>
+          <w:rFonts w:ascii="Consolas" w:hAnsi="Consolas"/>
+        </w:rPr>
+      </w:pPr>
+      <w:r>
+        <w:rPr>
+          <w:rFonts w:ascii="Consolas" w:hAnsi="Consolas"/>
+        </w:rPr>
+        <w:t xml:space="preserve">    cursor = conn.execute("SELECT * from dati")</w:t>
+      </w:r>
+    </w:p>
+    <w:p>
+      <w:pPr>
+        <w:pStyle w:val="Sarakstarindkopa"/>
+        <w:ind w:left="0"/>
+        <w:jc w:val="both"/>
+        <w:rPr>
+          <w:rFonts w:ascii="Consolas" w:hAnsi="Consolas"/>
+        </w:rPr>
+      </w:pPr>
+      <w:r>
+        <w:rPr>
+          <w:rFonts w:ascii="Consolas" w:hAnsi="Consolas"/>
+        </w:rPr>
+        <w:t xml:space="preserve">    for row in cursor:</w:t>
+      </w:r>
+    </w:p>
+    <w:p>
+      <w:pPr>
+        <w:pStyle w:val="Sarakstarindkopa"/>
+        <w:ind w:left="0"/>
+        <w:jc w:val="both"/>
+        <w:rPr>
+          <w:rFonts w:ascii="Consolas" w:hAnsi="Consolas"/>
+        </w:rPr>
+      </w:pPr>
+      <w:r>
+        <w:rPr>
+          <w:rFonts w:ascii="Consolas" w:hAnsi="Consolas"/>
+        </w:rPr>
+        <w:t xml:space="preserve">        results.append(list(row))</w:t>
+      </w:r>
+    </w:p>
+    <w:p>
+      <w:pPr>
+        <w:pStyle w:val="Sarakstarindkopa"/>
+        <w:ind w:left="0"/>
+        <w:jc w:val="both"/>
+        <w:rPr>
+          <w:rFonts w:ascii="Consolas" w:hAnsi="Consolas"/>
+        </w:rPr>
+      </w:pPr>
+      <w:r>
+        <w:rPr>
+          <w:rFonts w:ascii="Consolas" w:hAnsi="Consolas"/>
+        </w:rPr>
+        <w:t xml:space="preserve">    return results</w:t>
+      </w:r>
+    </w:p>
+    <w:p>
+      <w:pPr>
+        <w:pStyle w:val="Sarakstarindkopa"/>
+        <w:ind w:left="0"/>
+        <w:jc w:val="both"/>
+        <w:rPr>
+          <w:rFonts w:ascii="Consolas" w:hAnsi="Consolas"/>
+        </w:rPr>
+      </w:pPr>
+    </w:p>
+    <w:p>
+      <w:pPr>
+        <w:pStyle w:val="Sarakstarindkopa"/>
+        <w:ind w:left="0"/>
+        <w:jc w:val="both"/>
+        <w:rPr>
+          <w:rFonts w:ascii="Consolas" w:hAnsi="Consolas"/>
+        </w:rPr>
+      </w:pPr>
+      <w:r>
+        <w:rPr>
+          <w:rFonts w:ascii="Consolas" w:hAnsi="Consolas"/>
+        </w:rPr>
+        <w:t># izdzēš datus pēc darba ID</w:t>
+      </w:r>
+    </w:p>
+    <w:p>
+      <w:pPr>
+        <w:pStyle w:val="Sarakstarindkopa"/>
+        <w:ind w:left="0"/>
+        <w:jc w:val="both"/>
+        <w:rPr>
+          <w:rFonts w:ascii="Consolas" w:hAnsi="Consolas"/>
+        </w:rPr>
+      </w:pPr>
+      <w:r>
+        <w:rPr>
+          <w:rFonts w:ascii="Consolas" w:hAnsi="Consolas"/>
+        </w:rPr>
+        <w:t>def izdzest_darbu(dzest_id):</w:t>
+      </w:r>
+    </w:p>
+    <w:p>
+      <w:pPr>
+        <w:pStyle w:val="Sarakstarindkopa"/>
+        <w:ind w:left="0"/>
+        <w:jc w:val="both"/>
+        <w:rPr>
+          <w:rFonts w:ascii="Consolas" w:hAnsi="Consolas"/>
+        </w:rPr>
+      </w:pPr>
+      <w:r>
+        <w:rPr>
+          <w:rFonts w:ascii="Consolas" w:hAnsi="Consolas"/>
+        </w:rPr>
+        <w:t xml:space="preserve">    conn = sqlite3.connect('data.db')</w:t>
+      </w:r>
+    </w:p>
+    <w:p>
+      <w:pPr>
+        <w:pStyle w:val="Sarakstarindkopa"/>
+        <w:ind w:left="0"/>
+        <w:jc w:val="both"/>
+        <w:rPr>
+          <w:rFonts w:ascii="Consolas" w:hAnsi="Consolas"/>
+        </w:rPr>
+      </w:pPr>
+      <w:r>
+        <w:rPr>
+          <w:rFonts w:ascii="Consolas" w:hAnsi="Consolas"/>
+        </w:rPr>
+        <w:t xml:space="preserve">    conn.execute("DELETE FROM dati WHERE darba_id = ?", (dzest_id))</w:t>
+      </w:r>
+    </w:p>
+    <w:p>
+      <w:pPr>
+        <w:pStyle w:val="Sarakstarindkopa"/>
+        <w:ind w:left="0"/>
+        <w:jc w:val="both"/>
+        <w:rPr>
+          <w:rFonts w:ascii="Consolas" w:hAnsi="Consolas"/>
+        </w:rPr>
+      </w:pPr>
+      <w:r>
+        <w:rPr>
+          <w:rFonts w:ascii="Consolas" w:hAnsi="Consolas"/>
+        </w:rPr>
+        <w:t xml:space="preserve">    conn.commit()</w:t>
+      </w:r>
+    </w:p>
+    <w:p>
+      <w:pPr>
+        <w:pStyle w:val="Sarakstarindkopa"/>
+        <w:ind w:left="0"/>
+        <w:jc w:val="both"/>
+        <w:rPr>
+          <w:rFonts w:ascii="Consolas" w:hAnsi="Consolas"/>
+        </w:rPr>
+      </w:pPr>
+      <w:r>
+        <w:rPr>
+          <w:rFonts w:ascii="Consolas" w:hAnsi="Consolas"/>
+        </w:rPr>
+        <w:t xml:space="preserve">    conn.close()</w:t>
+      </w:r>
+    </w:p>
+    <w:p>
+      <w:pPr>
+        <w:pStyle w:val="Sarakstarindkopa"/>
+        <w:ind w:left="0"/>
+        <w:jc w:val="both"/>
+        <w:rPr>
+          <w:rFonts w:ascii="Consolas" w:hAnsi="Consolas"/>
+        </w:rPr>
+      </w:pPr>
+    </w:p>
+    <w:p>
+      <w:pPr>
+        <w:pStyle w:val="Sarakstarindkopa"/>
+        <w:ind w:left="0"/>
+        <w:jc w:val="both"/>
+        <w:rPr>
+          <w:rFonts w:ascii="Consolas" w:hAnsi="Consolas"/>
+        </w:rPr>
+      </w:pPr>
+      <w:r>
+        <w:rPr>
+          <w:rFonts w:ascii="Consolas" w:hAnsi="Consolas"/>
+        </w:rPr>
+        <w:t># maina summu konkurētam darba ID</w:t>
+      </w:r>
+    </w:p>
+    <w:p>
+      <w:pPr>
+        <w:pStyle w:val="Sarakstarindkopa"/>
+        <w:ind w:left="0"/>
+        <w:jc w:val="both"/>
+        <w:rPr>
+          <w:rFonts w:ascii="Consolas" w:hAnsi="Consolas"/>
+        </w:rPr>
+      </w:pPr>
+      <w:r>
+        <w:rPr>
+          <w:rFonts w:ascii="Consolas" w:hAnsi="Consolas"/>
+        </w:rPr>
+        <w:t>def izmaina_summu(mainit_id,uz_ko):</w:t>
+      </w:r>
+    </w:p>
+    <w:p>
+      <w:pPr>
+        <w:pStyle w:val="Sarakstarindkopa"/>
+        <w:ind w:left="0"/>
+        <w:jc w:val="both"/>
+        <w:rPr>
+          <w:rFonts w:ascii="Consolas" w:hAnsi="Consolas"/>
+        </w:rPr>
+      </w:pPr>
+      <w:r>
+        <w:rPr>
+          <w:rFonts w:ascii="Consolas" w:hAnsi="Consolas"/>
+        </w:rPr>
+        <w:t xml:space="preserve">    conn = sqlite3.connect('data.db')</w:t>
+      </w:r>
+    </w:p>
+    <w:p>
+      <w:pPr>
+        <w:pStyle w:val="Sarakstarindkopa"/>
+        <w:ind w:left="0"/>
+        <w:jc w:val="both"/>
+        <w:rPr>
+          <w:rFonts w:ascii="Consolas" w:hAnsi="Consolas"/>
+        </w:rPr>
+      </w:pPr>
+      <w:r>
+        <w:rPr>
+          <w:rFonts w:ascii="Consolas" w:hAnsi="Consolas"/>
+        </w:rPr>
+        <w:t xml:space="preserve">    conn.execute("UPDATE dati set summa = ? where darba_id = ?", (uz_ko,mainit_id))</w:t>
+      </w:r>
+    </w:p>
+    <w:p>
+      <w:pPr>
+        <w:pStyle w:val="Sarakstarindkopa"/>
+        <w:ind w:left="0"/>
+        <w:jc w:val="both"/>
+        <w:rPr>
+          <w:rFonts w:ascii="Consolas" w:hAnsi="Consolas"/>
+        </w:rPr>
+      </w:pPr>
+      <w:r>
+        <w:rPr>
+          <w:rFonts w:ascii="Consolas" w:hAnsi="Consolas"/>
+        </w:rPr>
+        <w:t xml:space="preserve">    conn.commit()</w:t>
+      </w:r>
+    </w:p>
+    <w:p>
+      <w:pPr>
+        <w:pStyle w:val="Sarakstarindkopa"/>
+        <w:ind w:left="0"/>
+        <w:jc w:val="both"/>
+        <w:rPr>
+          <w:rFonts w:ascii="Consolas" w:hAnsi="Consolas"/>
+        </w:rPr>
+      </w:pPr>
+      <w:r>
+        <w:rPr>
+          <w:rFonts w:ascii="Consolas" w:hAnsi="Consolas"/>
+        </w:rPr>
+        <w:t xml:space="preserve">    conn.close()</w:t>
+      </w:r>
+    </w:p>
+    <w:p>
+      <w:pPr>
+        <w:pStyle w:val="Sarakstarindkopa"/>
+        <w:ind w:left="0"/>
+        <w:jc w:val="both"/>
+        <w:rPr>
+          <w:rFonts w:ascii="Consolas" w:hAnsi="Consolas"/>
+        </w:rPr>
+      </w:pPr>
+    </w:p>
+    <w:p>
+      <w:pPr>
+        <w:pStyle w:val="Sarakstarindkopa"/>
+        <w:ind w:left="0"/>
+        <w:jc w:val="both"/>
+        <w:rPr>
+          <w:sz w:val="24"/>
+          <w:szCs w:val="24"/>
+        </w:rPr>
+      </w:pPr>
+      <w:r>
+        <w:rPr>
+          <w:sz w:val="24"/>
+          <w:szCs w:val="24"/>
+        </w:rPr>
+        <w:t xml:space="preserve">Faila </w:t>
+      </w:r>
+      <w:r>
+        <w:rPr>
+          <w:i/>
+          <w:iCs/>
+          <w:sz w:val="24"/>
+          <w:szCs w:val="24"/>
+        </w:rPr>
+        <w:t>paroles_logs</w:t>
+      </w:r>
+      <w:r>
+        <w:rPr>
+          <w:i/>
+          <w:iCs/>
+          <w:sz w:val="24"/>
+          <w:szCs w:val="24"/>
+        </w:rPr>
+        <w:t xml:space="preserve">.py </w:t>
+      </w:r>
+      <w:r>
+        <w:rPr>
+          <w:sz w:val="24"/>
+          <w:szCs w:val="24"/>
+        </w:rPr>
+        <w:t>kods:</w:t>
+      </w:r>
+    </w:p>
+    <w:p>
+      <w:pPr>
+        <w:pStyle w:val="Sarakstarindkopa"/>
+        <w:ind w:left="0"/>
+        <w:jc w:val="both"/>
+        <w:rPr>
+          <w:rFonts w:ascii="Consolas" w:hAnsi="Consolas"/>
+        </w:rPr>
+      </w:pPr>
+    </w:p>
+    <w:p>
+      <w:pPr>
+        <w:pStyle w:val="Sarakstarindkopa"/>
+        <w:ind w:left="0"/>
+        <w:jc w:val="both"/>
+        <w:rPr>
+          <w:rFonts w:ascii="Consolas" w:hAnsi="Consolas"/>
+        </w:rPr>
+      </w:pPr>
+      <w:r>
+        <w:rPr>
+          <w:rFonts w:ascii="Consolas" w:hAnsi="Consolas"/>
+        </w:rPr>
+        <w:t># importē bibliotēkas</w:t>
+      </w:r>
+    </w:p>
+    <w:p>
+      <w:pPr>
+        <w:pStyle w:val="Sarakstarindkopa"/>
+        <w:ind w:left="0"/>
+        <w:jc w:val="both"/>
+        <w:rPr>
+          <w:rFonts w:ascii="Consolas" w:hAnsi="Consolas"/>
+        </w:rPr>
+      </w:pPr>
+      <w:r>
+        <w:rPr>
+          <w:rFonts w:ascii="Consolas" w:hAnsi="Consolas"/>
+        </w:rPr>
+        <w:t>import PySimpleGUI as sg</w:t>
+      </w:r>
+    </w:p>
+    <w:p>
+      <w:pPr>
+        <w:pStyle w:val="Sarakstarindkopa"/>
+        <w:ind w:left="0"/>
+        <w:jc w:val="both"/>
+        <w:rPr>
+          <w:rFonts w:ascii="Consolas" w:hAnsi="Consolas"/>
+        </w:rPr>
+      </w:pPr>
+      <w:r>
+        <w:rPr>
+          <w:rFonts w:ascii="Consolas" w:hAnsi="Consolas"/>
+        </w:rPr>
+        <w:t>import hashlib</w:t>
+      </w:r>
+    </w:p>
+    <w:p>
+      <w:pPr>
+        <w:pStyle w:val="Sarakstarindkopa"/>
+        <w:ind w:left="0"/>
+        <w:jc w:val="both"/>
+        <w:rPr>
+          <w:rFonts w:ascii="Consolas" w:hAnsi="Consolas"/>
+        </w:rPr>
+      </w:pPr>
+    </w:p>
+    <w:p>
+      <w:pPr>
+        <w:pStyle w:val="Sarakstarindkopa"/>
+        <w:ind w:left="0"/>
+        <w:jc w:val="both"/>
+        <w:rPr>
+          <w:rFonts w:ascii="Consolas" w:hAnsi="Consolas"/>
+        </w:rPr>
+      </w:pPr>
+      <w:r>
+        <w:rPr>
+          <w:rFonts w:ascii="Consolas" w:hAnsi="Consolas"/>
+        </w:rPr>
+        <w:t>def protect():</w:t>
+      </w:r>
+    </w:p>
+    <w:p>
+      <w:pPr>
+        <w:pStyle w:val="Sarakstarindkopa"/>
+        <w:ind w:left="0"/>
+        <w:jc w:val="both"/>
+        <w:rPr>
+          <w:rFonts w:ascii="Consolas" w:hAnsi="Consolas"/>
+        </w:rPr>
+      </w:pPr>
+    </w:p>
+    <w:p>
+      <w:pPr>
+        <w:pStyle w:val="Sarakstarindkopa"/>
+        <w:ind w:left="0"/>
+        <w:jc w:val="both"/>
+        <w:rPr>
+          <w:rFonts w:ascii="Consolas" w:hAnsi="Consolas"/>
+        </w:rPr>
+      </w:pPr>
+      <w:r>
+        <w:rPr>
+          <w:rFonts w:ascii="Consolas" w:hAnsi="Consolas"/>
+        </w:rPr>
+        <w:t xml:space="preserve">        # izkārtojums logam</w:t>
+      </w:r>
+    </w:p>
+    <w:p>
+      <w:pPr>
+        <w:pStyle w:val="Sarakstarindkopa"/>
+        <w:ind w:left="0"/>
+        <w:jc w:val="both"/>
+        <w:rPr>
+          <w:rFonts w:ascii="Consolas" w:hAnsi="Consolas"/>
+        </w:rPr>
+      </w:pPr>
+      <w:r>
+        <w:rPr>
+          <w:rFonts w:ascii="Consolas" w:hAnsi="Consolas"/>
+        </w:rPr>
+        <w:t xml:space="preserve">        layout = [</w:t>
+      </w:r>
+    </w:p>
+    <w:p>
+      <w:pPr>
+        <w:pStyle w:val="Sarakstarindkopa"/>
+        <w:ind w:left="0"/>
+        <w:jc w:val="both"/>
+        <w:rPr>
+          <w:rFonts w:ascii="Consolas" w:hAnsi="Consolas"/>
+        </w:rPr>
+      </w:pPr>
+      <w:r>
+        <w:rPr>
+          <w:rFonts w:ascii="Consolas" w:hAnsi="Consolas"/>
+        </w:rPr>
+        <w:t xml:space="preserve">                [sg.Text("Ievadi lietotājvārdu:"), sg.Input(key='-EMAIL-', do_not_clear=True, size=(30, 1))],</w:t>
+      </w:r>
+    </w:p>
+    <w:p>
+      <w:pPr>
+        <w:pStyle w:val="Sarakstarindkopa"/>
+        <w:ind w:left="0"/>
+        <w:jc w:val="both"/>
+        <w:rPr>
+          <w:rFonts w:ascii="Consolas" w:hAnsi="Consolas"/>
+        </w:rPr>
+      </w:pPr>
+      <w:r>
+        <w:rPr>
+          <w:rFonts w:ascii="Consolas" w:hAnsi="Consolas"/>
+        </w:rPr>
+        <w:t xml:space="preserve">                [sg.Text('Ievadi paroli:', size=(15, 1)), sg.InputText('', key='-PASSWORD-', password_char='*', size=(15, 1))],</w:t>
+      </w:r>
+    </w:p>
+    <w:p>
+      <w:pPr>
+        <w:pStyle w:val="Sarakstarindkopa"/>
+        <w:ind w:left="0"/>
+        <w:jc w:val="both"/>
+        <w:rPr>
+          <w:rFonts w:ascii="Consolas" w:hAnsi="Consolas"/>
+        </w:rPr>
+      </w:pPr>
+      <w:r>
+        <w:rPr>
+          <w:rFonts w:ascii="Consolas" w:hAnsi="Consolas"/>
+        </w:rPr>
+        <w:t xml:space="preserve">                [sg.Button("Iesniegt"),sg.Button("Iziet")]</w:t>
+      </w:r>
+    </w:p>
+    <w:p>
+      <w:pPr>
+        <w:pStyle w:val="Sarakstarindkopa"/>
+        <w:ind w:left="0"/>
+        <w:jc w:val="both"/>
+        <w:rPr>
+          <w:rFonts w:ascii="Consolas" w:hAnsi="Consolas"/>
+        </w:rPr>
+      </w:pPr>
+      <w:r>
+        <w:rPr>
+          <w:rFonts w:ascii="Consolas" w:hAnsi="Consolas"/>
+        </w:rPr>
+        <w:t xml:space="preserve">                ]</w:t>
+      </w:r>
+    </w:p>
+    <w:p>
+      <w:pPr>
+        <w:pStyle w:val="Sarakstarindkopa"/>
+        <w:ind w:left="0"/>
+        <w:jc w:val="both"/>
+        <w:rPr>
+          <w:rFonts w:ascii="Consolas" w:hAnsi="Consolas"/>
+        </w:rPr>
+      </w:pPr>
+    </w:p>
+    <w:p>
+      <w:pPr>
+        <w:pStyle w:val="Sarakstarindkopa"/>
+        <w:ind w:left="0"/>
+        <w:jc w:val="both"/>
+        <w:rPr>
+          <w:rFonts w:ascii="Consolas" w:hAnsi="Consolas"/>
+        </w:rPr>
+      </w:pPr>
+      <w:r>
+        <w:rPr>
+          <w:rFonts w:ascii="Consolas" w:hAnsi="Consolas"/>
+        </w:rPr>
+        <w:lastRenderedPageBreak/>
+        <w:t xml:space="preserve">        password_window = sg.Window('Gabaldarbinieku algas kopotājs', layout, modal=True)</w:t>
+      </w:r>
+    </w:p>
+    <w:p>
+      <w:pPr>
+        <w:pStyle w:val="Sarakstarindkopa"/>
+        <w:ind w:left="0"/>
+        <w:jc w:val="both"/>
+        <w:rPr>
+          <w:rFonts w:ascii="Consolas" w:hAnsi="Consolas"/>
+        </w:rPr>
+      </w:pPr>
+    </w:p>
+    <w:p>
+      <w:pPr>
+        <w:pStyle w:val="Sarakstarindkopa"/>
+        <w:ind w:left="0"/>
+        <w:jc w:val="both"/>
+        <w:rPr>
+          <w:rFonts w:ascii="Consolas" w:hAnsi="Consolas"/>
+        </w:rPr>
+      </w:pPr>
+      <w:r>
+        <w:rPr>
+          <w:rFonts w:ascii="Consolas" w:hAnsi="Consolas"/>
+        </w:rPr>
+        <w:t xml:space="preserve">        # pārbauda paroli</w:t>
+      </w:r>
+    </w:p>
+    <w:p>
+      <w:pPr>
+        <w:pStyle w:val="Sarakstarindkopa"/>
+        <w:ind w:left="0"/>
+        <w:jc w:val="both"/>
+        <w:rPr>
+          <w:rFonts w:ascii="Consolas" w:hAnsi="Consolas"/>
+        </w:rPr>
+      </w:pPr>
+      <w:r>
+        <w:rPr>
+          <w:rFonts w:ascii="Consolas" w:hAnsi="Consolas"/>
+        </w:rPr>
+        <w:t xml:space="preserve">        def verify_password(password):</w:t>
+      </w:r>
+    </w:p>
+    <w:p>
+      <w:pPr>
+        <w:pStyle w:val="Sarakstarindkopa"/>
+        <w:ind w:left="0"/>
+        <w:jc w:val="both"/>
+        <w:rPr>
+          <w:rFonts w:ascii="Consolas" w:hAnsi="Consolas"/>
+        </w:rPr>
+      </w:pPr>
+      <w:r>
+        <w:rPr>
+          <w:rFonts w:ascii="Consolas" w:hAnsi="Consolas"/>
+        </w:rPr>
+        <w:t xml:space="preserve">                hash = '8b15670ea8fb9647e783263380bbbadf0cfa543a11dd7140fecf34cc4b710266'</w:t>
+      </w:r>
+    </w:p>
+    <w:p>
+      <w:pPr>
+        <w:pStyle w:val="Sarakstarindkopa"/>
+        <w:ind w:left="0"/>
+        <w:jc w:val="both"/>
+        <w:rPr>
+          <w:rFonts w:ascii="Consolas" w:hAnsi="Consolas"/>
+        </w:rPr>
+      </w:pPr>
+      <w:r>
+        <w:rPr>
+          <w:rFonts w:ascii="Consolas" w:hAnsi="Consolas"/>
+        </w:rPr>
+        <w:t xml:space="preserve">                password_utf = password.encode('utf-8')</w:t>
+      </w:r>
+    </w:p>
+    <w:p>
+      <w:pPr>
+        <w:pStyle w:val="Sarakstarindkopa"/>
+        <w:ind w:left="0"/>
+        <w:jc w:val="both"/>
+        <w:rPr>
+          <w:rFonts w:ascii="Consolas" w:hAnsi="Consolas"/>
+        </w:rPr>
+      </w:pPr>
+      <w:r>
+        <w:rPr>
+          <w:rFonts w:ascii="Consolas" w:hAnsi="Consolas"/>
+        </w:rPr>
+        <w:t xml:space="preserve">                password_hash = hashlib.sha256(password_utf).hexdigest()</w:t>
+      </w:r>
+    </w:p>
+    <w:p>
+      <w:pPr>
+        <w:pStyle w:val="Sarakstarindkopa"/>
+        <w:ind w:left="0"/>
+        <w:jc w:val="both"/>
+        <w:rPr>
+          <w:rFonts w:ascii="Consolas" w:hAnsi="Consolas"/>
+        </w:rPr>
+      </w:pPr>
+      <w:r>
+        <w:rPr>
+          <w:rFonts w:ascii="Consolas" w:hAnsi="Consolas"/>
+        </w:rPr>
+        <w:t xml:space="preserve">                if hash == password_hash:</w:t>
+      </w:r>
+    </w:p>
+    <w:p>
+      <w:pPr>
+        <w:pStyle w:val="Sarakstarindkopa"/>
+        <w:ind w:left="0"/>
+        <w:jc w:val="both"/>
+        <w:rPr>
+          <w:rFonts w:ascii="Consolas" w:hAnsi="Consolas"/>
+        </w:rPr>
+      </w:pPr>
+      <w:r>
+        <w:rPr>
+          <w:rFonts w:ascii="Consolas" w:hAnsi="Consolas"/>
+        </w:rPr>
+        <w:t xml:space="preserve">                        return True</w:t>
+      </w:r>
+    </w:p>
+    <w:p>
+      <w:pPr>
+        <w:pStyle w:val="Sarakstarindkopa"/>
+        <w:ind w:left="0"/>
+        <w:jc w:val="both"/>
+        <w:rPr>
+          <w:rFonts w:ascii="Consolas" w:hAnsi="Consolas"/>
+        </w:rPr>
+      </w:pPr>
+      <w:r>
+        <w:rPr>
+          <w:rFonts w:ascii="Consolas" w:hAnsi="Consolas"/>
+        </w:rPr>
+        <w:t xml:space="preserve">                return False</w:t>
+      </w:r>
+    </w:p>
+    <w:p>
+      <w:pPr>
+        <w:pStyle w:val="Sarakstarindkopa"/>
+        <w:ind w:left="0"/>
+        <w:jc w:val="both"/>
+        <w:rPr>
+          <w:rFonts w:ascii="Consolas" w:hAnsi="Consolas"/>
+        </w:rPr>
+      </w:pPr>
+    </w:p>
+    <w:p>
+      <w:pPr>
+        <w:pStyle w:val="Sarakstarindkopa"/>
+        <w:ind w:left="0"/>
+        <w:jc w:val="both"/>
+        <w:rPr>
+          <w:rFonts w:ascii="Consolas" w:hAnsi="Consolas"/>
+        </w:rPr>
+      </w:pPr>
+      <w:r>
+        <w:rPr>
+          <w:rFonts w:ascii="Consolas" w:hAnsi="Consolas"/>
+        </w:rPr>
+        <w:t xml:space="preserve">        # pārbauda e-pasta adresi</w:t>
+      </w:r>
+    </w:p>
+    <w:p>
+      <w:pPr>
+        <w:pStyle w:val="Sarakstarindkopa"/>
+        <w:ind w:left="0"/>
+        <w:jc w:val="both"/>
+        <w:rPr>
+          <w:rFonts w:ascii="Consolas" w:hAnsi="Consolas"/>
+        </w:rPr>
+      </w:pPr>
+      <w:r>
+        <w:rPr>
+          <w:rFonts w:ascii="Consolas" w:hAnsi="Consolas"/>
+        </w:rPr>
+        <w:t xml:space="preserve">        def verify_email_address(email_address):</w:t>
+      </w:r>
+    </w:p>
+    <w:p>
+      <w:pPr>
+        <w:pStyle w:val="Sarakstarindkopa"/>
+        <w:ind w:left="0"/>
+        <w:jc w:val="both"/>
+        <w:rPr>
+          <w:rFonts w:ascii="Consolas" w:hAnsi="Consolas"/>
+        </w:rPr>
+      </w:pPr>
+      <w:r>
+        <w:rPr>
+          <w:rFonts w:ascii="Consolas" w:hAnsi="Consolas"/>
+        </w:rPr>
+        <w:t xml:space="preserve">                user_email_addresses = ['janis', 'kokle', 'kubiks']</w:t>
+      </w:r>
+    </w:p>
+    <w:p>
+      <w:pPr>
+        <w:pStyle w:val="Sarakstarindkopa"/>
+        <w:ind w:left="0"/>
+        <w:jc w:val="both"/>
+        <w:rPr>
+          <w:rFonts w:ascii="Consolas" w:hAnsi="Consolas"/>
+        </w:rPr>
+      </w:pPr>
+      <w:r>
+        <w:rPr>
+          <w:rFonts w:ascii="Consolas" w:hAnsi="Consolas"/>
+        </w:rPr>
+        <w:t xml:space="preserve">                if email_address in user_email_addresses:</w:t>
+      </w:r>
+    </w:p>
+    <w:p>
+      <w:pPr>
+        <w:pStyle w:val="Sarakstarindkopa"/>
+        <w:ind w:left="0"/>
+        <w:jc w:val="both"/>
+        <w:rPr>
+          <w:rFonts w:ascii="Consolas" w:hAnsi="Consolas"/>
+        </w:rPr>
+      </w:pPr>
+      <w:r>
+        <w:rPr>
+          <w:rFonts w:ascii="Consolas" w:hAnsi="Consolas"/>
+        </w:rPr>
+        <w:t xml:space="preserve">                        return True</w:t>
+      </w:r>
+    </w:p>
+    <w:p>
+      <w:pPr>
+        <w:pStyle w:val="Sarakstarindkopa"/>
+        <w:ind w:left="0"/>
+        <w:jc w:val="both"/>
+        <w:rPr>
+          <w:rFonts w:ascii="Consolas" w:hAnsi="Consolas"/>
+        </w:rPr>
+      </w:pPr>
+      <w:r>
+        <w:rPr>
+          <w:rFonts w:ascii="Consolas" w:hAnsi="Consolas"/>
+        </w:rPr>
+        <w:t xml:space="preserve">                return False</w:t>
+      </w:r>
+    </w:p>
+    <w:p>
+      <w:pPr>
+        <w:pStyle w:val="Sarakstarindkopa"/>
+        <w:ind w:left="0"/>
+        <w:jc w:val="both"/>
+        <w:rPr>
+          <w:rFonts w:ascii="Consolas" w:hAnsi="Consolas"/>
+        </w:rPr>
+      </w:pPr>
+    </w:p>
+    <w:p>
+      <w:pPr>
+        <w:pStyle w:val="Sarakstarindkopa"/>
+        <w:ind w:left="0"/>
+        <w:jc w:val="both"/>
+        <w:rPr>
+          <w:rFonts w:ascii="Consolas" w:hAnsi="Consolas"/>
+        </w:rPr>
+      </w:pPr>
+      <w:r>
+        <w:rPr>
+          <w:rFonts w:ascii="Consolas" w:hAnsi="Consolas"/>
+        </w:rPr>
+        <w:t xml:space="preserve">        # cikls loga nepārtrauktas darbības nodrošināšanai</w:t>
+      </w:r>
+    </w:p>
+    <w:p>
+      <w:pPr>
+        <w:pStyle w:val="Sarakstarindkopa"/>
+        <w:ind w:left="0"/>
+        <w:jc w:val="both"/>
+        <w:rPr>
+          <w:rFonts w:ascii="Consolas" w:hAnsi="Consolas"/>
+        </w:rPr>
+      </w:pPr>
+      <w:r>
+        <w:rPr>
+          <w:rFonts w:ascii="Consolas" w:hAnsi="Consolas"/>
+        </w:rPr>
+        <w:t xml:space="preserve">        while True:</w:t>
+      </w:r>
+    </w:p>
+    <w:p>
+      <w:pPr>
+        <w:pStyle w:val="Sarakstarindkopa"/>
+        <w:ind w:left="0"/>
+        <w:jc w:val="both"/>
+        <w:rPr>
+          <w:rFonts w:ascii="Consolas" w:hAnsi="Consolas"/>
+        </w:rPr>
+      </w:pPr>
+      <w:r>
+        <w:rPr>
+          <w:rFonts w:ascii="Consolas" w:hAnsi="Consolas"/>
+        </w:rPr>
+        <w:t xml:space="preserve">                event, values = password_window.read()</w:t>
+      </w:r>
+    </w:p>
+    <w:p>
+      <w:pPr>
+        <w:pStyle w:val="Sarakstarindkopa"/>
+        <w:ind w:left="0"/>
+        <w:jc w:val="both"/>
+        <w:rPr>
+          <w:rFonts w:ascii="Consolas" w:hAnsi="Consolas"/>
+        </w:rPr>
+      </w:pPr>
+    </w:p>
+    <w:p>
+      <w:pPr>
+        <w:pStyle w:val="Sarakstarindkopa"/>
+        <w:ind w:left="0"/>
+        <w:jc w:val="both"/>
+        <w:rPr>
+          <w:rFonts w:ascii="Consolas" w:hAnsi="Consolas"/>
+        </w:rPr>
+      </w:pPr>
+      <w:r>
+        <w:rPr>
+          <w:rFonts w:ascii="Consolas" w:hAnsi="Consolas"/>
+        </w:rPr>
+        <w:t xml:space="preserve">                # beidz programmas darbību</w:t>
+      </w:r>
+    </w:p>
+    <w:p>
+      <w:pPr>
+        <w:pStyle w:val="Sarakstarindkopa"/>
+        <w:ind w:left="0"/>
+        <w:jc w:val="both"/>
+        <w:rPr>
+          <w:rFonts w:ascii="Consolas" w:hAnsi="Consolas"/>
+        </w:rPr>
+      </w:pPr>
+      <w:r>
+        <w:rPr>
+          <w:rFonts w:ascii="Consolas" w:hAnsi="Consolas"/>
+        </w:rPr>
+        <w:t xml:space="preserve">                if event == "Iziet" or event == sg.WIN_CLOSED:</w:t>
+      </w:r>
+    </w:p>
+    <w:p>
+      <w:pPr>
+        <w:pStyle w:val="Sarakstarindkopa"/>
+        <w:ind w:left="0"/>
+        <w:jc w:val="both"/>
+        <w:rPr>
+          <w:rFonts w:ascii="Consolas" w:hAnsi="Consolas"/>
+        </w:rPr>
+      </w:pPr>
+      <w:r>
+        <w:rPr>
+          <w:rFonts w:ascii="Consolas" w:hAnsi="Consolas"/>
+        </w:rPr>
+        <w:t xml:space="preserve">                        exit()</w:t>
+      </w:r>
+    </w:p>
+    <w:p>
+      <w:pPr>
+        <w:pStyle w:val="Sarakstarindkopa"/>
+        <w:ind w:left="0"/>
+        <w:jc w:val="both"/>
+        <w:rPr>
+          <w:rFonts w:ascii="Consolas" w:hAnsi="Consolas"/>
+        </w:rPr>
+      </w:pPr>
+    </w:p>
+    <w:p>
+      <w:pPr>
+        <w:pStyle w:val="Sarakstarindkopa"/>
+        <w:ind w:left="0"/>
+        <w:jc w:val="both"/>
+        <w:rPr>
+          <w:rFonts w:ascii="Consolas" w:hAnsi="Consolas"/>
+        </w:rPr>
+      </w:pPr>
+      <w:r>
+        <w:rPr>
+          <w:rFonts w:ascii="Consolas" w:hAnsi="Consolas"/>
+        </w:rPr>
+        <w:t xml:space="preserve">                # pārbauda iesniegtos autorizācijas datus</w:t>
+      </w:r>
+    </w:p>
+    <w:p>
+      <w:pPr>
+        <w:pStyle w:val="Sarakstarindkopa"/>
+        <w:ind w:left="0"/>
+        <w:jc w:val="both"/>
+        <w:rPr>
+          <w:rFonts w:ascii="Consolas" w:hAnsi="Consolas"/>
+        </w:rPr>
+      </w:pPr>
+      <w:r>
+        <w:rPr>
+          <w:rFonts w:ascii="Consolas" w:hAnsi="Consolas"/>
+        </w:rPr>
+        <w:t xml:space="preserve">                if event == 'Iesniegt':</w:t>
+      </w:r>
+    </w:p>
+    <w:p>
+      <w:pPr>
+        <w:pStyle w:val="Sarakstarindkopa"/>
+        <w:ind w:left="0"/>
+        <w:jc w:val="both"/>
+        <w:rPr>
+          <w:rFonts w:ascii="Consolas" w:hAnsi="Consolas"/>
+        </w:rPr>
+      </w:pPr>
+      <w:r>
+        <w:rPr>
+          <w:rFonts w:ascii="Consolas" w:hAnsi="Consolas"/>
+        </w:rPr>
+        <w:t xml:space="preserve">                        email_input_value = values['-EMAIL-']</w:t>
+      </w:r>
+    </w:p>
+    <w:p>
+      <w:pPr>
+        <w:pStyle w:val="Sarakstarindkopa"/>
+        <w:ind w:left="0"/>
+        <w:jc w:val="both"/>
+        <w:rPr>
+          <w:rFonts w:ascii="Consolas" w:hAnsi="Consolas"/>
+        </w:rPr>
+      </w:pPr>
+      <w:r>
+        <w:rPr>
+          <w:rFonts w:ascii="Consolas" w:hAnsi="Consolas"/>
+        </w:rPr>
+        <w:t xml:space="preserve">                        password_input_value = values['-PASSWORD-']</w:t>
+      </w:r>
+    </w:p>
+    <w:p>
+      <w:pPr>
+        <w:pStyle w:val="Sarakstarindkopa"/>
+        <w:ind w:left="0"/>
+        <w:jc w:val="both"/>
+        <w:rPr>
+          <w:rFonts w:ascii="Consolas" w:hAnsi="Consolas"/>
+        </w:rPr>
+      </w:pPr>
+      <w:r>
+        <w:rPr>
+          <w:rFonts w:ascii="Consolas" w:hAnsi="Consolas"/>
+        </w:rPr>
+        <w:t xml:space="preserve">                        if verify_password(password_input_value) and verify_email_address(email_input_value):</w:t>
+      </w:r>
+    </w:p>
+    <w:p>
+      <w:pPr>
+        <w:pStyle w:val="Sarakstarindkopa"/>
+        <w:ind w:left="0"/>
+        <w:jc w:val="both"/>
+        <w:rPr>
+          <w:rFonts w:ascii="Consolas" w:hAnsi="Consolas"/>
+        </w:rPr>
+      </w:pPr>
+      <w:r>
+        <w:rPr>
+          <w:rFonts w:ascii="Consolas" w:hAnsi="Consolas"/>
+        </w:rPr>
+        <w:t xml:space="preserve">                                break</w:t>
+      </w:r>
+    </w:p>
+    <w:p>
+      <w:pPr>
+        <w:pStyle w:val="Sarakstarindkopa"/>
+        <w:ind w:left="0"/>
+        <w:jc w:val="both"/>
+        <w:rPr>
+          <w:rFonts w:ascii="Consolas" w:hAnsi="Consolas"/>
+        </w:rPr>
+      </w:pPr>
+      <w:r>
+        <w:rPr>
+          <w:rFonts w:ascii="Consolas" w:hAnsi="Consolas"/>
+        </w:rPr>
+        <w:t xml:space="preserve">                        else:</w:t>
+      </w:r>
+    </w:p>
+    <w:p>
+      <w:pPr>
+        <w:pStyle w:val="Sarakstarindkopa"/>
+        <w:ind w:left="0"/>
+        <w:jc w:val="both"/>
+        <w:rPr>
+          <w:rFonts w:ascii="Consolas" w:hAnsi="Consolas"/>
+        </w:rPr>
+      </w:pPr>
+      <w:r>
+        <w:rPr>
+          <w:rFonts w:ascii="Consolas" w:hAnsi="Consolas"/>
+        </w:rPr>
+        <w:t xml:space="preserve">                                sg.popup("nav ievadīta pareiza parole vai lietotājvārds")</w:t>
+      </w:r>
+    </w:p>
+    <w:p>
+      <w:pPr>
+        <w:pStyle w:val="Sarakstarindkopa"/>
+        <w:ind w:left="0"/>
+        <w:jc w:val="both"/>
+        <w:rPr>
+          <w:rFonts w:ascii="Consolas" w:hAnsi="Consolas"/>
+        </w:rPr>
+      </w:pPr>
+      <w:r>
+        <w:rPr>
+          <w:rFonts w:ascii="Consolas" w:hAnsi="Consolas"/>
+        </w:rPr>
+        <w:t xml:space="preserve">                                continue</w:t>
+      </w:r>
+    </w:p>
+    <w:p>
+      <w:pPr>
+        <w:pStyle w:val="Sarakstarindkopa"/>
+        <w:ind w:left="0"/>
+        <w:jc w:val="both"/>
+        <w:rPr>
+          <w:rFonts w:ascii="Consolas" w:hAnsi="Consolas"/>
+        </w:rPr>
+      </w:pPr>
+    </w:p>
+    <w:p>
+      <w:pPr>
+        <w:pStyle w:val="Sarakstarindkopa"/>
+        <w:ind w:left="0"/>
+        <w:jc w:val="both"/>
+        <w:rPr>
+          <w:rFonts w:ascii="Consolas" w:hAnsi="Consolas"/>
+        </w:rPr>
+      </w:pPr>
+      <w:r>
+        <w:rPr>
+          <w:rFonts w:ascii="Consolas" w:hAnsi="Consolas"/>
+        </w:rPr>
+        <w:t xml:space="preserve">        # aizver autorizācijas logu</w:t>
+      </w:r>
+    </w:p>
+    <w:p>
+      <w:pPr>
+        <w:pStyle w:val="Sarakstarindkopa"/>
+        <w:ind w:left="0"/>
+        <w:jc w:val="both"/>
+        <w:rPr>
+          <w:rFonts w:ascii="Consolas" w:hAnsi="Consolas"/>
+        </w:rPr>
+      </w:pPr>
+      <w:r>
+        <w:rPr>
+          <w:rFonts w:ascii="Consolas" w:hAnsi="Consolas"/>
+        </w:rPr>
+        <w:t xml:space="preserve">        password_window.close()</w:t>
+      </w:r>
+    </w:p>
+    <w:p>
+      <w:pPr>
+        <w:pStyle w:val="Sarakstarindkopa"/>
+        <w:ind w:left="0"/>
+        <w:jc w:val="both"/>
+        <w:rPr>
+          <w:rFonts w:ascii="Consolas" w:hAnsi="Consolas"/>
+        </w:rPr>
+      </w:pPr>
     </w:p>
     <w:sectPr>
       <w:pgSz w:w="11906" w:h="16838"/>
-      <w:pgMar w:top="1440" w:right="1800" w:bottom="1440" w:left="1800" w:header="708" w:footer="708" w:gutter="0"/>
+      <w:pgMar w:top="1440" w:right="1416" w:bottom="1440" w:left="1418" w:header="708" w:footer="708" w:gutter="0"/>
       <w:cols w:space="708"/>
       <w:docGrid w:linePitch="360"/>
     </w:sectPr>
@@ -596,7 +6356,7 @@
 </file>
 
 <file path=word/numbering.xml><?xml version="1.0" encoding="utf-8"?>
-<w:numbering xmlns:wpc="http://schemas.microsoft.com/office/word/2010/wordprocessingCanvas" xmlns:cx="http://schemas.microsoft.com/office/drawing/2014/chartex" xmlns:mc="http://schemas.openxmlformats.org/markup-compatibility/2006" xmlns:o="urn:schemas-microsoft-com:office:office" xmlns:r="http://schemas.openxmlformats.org/officeDocument/2006/relationships" xmlns:m="http://schemas.openxmlformats.org/officeDocument/2006/math" xmlns:v="urn:schemas-microsoft-com:vml" xmlns:wp14="http://schemas.microsoft.com/office/word/2010/wordprocessingDrawing" xmlns:wp="http://schemas.openxmlformats.org/drawingml/2006/wordprocessingDrawing" xmlns:w10="urn:schemas-microsoft-com:office:word" xmlns:w="http://schemas.openxmlformats.org/wordprocessingml/2006/main" xmlns:w14="http://schemas.microsoft.com/office/word/2010/wordml" xmlns:w15="http://schemas.microsoft.com/office/word/2012/wordml" xmlns:w16se="http://schemas.microsoft.com/office/word/2015/wordml/symex" xmlns:wpg="http://schemas.microsoft.com/office/word/2010/wordprocessingGroup" xmlns:wpi="http://schemas.microsoft.com/office/word/2010/wordprocessingInk" xmlns:wne="http://schemas.microsoft.com/office/word/2006/wordml" xmlns:wps="http://schemas.microsoft.com/office/word/2010/wordprocessingShape" mc:Ignorable="w14 w15 w16se wp14">
+<w:numbering xmlns:wpc="http://schemas.microsoft.com/office/word/2010/wordprocessingCanvas" xmlns:cx="http://schemas.microsoft.com/office/drawing/2014/chartex" xmlns:cx1="http://schemas.microsoft.com/office/drawing/2015/9/8/chartex" xmlns:cx2="http://schemas.microsoft.com/office/drawing/2015/10/21/chartex" xmlns:cx3="http://schemas.microsoft.com/office/drawing/2016/5/9/chartex" xmlns:cx4="http://schemas.microsoft.com/office/drawing/2016/5/10/chartex" xmlns:cx5="http://schemas.microsoft.com/office/drawing/2016/5/11/chartex" xmlns:cx6="http://schemas.microsoft.com/office/drawing/2016/5/12/chartex" xmlns:cx7="http://schemas.microsoft.com/office/drawing/2016/5/13/chartex" xmlns:cx8="http://schemas.microsoft.com/office/drawing/2016/5/14/chartex" xmlns:mc="http://schemas.openxmlformats.org/markup-compatibility/2006" xmlns:aink="http://schemas.microsoft.com/office/drawing/2016/ink" xmlns:am3d="http://schemas.microsoft.com/office/drawing/2017/model3d" xmlns:o="urn:schemas-microsoft-com:office:office" xmlns:r="http://schemas.openxmlformats.org/officeDocument/2006/relationships" xmlns:m="http://schemas.openxmlformats.org/officeDocument/2006/math" xmlns:v="urn:schemas-microsoft-com:vml" xmlns:wp14="http://schemas.microsoft.com/office/word/2010/wordprocessingDrawing" xmlns:wp="http://schemas.openxmlformats.org/drawingml/2006/wordprocessingDrawing" xmlns:w10="urn:schemas-microsoft-com:office:word" xmlns:w="http://schemas.openxmlformats.org/wordprocessingml/2006/main" xmlns:w14="http://schemas.microsoft.com/office/word/2010/wordml" xmlns:w15="http://schemas.microsoft.com/office/word/2012/wordml" xmlns:w16cex="http://schemas.microsoft.com/office/word/2018/wordml/cex" xmlns:w16cid="http://schemas.microsoft.com/office/word/2016/wordml/cid" xmlns:w16="http://schemas.microsoft.com/office/word/2018/wordml" xmlns:w16se="http://schemas.microsoft.com/office/word/2015/wordml/symex" xmlns:wpg="http://schemas.microsoft.com/office/word/2010/wordprocessingGroup" xmlns:wpi="http://schemas.microsoft.com/office/word/2010/wordprocessingInk" xmlns:wne="http://schemas.microsoft.com/office/word/2006/wordml" xmlns:wps="http://schemas.microsoft.com/office/word/2010/wordprocessingShape" mc:Ignorable="w14 w15 w16se w16cid w16 w16cex wp14">
   <w:abstractNum w:abstractNumId="0" w15:restartNumberingAfterBreak="0">
     <w:nsid w:val="7F273F53"/>
     <w:multiLevelType w:val="hybridMultilevel"/>
@@ -690,7 +6450,7 @@
 </file>
 
 <file path=word/styles.xml><?xml version="1.0" encoding="utf-8"?>
-<w:styles xmlns:mc="http://schemas.openxmlformats.org/markup-compatibility/2006" xmlns:r="http://schemas.openxmlformats.org/officeDocument/2006/relationships" xmlns:w="http://schemas.openxmlformats.org/wordprocessingml/2006/main" xmlns:w14="http://schemas.microsoft.com/office/word/2010/wordml" xmlns:w15="http://schemas.microsoft.com/office/word/2012/wordml" xmlns:w16se="http://schemas.microsoft.com/office/word/2015/wordml/symex" mc:Ignorable="w14 w15 w16se">
+<w:styles xmlns:mc="http://schemas.openxmlformats.org/markup-compatibility/2006" xmlns:r="http://schemas.openxmlformats.org/officeDocument/2006/relationships" xmlns:w="http://schemas.openxmlformats.org/wordprocessingml/2006/main" xmlns:w14="http://schemas.microsoft.com/office/word/2010/wordml" xmlns:w15="http://schemas.microsoft.com/office/word/2012/wordml" xmlns:w16cex="http://schemas.microsoft.com/office/word/2018/wordml/cex" xmlns:w16cid="http://schemas.microsoft.com/office/word/2016/wordml/cid" xmlns:w16="http://schemas.microsoft.com/office/word/2018/wordml" xmlns:w16se="http://schemas.microsoft.com/office/word/2015/wordml/symex" mc:Ignorable="w14 w15 w16se w16cid w16 w16cex">
   <w:docDefaults>
     <w:rPrDefault>
       <w:rPr>
@@ -706,7 +6466,7 @@
       </w:pPr>
     </w:pPrDefault>
   </w:docDefaults>
-  <w:latentStyles w:defLockedState="0" w:defUIPriority="99" w:defSemiHidden="0" w:defUnhideWhenUsed="0" w:defQFormat="0" w:count="371">
+  <w:latentStyles w:defLockedState="0" w:defUIPriority="99" w:defSemiHidden="0" w:defUnhideWhenUsed="0" w:defQFormat="0" w:count="376">
     <w:lsdException w:name="Normal" w:uiPriority="0" w:qFormat="1"/>
     <w:lsdException w:name="heading 1" w:uiPriority="9" w:qFormat="1"/>
     <w:lsdException w:name="heading 2" w:semiHidden="1" w:uiPriority="9" w:unhideWhenUsed="1" w:qFormat="1"/>
@@ -812,7 +6572,6 @@
     <w:lsdException w:name="HTML Sample" w:semiHidden="1" w:unhideWhenUsed="1"/>
     <w:lsdException w:name="HTML Typewriter" w:semiHidden="1" w:unhideWhenUsed="1"/>
     <w:lsdException w:name="HTML Variable" w:semiHidden="1" w:unhideWhenUsed="1"/>
-    <w:lsdException w:name="Normal Table" w:semiHidden="1" w:unhideWhenUsed="1"/>
     <w:lsdException w:name="annotation subject" w:semiHidden="1" w:unhideWhenUsed="1"/>
     <w:lsdException w:name="No List" w:semiHidden="1" w:unhideWhenUsed="1"/>
     <w:lsdException w:name="Outline List 1" w:semiHidden="1" w:unhideWhenUsed="1"/>
@@ -855,11 +6614,8 @@
     <w:lsdException w:name="Table Contemporary" w:semiHidden="1" w:unhideWhenUsed="1"/>
     <w:lsdException w:name="Table Elegant" w:semiHidden="1" w:unhideWhenUsed="1"/>
     <w:lsdException w:name="Table Professional" w:semiHidden="1" w:unhideWhenUsed="1"/>
-    <w:lsdException w:name="Table Subtle 1" w:semiHidden="1" w:unhideWhenUsed="1"/>
     <w:lsdException w:name="Table Subtle 2" w:semiHidden="1" w:unhideWhenUsed="1"/>
     <w:lsdException w:name="Table Web 1" w:semiHidden="1" w:unhideWhenUsed="1"/>
-    <w:lsdException w:name="Table Web 2" w:semiHidden="1" w:unhideWhenUsed="1"/>
-    <w:lsdException w:name="Table Web 3" w:semiHidden="1" w:unhideWhenUsed="1"/>
     <w:lsdException w:name="Balloon Text" w:semiHidden="1" w:unhideWhenUsed="1"/>
     <w:lsdException w:name="Table Grid" w:uiPriority="39"/>
     <w:lsdException w:name="Table Theme" w:semiHidden="1" w:unhideWhenUsed="1"/>
@@ -1078,18 +6834,24 @@
     <w:lsdException w:name="List Table 5 Dark Accent 6" w:uiPriority="50"/>
     <w:lsdException w:name="List Table 6 Colorful Accent 6" w:uiPriority="51"/>
     <w:lsdException w:name="List Table 7 Colorful Accent 6" w:uiPriority="52"/>
+    <w:lsdException w:name="Mention" w:semiHidden="1" w:unhideWhenUsed="1"/>
+    <w:lsdException w:name="Smart Hyperlink" w:semiHidden="1" w:unhideWhenUsed="1"/>
+    <w:lsdException w:name="Hashtag" w:semiHidden="1" w:unhideWhenUsed="1"/>
+    <w:lsdException w:name="Unresolved Mention" w:semiHidden="1" w:unhideWhenUsed="1"/>
+    <w:lsdException w:name="Smart Link" w:semiHidden="1" w:unhideWhenUsed="1"/>
   </w:latentStyles>
-  <w:style w:type="paragraph" w:default="1" w:styleId="Normal">
+  <w:style w:type="paragraph" w:default="1" w:styleId="Parasts">
     <w:name w:val="Normal"/>
     <w:qFormat/>
+    <w:rsid w:val="008E418C"/>
   </w:style>
-  <w:style w:type="character" w:default="1" w:styleId="DefaultParagraphFont">
+  <w:style w:type="character" w:default="1" w:styleId="Noklusjumarindkopasfonts">
     <w:name w:val="Default Paragraph Font"/>
     <w:uiPriority w:val="1"/>
     <w:semiHidden/>
     <w:unhideWhenUsed/>
   </w:style>
-  <w:style w:type="table" w:default="1" w:styleId="TableNormal">
+  <w:style w:type="table" w:default="1" w:styleId="Parastatabula">
     <w:name w:val="Normal Table"/>
     <w:uiPriority w:val="99"/>
     <w:semiHidden/>
@@ -1104,15 +6866,15 @@
       </w:tblCellMar>
     </w:tblPr>
   </w:style>
-  <w:style w:type="numbering" w:default="1" w:styleId="NoList">
+  <w:style w:type="numbering" w:default="1" w:styleId="Bezsaraksta">
     <w:name w:val="No List"/>
     <w:uiPriority w:val="99"/>
     <w:semiHidden/>
     <w:unhideWhenUsed/>
   </w:style>
-  <w:style w:type="paragraph" w:styleId="ListParagraph">
+  <w:style w:type="paragraph" w:styleId="Sarakstarindkopa">
     <w:name w:val="List Paragraph"/>
-    <w:basedOn w:val="Normal"/>
+    <w:basedOn w:val="Parasts"/>
     <w:uiPriority w:val="34"/>
     <w:qFormat/>
     <w:rsid w:val="002E0ADC"/>
@@ -1120,6 +6882,44 @@
       <w:ind w:left="720"/>
       <w:contextualSpacing/>
     </w:pPr>
+  </w:style>
+  <w:style w:type="paragraph" w:styleId="Parakstszemobjekta">
+    <w:name w:val="caption"/>
+    <w:basedOn w:val="Parasts"/>
+    <w:next w:val="Parasts"/>
+    <w:uiPriority w:val="35"/>
+    <w:unhideWhenUsed/>
+    <w:qFormat/>
+    <w:rsid w:val="00343FBB"/>
+    <w:pPr>
+      <w:spacing w:after="200" w:line="240" w:lineRule="auto"/>
+    </w:pPr>
+    <w:rPr>
+      <w:i/>
+      <w:iCs/>
+      <w:color w:val="44546A" w:themeColor="text2"/>
+      <w:sz w:val="18"/>
+      <w:szCs w:val="18"/>
+    </w:rPr>
+  </w:style>
+  <w:style w:type="table" w:styleId="Reatabula">
+    <w:name w:val="Table Grid"/>
+    <w:basedOn w:val="Parastatabula"/>
+    <w:uiPriority w:val="39"/>
+    <w:rsid w:val="006B68F4"/>
+    <w:pPr>
+      <w:spacing w:after="0" w:line="240" w:lineRule="auto"/>
+    </w:pPr>
+    <w:tblPr>
+      <w:tblBorders>
+        <w:top w:val="single" w:sz="4" w:space="0" w:color="auto"/>
+        <w:left w:val="single" w:sz="4" w:space="0" w:color="auto"/>
+        <w:bottom w:val="single" w:sz="4" w:space="0" w:color="auto"/>
+        <w:right w:val="single" w:sz="4" w:space="0" w:color="auto"/>
+        <w:insideH w:val="single" w:sz="4" w:space="0" w:color="auto"/>
+        <w:insideV w:val="single" w:sz="4" w:space="0" w:color="auto"/>
+      </w:tblBorders>
+    </w:tblPr>
   </w:style>
 </w:styles>
 </file>
